--- a/——问题———/java/容器类.docx
+++ b/——问题———/java/容器类.docx
@@ -575,7 +575,6 @@
     <w:p>
       <w:pPr>
         <w:rPr>
-          <w:rFonts w:hint="eastAsia"/>
           <w:b/>
         </w:rPr>
       </w:pPr>
@@ -636,7 +635,6 @@
     <w:p>
       <w:pPr>
         <w:rPr>
-          <w:rFonts w:hint="eastAsia"/>
           <w:b/>
         </w:rPr>
       </w:pPr>
@@ -682,7 +680,6 @@
     <w:p>
       <w:pPr>
         <w:rPr>
-          <w:rFonts w:hint="eastAsia"/>
           <w:b/>
         </w:rPr>
       </w:pPr>
@@ -837,18 +834,10 @@
         </w:rPr>
         <w:t>ReentrantLock）</w:t>
       </w:r>
-      <w:r>
-        <w:rPr>
-          <w:rFonts w:hint="eastAsia"/>
-          <w:b/>
-        </w:rPr>
-        <w:t>，读不加锁</w:t>
-      </w:r>
-    </w:p>
-    <w:p>
-      <w:pPr>
-        <w:rPr>
-          <w:rFonts w:hint="eastAsia"/>
+    </w:p>
+    <w:p>
+      <w:pPr>
+        <w:rPr>
           <w:b/>
         </w:rPr>
       </w:pPr>
@@ -876,106 +865,156 @@
         <w:rPr>
           <w:b/>
         </w:rPr>
-        <w:t>Collection 是一个集合接口。它提供了对集合对象进行基本操作的通用接口方法。Collections 是一个包装类。它包含有各种有关集合操作的静态多态方法。</w:t>
-      </w:r>
-    </w:p>
-    <w:p>
-      <w:pPr>
-        <w:rPr>
-          <w:b/>
-        </w:rPr>
-      </w:pPr>
-    </w:p>
-    <w:p>
-      <w:pPr>
-        <w:rPr>
-          <w:b/>
-        </w:rPr>
-      </w:pPr>
-    </w:p>
-    <w:p>
-      <w:pPr>
-        <w:rPr>
-          <w:b/>
-        </w:rPr>
-      </w:pPr>
-    </w:p>
-    <w:p>
-      <w:pPr>
-        <w:rPr>
-          <w:b/>
-        </w:rPr>
-      </w:pPr>
-    </w:p>
-    <w:p>
-      <w:pPr>
-        <w:rPr>
-          <w:b/>
-        </w:rPr>
-      </w:pPr>
-    </w:p>
-    <w:p>
-      <w:pPr>
-        <w:rPr>
-          <w:b/>
-        </w:rPr>
-      </w:pPr>
-    </w:p>
-    <w:p>
-      <w:pPr>
-        <w:rPr>
-          <w:b/>
-        </w:rPr>
-      </w:pPr>
-    </w:p>
-    <w:p>
-      <w:pPr>
-        <w:rPr>
-          <w:b/>
-        </w:rPr>
-      </w:pPr>
+        <w:t xml:space="preserve">Collection </w:t>
+      </w:r>
+      <w:r>
+        <w:rPr>
+          <w:b/>
+        </w:rPr>
+        <w:t>是一个</w:t>
+      </w:r>
+      <w:r>
+        <w:rPr>
+          <w:rFonts w:hint="eastAsia"/>
+          <w:b/>
+        </w:rPr>
+        <w:t>容器</w:t>
+      </w:r>
+      <w:r>
+        <w:rPr>
+          <w:b/>
+        </w:rPr>
+        <w:t>接口。它提供了对</w:t>
+      </w:r>
+      <w:r>
+        <w:rPr>
+          <w:rFonts w:hint="eastAsia"/>
+          <w:b/>
+        </w:rPr>
+        <w:t>容器</w:t>
+      </w:r>
+      <w:r>
+        <w:rPr>
+          <w:b/>
+        </w:rPr>
+        <w:t xml:space="preserve">对象进行基本操作的通用接口方法。Collections </w:t>
+      </w:r>
+      <w:r>
+        <w:rPr>
+          <w:b/>
+        </w:rPr>
+        <w:t>是一个包装类。它包含有各种有关</w:t>
+      </w:r>
+      <w:r>
+        <w:rPr>
+          <w:rFonts w:hint="eastAsia"/>
+          <w:b/>
+        </w:rPr>
+        <w:t>容器</w:t>
+      </w:r>
       <w:bookmarkStart w:id="0" w:name="_GoBack"/>
       <w:bookmarkEnd w:id="0"/>
-    </w:p>
-    <w:p>
-      <w:pPr>
-        <w:rPr>
-          <w:b/>
-        </w:rPr>
-      </w:pPr>
-    </w:p>
-    <w:p>
-      <w:pPr>
-        <w:rPr>
-          <w:b/>
-        </w:rPr>
-      </w:pPr>
-    </w:p>
-    <w:p>
-      <w:pPr>
-        <w:rPr>
-          <w:b/>
-        </w:rPr>
-      </w:pPr>
-    </w:p>
-    <w:p>
-      <w:pPr>
-        <w:rPr>
-          <w:b/>
-        </w:rPr>
-      </w:pPr>
-    </w:p>
-    <w:p>
-      <w:pPr>
-        <w:rPr>
-          <w:b/>
-        </w:rPr>
-      </w:pPr>
-    </w:p>
-    <w:p>
-      <w:pPr>
-        <w:rPr>
-          <w:rFonts w:hint="eastAsia"/>
+      <w:r>
+        <w:rPr>
+          <w:b/>
+        </w:rPr>
+        <w:t>操作的静态多态方法。</w:t>
+      </w:r>
+    </w:p>
+    <w:p>
+      <w:pPr>
+        <w:rPr>
+          <w:b/>
+        </w:rPr>
+      </w:pPr>
+    </w:p>
+    <w:p>
+      <w:pPr>
+        <w:rPr>
+          <w:b/>
+        </w:rPr>
+      </w:pPr>
+    </w:p>
+    <w:p>
+      <w:pPr>
+        <w:rPr>
+          <w:b/>
+        </w:rPr>
+      </w:pPr>
+    </w:p>
+    <w:p>
+      <w:pPr>
+        <w:rPr>
+          <w:b/>
+        </w:rPr>
+      </w:pPr>
+    </w:p>
+    <w:p>
+      <w:pPr>
+        <w:rPr>
+          <w:b/>
+        </w:rPr>
+      </w:pPr>
+    </w:p>
+    <w:p>
+      <w:pPr>
+        <w:rPr>
+          <w:b/>
+        </w:rPr>
+      </w:pPr>
+    </w:p>
+    <w:p>
+      <w:pPr>
+        <w:rPr>
+          <w:b/>
+        </w:rPr>
+      </w:pPr>
+    </w:p>
+    <w:p>
+      <w:pPr>
+        <w:rPr>
+          <w:b/>
+        </w:rPr>
+      </w:pPr>
+    </w:p>
+    <w:p>
+      <w:pPr>
+        <w:rPr>
+          <w:b/>
+        </w:rPr>
+      </w:pPr>
+    </w:p>
+    <w:p>
+      <w:pPr>
+        <w:rPr>
+          <w:b/>
+        </w:rPr>
+      </w:pPr>
+    </w:p>
+    <w:p>
+      <w:pPr>
+        <w:rPr>
+          <w:b/>
+        </w:rPr>
+      </w:pPr>
+    </w:p>
+    <w:p>
+      <w:pPr>
+        <w:rPr>
+          <w:b/>
+        </w:rPr>
+      </w:pPr>
+    </w:p>
+    <w:p>
+      <w:pPr>
+        <w:rPr>
+          <w:b/>
+        </w:rPr>
+      </w:pPr>
+    </w:p>
+    <w:p>
+      <w:pPr>
+        <w:rPr>
           <w:b/>
         </w:rPr>
       </w:pPr>
@@ -1130,11 +1169,6 @@
       </w:r>
     </w:p>
     <w:p>
-      <w:pPr>
-        <w:rPr>
-          <w:rFonts w:hint="eastAsia"/>
-        </w:rPr>
-      </w:pPr>
       <w:r>
         <w:rPr>
           <w:b/>
@@ -1620,6 +1654,7 @@
     <w:lsdException w:name="HTML Sample" w:semiHidden="1" w:unhideWhenUsed="1"/>
     <w:lsdException w:name="HTML Typewriter" w:semiHidden="1" w:unhideWhenUsed="1"/>
     <w:lsdException w:name="HTML Variable" w:semiHidden="1" w:unhideWhenUsed="1"/>
+    <w:lsdException w:name="Normal Table" w:semiHidden="1" w:unhideWhenUsed="1"/>
     <w:lsdException w:name="annotation subject" w:semiHidden="1" w:unhideWhenUsed="1"/>
     <w:lsdException w:name="No List" w:semiHidden="1" w:unhideWhenUsed="1"/>
     <w:lsdException w:name="Outline List 1" w:semiHidden="1" w:unhideWhenUsed="1"/>
@@ -1666,8 +1701,10 @@
     <w:lsdException w:name="Table Subtle 2" w:semiHidden="1" w:unhideWhenUsed="1"/>
     <w:lsdException w:name="Table Web 1" w:semiHidden="1" w:unhideWhenUsed="1"/>
     <w:lsdException w:name="Table Web 2" w:semiHidden="1" w:unhideWhenUsed="1"/>
+    <w:lsdException w:name="Table Web 3" w:semiHidden="1" w:unhideWhenUsed="1"/>
     <w:lsdException w:name="Balloon Text" w:semiHidden="1" w:unhideWhenUsed="1"/>
     <w:lsdException w:name="Table Grid" w:uiPriority="39"/>
+    <w:lsdException w:name="Table Theme" w:semiHidden="1" w:unhideWhenUsed="1"/>
     <w:lsdException w:name="Placeholder Text" w:semiHidden="1"/>
     <w:lsdException w:name="No Spacing" w:uiPriority="1" w:qFormat="1"/>
     <w:lsdException w:name="Light Shading" w:uiPriority="60"/>

--- a/——问题———/java/容器类.docx
+++ b/——问题———/java/容器类.docx
@@ -1,10 +1,11 @@
 
 <file path=word/document.xml><?xml version="1.0" encoding="utf-8"?>
-<w:document xmlns:wpc="http://schemas.microsoft.com/office/word/2010/wordprocessingCanvas" xmlns:cx="http://schemas.microsoft.com/office/drawing/2014/chartex" xmlns:cx1="http://schemas.microsoft.com/office/drawing/2015/9/8/chartex" xmlns:cx2="http://schemas.microsoft.com/office/drawing/2015/10/21/chartex" xmlns:cx3="http://schemas.microsoft.com/office/drawing/2016/5/9/chartex" xmlns:cx4="http://schemas.microsoft.com/office/drawing/2016/5/10/chartex" xmlns:cx5="http://schemas.microsoft.com/office/drawing/2016/5/11/chartex" xmlns:cx6="http://schemas.microsoft.com/office/drawing/2016/5/12/chartex" xmlns:cx7="http://schemas.microsoft.com/office/drawing/2016/5/13/chartex" xmlns:cx8="http://schemas.microsoft.com/office/drawing/2016/5/14/chartex" xmlns:mc="http://schemas.openxmlformats.org/markup-compatibility/2006" xmlns:aink="http://schemas.microsoft.com/office/drawing/2016/ink" xmlns:am3d="http://schemas.microsoft.com/office/drawing/2017/model3d" xmlns:o="urn:schemas-microsoft-com:office:office" xmlns:r="http://schemas.openxmlformats.org/officeDocument/2006/relationships" xmlns:m="http://schemas.openxmlformats.org/officeDocument/2006/math" xmlns:v="urn:schemas-microsoft-com:vml" xmlns:wp14="http://schemas.microsoft.com/office/word/2010/wordprocessingDrawing" xmlns:wp="http://schemas.openxmlformats.org/drawingml/2006/wordprocessingDrawing" xmlns:w10="urn:schemas-microsoft-com:office:word" xmlns:w="http://schemas.openxmlformats.org/wordprocessingml/2006/main" xmlns:w14="http://schemas.microsoft.com/office/word/2010/wordml" xmlns:w15="http://schemas.microsoft.com/office/word/2012/wordml" xmlns:w16cid="http://schemas.microsoft.com/office/word/2016/wordml/cid" xmlns:w16se="http://schemas.microsoft.com/office/word/2015/wordml/symex" xmlns:wpg="http://schemas.microsoft.com/office/word/2010/wordprocessingGroup" xmlns:wpi="http://schemas.microsoft.com/office/word/2010/wordprocessingInk" xmlns:wne="http://schemas.microsoft.com/office/word/2006/wordml" xmlns:wps="http://schemas.microsoft.com/office/word/2010/wordprocessingShape" mc:Ignorable="w14 w15 w16se w16cid wp14">
+<w:document xmlns:wpc="http://schemas.microsoft.com/office/word/2010/wordprocessingCanvas" xmlns:mc="http://schemas.openxmlformats.org/markup-compatibility/2006" xmlns:o="urn:schemas-microsoft-com:office:office" xmlns:r="http://schemas.openxmlformats.org/officeDocument/2006/relationships" xmlns:m="http://schemas.openxmlformats.org/officeDocument/2006/math" xmlns:v="urn:schemas-microsoft-com:vml" xmlns:wp14="http://schemas.microsoft.com/office/word/2010/wordprocessingDrawing" xmlns:wp="http://schemas.openxmlformats.org/drawingml/2006/wordprocessingDrawing" xmlns:w10="urn:schemas-microsoft-com:office:word" xmlns:w="http://schemas.openxmlformats.org/wordprocessingml/2006/main" xmlns:w14="http://schemas.microsoft.com/office/word/2010/wordml" xmlns:w15="http://schemas.microsoft.com/office/word/2012/wordml" xmlns:wpg="http://schemas.microsoft.com/office/word/2010/wordprocessingGroup" xmlns:wpi="http://schemas.microsoft.com/office/word/2010/wordprocessingInk" xmlns:wne="http://schemas.microsoft.com/office/word/2006/wordml" xmlns:wps="http://schemas.microsoft.com/office/word/2010/wordprocessingShape" mc:Ignorable="w14 w15 wp14">
   <w:body>
     <w:p>
       <w:pPr>
         <w:rPr>
+          <w:rFonts w:hint="eastAsia"/>
           <w:b/>
         </w:rPr>
       </w:pPr>
@@ -313,6 +314,7 @@
           <w:rFonts w:hint="eastAsia"/>
           <w:b/>
         </w:rPr>
+        <w:lastRenderedPageBreak/>
         <w:t>8.equals</w:t>
       </w:r>
       <w:r>
@@ -472,6 +474,13 @@
           <w:b/>
         </w:rPr>
       </w:pPr>
+    </w:p>
+    <w:p>
+      <w:pPr>
+        <w:rPr>
+          <w:b/>
+        </w:rPr>
+      </w:pPr>
       <w:r>
         <w:rPr>
           <w:rFonts w:hint="eastAsia"/>
@@ -555,55 +564,210 @@
           <w:rFonts w:hint="eastAsia"/>
           <w:b/>
         </w:rPr>
-        <w:t>它引入了一个“分段锁”的概</w:t>
-      </w:r>
-      <w:r>
-        <w:rPr>
-          <w:rFonts w:hint="eastAsia"/>
+        <w:t>它引入了一个“分段锁”的概念，具体可以理解为把一个大的</w:t>
+      </w:r>
+      <w:r>
+        <w:rPr>
+          <w:b/>
+        </w:rPr>
+        <w:t>Map拆分成N个小的HashTable，根据key.hashCode()来决定把key放到哪个HashTable中</w:t>
+      </w:r>
+    </w:p>
+    <w:p>
+      <w:pPr>
+        <w:rPr>
+          <w:b/>
+        </w:rPr>
+      </w:pPr>
+      <w:r>
+        <w:rPr>
+          <w:b/>
+        </w:rPr>
+        <w:t>HashTable的迭代器是强一致性的，而ConcurrentHashMap是弱一致的。 ConcurrentHashMap的get，clear，iterator 都是弱一致性的</w:t>
+      </w:r>
+    </w:p>
+    <w:p>
+      <w:pPr>
+        <w:rPr>
+          <w:b/>
+        </w:rPr>
+      </w:pPr>
+      <w:r>
+        <w:rPr>
+          <w:rFonts w:hint="eastAsia"/>
+          <w:b/>
+        </w:rPr>
+        <w:t>14</w:t>
+      </w:r>
+      <w:r>
+        <w:rPr>
+          <w:rFonts w:hint="eastAsia"/>
+          <w:b/>
+        </w:rPr>
+        <w:t>.</w:t>
+      </w:r>
+      <w:r>
+        <w:rPr>
+          <w:b/>
+        </w:rPr>
+        <w:t xml:space="preserve"> </w:t>
+      </w:r>
+      <w:r>
+        <w:rPr>
+          <w:b/>
+        </w:rPr>
+        <w:t>HashMap和ConcurrentHashMap的区别，HashMap的底层源码。</w:t>
+      </w:r>
+    </w:p>
+    <w:p>
+      <w:pPr>
+        <w:rPr>
+          <w:b/>
+        </w:rPr>
+      </w:pPr>
+      <w:r>
+        <w:rPr>
+          <w:rFonts w:hint="eastAsia"/>
+          <w:b/>
+        </w:rPr>
+        <w:t>源码逻辑：</w:t>
+      </w:r>
+      <w:r>
+        <w:rPr>
+          <w:rFonts w:hint="eastAsia"/>
+          <w:b/>
+        </w:rPr>
+        <w:t>(参考</w:t>
+      </w:r>
+      <w:r>
+        <w:rPr>
+          <w:b/>
+        </w:rPr>
+        <w:t>http://www.jianshu.com/p/e694f1e868ec</w:t>
+      </w:r>
+      <w:r>
+        <w:rPr>
+          <w:rFonts w:hint="eastAsia"/>
+          <w:b/>
+        </w:rPr>
+        <w:t>)</w:t>
+      </w:r>
+    </w:p>
+    <w:p>
+      <w:pPr>
+        <w:rPr>
+          <w:b/>
+        </w:rPr>
+      </w:pPr>
+      <w:r>
+        <w:rPr>
+          <w:b/>
+        </w:rPr>
+        <w:t>HashMap是基于</w:t>
+      </w:r>
+      <w:r>
+        <w:rPr>
+          <w:b/>
+        </w:rPr>
+        <w:t>hash</w:t>
+      </w:r>
+      <w:r>
+        <w:rPr>
+          <w:b/>
+        </w:rPr>
+        <w:t>的原理，</w:t>
+      </w:r>
+      <w:r>
+        <w:rPr>
+          <w:b/>
+        </w:rPr>
+        <w:t>使用put(key, value)存储对象到HashMap中，使用get(key)从HashMap中获取对象。当我们给put()方法传递键和值时，我们先对键调用hashCode()方法，返回的hashCode用于找到bucket位置来储存Entry对象。</w:t>
+      </w:r>
+      <w:r>
+        <w:rPr>
+          <w:rFonts w:hint="eastAsia"/>
+          <w:b/>
+        </w:rPr>
+        <w:t>碰撞就使用链表进行存储，如果过长会使用红黑树。</w:t>
+      </w:r>
+      <w:r>
+        <w:rPr>
+          <w:b/>
+        </w:rPr>
+        <w:t>G</w:t>
+      </w:r>
+      <w:r>
+        <w:rPr>
+          <w:rFonts w:hint="eastAsia"/>
+          <w:b/>
+        </w:rPr>
+        <w:t>et就是反过来</w:t>
+      </w:r>
+    </w:p>
+    <w:p>
+      <w:pPr>
+        <w:rPr>
+          <w:b/>
+        </w:rPr>
+      </w:pPr>
+      <w:r>
+        <w:rPr>
           <w:b/>
         </w:rPr>
         <w:lastRenderedPageBreak/>
-        <w:t>念，具体可以理解为把一个大的</w:t>
-      </w:r>
-      <w:r>
-        <w:rPr>
-          <w:b/>
-        </w:rPr>
-        <w:t>Map拆分成N个小的HashTable，根据key.hashCode()来决定把key放到哪个HashTable中</w:t>
-      </w:r>
-    </w:p>
-    <w:p>
-      <w:pPr>
-        <w:rPr>
-          <w:b/>
-        </w:rPr>
-      </w:pPr>
-      <w:r>
-        <w:rPr>
-          <w:b/>
-        </w:rPr>
-        <w:t>HashTable的迭代器是强一致性的，而ConcurrentHashMap是弱一致的。 ConcurrentHashMap的get，clear，iterator 都是弱一致性的</w:t>
-      </w:r>
-    </w:p>
-    <w:p>
-      <w:pPr>
-        <w:rPr>
-          <w:b/>
-        </w:rPr>
-      </w:pPr>
-      <w:r>
-        <w:rPr>
-          <w:rFonts w:hint="eastAsia"/>
-          <w:b/>
-        </w:rPr>
-        <w:t>14</w:t>
-      </w:r>
-      <w:r>
-        <w:rPr>
-          <w:rFonts w:hint="eastAsia"/>
-          <w:b/>
-        </w:rPr>
-        <w:t>.</w:t>
+        <w:t>ConcurrentHashM</w:t>
+      </w:r>
+      <w:r>
+        <w:rPr>
+          <w:b/>
+        </w:rPr>
+        <w:t>ap</w:t>
+      </w:r>
+      <w:r>
+        <w:rPr>
+          <w:rFonts w:hint="eastAsia"/>
+          <w:b/>
+        </w:rPr>
+        <w:t>:</w:t>
+      </w:r>
+      <w:r>
+        <w:rPr>
+          <w:b/>
+        </w:rPr>
+        <w:t>1.7</w:t>
+      </w:r>
+      <w:r>
+        <w:rPr>
+          <w:rFonts w:hint="eastAsia"/>
+          <w:b/>
+        </w:rPr>
+        <w:t>之前</w:t>
+      </w:r>
+      <w:r>
+        <w:rPr>
+          <w:b/>
+        </w:rPr>
+        <w:t>hash1</w:t>
+      </w:r>
+      <w:r>
+        <w:rPr>
+          <w:rFonts w:hint="eastAsia"/>
+          <w:b/>
+        </w:rPr>
+        <w:t>得到se</w:t>
+      </w:r>
+      <w:r>
+        <w:rPr>
+          <w:b/>
+        </w:rPr>
+        <w:t>gemt hash</w:t>
+      </w:r>
+      <w:r>
+        <w:rPr>
+          <w:rFonts w:hint="eastAsia"/>
+          <w:b/>
+        </w:rPr>
+        <w:t>2得到table</w:t>
       </w:r>
       <w:r>
         <w:rPr>
@@ -613,133 +777,51 @@
       </w:r>
       <w:r>
         <w:rPr>
-          <w:b/>
-        </w:rPr>
-        <w:t>HashMap和ConcurrentHashMap的区别，HashMap的底层源码。</w:t>
-      </w:r>
-    </w:p>
-    <w:p>
-      <w:pPr>
-        <w:rPr>
-          <w:b/>
-        </w:rPr>
-      </w:pPr>
-      <w:r>
-        <w:rPr>
-          <w:rFonts w:hint="eastAsia"/>
-          <w:b/>
-        </w:rPr>
-        <w:t>源码逻辑：</w:t>
-      </w:r>
-    </w:p>
-    <w:p>
-      <w:pPr>
-        <w:rPr>
-          <w:b/>
-        </w:rPr>
-      </w:pPr>
-      <w:r>
-        <w:rPr>
-          <w:b/>
-        </w:rPr>
-        <w:t>HashMap是基于hashing</w:t>
-      </w:r>
-      <w:r>
-        <w:rPr>
-          <w:b/>
-        </w:rPr>
-        <w:t>的原理，</w:t>
-      </w:r>
-      <w:r>
-        <w:rPr>
-          <w:b/>
-        </w:rPr>
-        <w:t>使用put(key, value)存储对象到HashMap中，使用get(key)从HashMap中获取对象。当我们给put()方法传递键和值时，我们先对键调用hashCode()方法，返回的hashCode用于找到bucket位置来储存Entry对象。</w:t>
-      </w:r>
-      <w:r>
-        <w:rPr>
-          <w:rFonts w:hint="eastAsia"/>
-          <w:b/>
-        </w:rPr>
-        <w:t>碰撞就使用链表进行存储，如果过长会使用红黑树。</w:t>
-      </w:r>
-      <w:r>
-        <w:rPr>
-          <w:b/>
-        </w:rPr>
-        <w:t>G</w:t>
-      </w:r>
-      <w:r>
-        <w:rPr>
-          <w:rFonts w:hint="eastAsia"/>
-          <w:b/>
-        </w:rPr>
-        <w:t>et就是反过来</w:t>
-      </w:r>
-    </w:p>
-    <w:p>
-      <w:pPr>
-        <w:rPr>
-          <w:b/>
-        </w:rPr>
-      </w:pPr>
-      <w:r>
-        <w:rPr>
-          <w:b/>
-        </w:rPr>
-        <w:t>ConcurrentHashM</w:t>
-      </w:r>
-      <w:r>
-        <w:rPr>
-          <w:b/>
-        </w:rPr>
-        <w:t>ap</w:t>
-      </w:r>
-      <w:r>
-        <w:rPr>
-          <w:rFonts w:hint="eastAsia"/>
-          <w:b/>
-        </w:rPr>
-        <w:t>:</w:t>
-      </w:r>
-      <w:r>
-        <w:rPr>
-          <w:b/>
-        </w:rPr>
-        <w:t>hash1</w:t>
-      </w:r>
-      <w:r>
-        <w:rPr>
-          <w:rFonts w:hint="eastAsia"/>
-          <w:b/>
-        </w:rPr>
-        <w:t>得到se</w:t>
-      </w:r>
-      <w:r>
-        <w:rPr>
-          <w:b/>
-        </w:rPr>
-        <w:t>gemt hash</w:t>
-      </w:r>
-      <w:r>
-        <w:rPr>
-          <w:rFonts w:hint="eastAsia"/>
-          <w:b/>
-        </w:rPr>
-        <w:t>2得到table</w:t>
-      </w:r>
-      <w:r>
-        <w:rPr>
-          <w:b/>
-        </w:rPr>
-        <w:t xml:space="preserve"> </w:t>
-      </w:r>
-      <w:r>
-        <w:rPr>
           <w:rFonts w:hint="eastAsia"/>
           <w:b/>
         </w:rPr>
         <w:t>hash3得到entry</w:t>
+      </w:r>
+      <w:r>
+        <w:rPr>
+          <w:rFonts w:hint="eastAsia"/>
+          <w:b/>
+        </w:rPr>
+        <w:t>，</w:t>
+      </w:r>
+    </w:p>
+    <w:p>
+      <w:pPr>
+        <w:rPr>
+          <w:rFonts w:hint="eastAsia"/>
+          <w:b/>
+        </w:rPr>
+      </w:pPr>
+      <w:r>
+        <w:rPr>
+          <w:rFonts w:hint="eastAsia"/>
+          <w:b/>
+        </w:rPr>
+        <w:t>每一个</w:t>
+      </w:r>
+      <w:r>
+        <w:rPr>
+          <w:b/>
+        </w:rPr>
+        <w:t>Segment拥有一把锁</w:t>
+      </w:r>
+      <w:r>
+        <w:rPr>
+          <w:rFonts w:hint="eastAsia"/>
+          <w:b/>
+        </w:rPr>
+        <w:t>（继承</w:t>
+      </w:r>
+      <w:r>
+        <w:rPr>
+          <w:b/>
+        </w:rPr>
+        <w:t>ReentrantLock）</w:t>
       </w:r>
     </w:p>
     <w:p>
@@ -813,250 +895,53 @@
           <w:rFonts w:hint="eastAsia"/>
           <w:b/>
         </w:rPr>
-        <w:t>每一个</w:t>
-      </w:r>
-      <w:r>
-        <w:rPr>
-          <w:b/>
-        </w:rPr>
-        <w:t>Segment拥有一把锁</w:t>
-      </w:r>
-      <w:r>
-        <w:rPr>
-          <w:rFonts w:hint="eastAsia"/>
-          <w:b/>
-        </w:rPr>
-        <w:t>（继承</w:t>
-      </w:r>
-      <w:r>
-        <w:rPr>
-          <w:b/>
-        </w:rPr>
-        <w:t>ReentrantLock）</w:t>
-      </w:r>
-    </w:p>
-    <w:p>
-      <w:pPr>
-        <w:rPr>
-          <w:b/>
-        </w:rPr>
-      </w:pPr>
-      <w:r>
-        <w:rPr>
-          <w:rFonts w:hint="eastAsia"/>
-          <w:b/>
-        </w:rPr>
-        <w:t>15.</w:t>
-      </w:r>
-      <w:r>
-        <w:rPr>
-          <w:b/>
-        </w:rPr>
-        <w:t>Collection包结构，与Collections的区别。</w:t>
-      </w:r>
-    </w:p>
-    <w:p>
-      <w:pPr>
-        <w:rPr>
-          <w:b/>
-        </w:rPr>
-      </w:pPr>
-      <w:r>
-        <w:rPr>
-          <w:b/>
-        </w:rPr>
-        <w:t xml:space="preserve">Collection </w:t>
-      </w:r>
-      <w:r>
-        <w:rPr>
-          <w:b/>
-        </w:rPr>
-        <w:t>是一个</w:t>
-      </w:r>
-      <w:r>
-        <w:rPr>
-          <w:rFonts w:hint="eastAsia"/>
-          <w:b/>
-        </w:rPr>
-        <w:t>容器</w:t>
-      </w:r>
-      <w:r>
-        <w:rPr>
-          <w:b/>
-        </w:rPr>
-        <w:t>接口。它提供了对</w:t>
-      </w:r>
-      <w:r>
-        <w:rPr>
-          <w:rFonts w:hint="eastAsia"/>
-          <w:b/>
-        </w:rPr>
-        <w:t>容器</w:t>
-      </w:r>
-      <w:r>
-        <w:rPr>
-          <w:b/>
-        </w:rPr>
-        <w:t xml:space="preserve">对象进行基本操作的通用接口方法。Collections </w:t>
-      </w:r>
-      <w:r>
-        <w:rPr>
-          <w:b/>
-        </w:rPr>
-        <w:t>是一个包装类。它包含有各种有关</w:t>
-      </w:r>
-      <w:r>
-        <w:rPr>
-          <w:rFonts w:hint="eastAsia"/>
-          <w:b/>
-        </w:rPr>
-        <w:t>容器</w:t>
-      </w:r>
-      <w:bookmarkStart w:id="0" w:name="_GoBack"/>
-      <w:bookmarkEnd w:id="0"/>
-      <w:r>
-        <w:rPr>
-          <w:b/>
-        </w:rPr>
-        <w:t>操作的静态多态方法。</w:t>
-      </w:r>
-    </w:p>
-    <w:p>
-      <w:pPr>
-        <w:rPr>
-          <w:b/>
-        </w:rPr>
-      </w:pPr>
-    </w:p>
-    <w:p>
-      <w:pPr>
-        <w:rPr>
-          <w:b/>
-        </w:rPr>
-      </w:pPr>
-    </w:p>
-    <w:p>
-      <w:pPr>
-        <w:rPr>
-          <w:b/>
-        </w:rPr>
-      </w:pPr>
-    </w:p>
-    <w:p>
-      <w:pPr>
-        <w:rPr>
-          <w:b/>
-        </w:rPr>
-      </w:pPr>
-    </w:p>
-    <w:p>
-      <w:pPr>
-        <w:rPr>
-          <w:b/>
-        </w:rPr>
-      </w:pPr>
-    </w:p>
-    <w:p>
-      <w:pPr>
-        <w:rPr>
-          <w:b/>
-        </w:rPr>
-      </w:pPr>
-    </w:p>
-    <w:p>
-      <w:pPr>
-        <w:rPr>
-          <w:b/>
-        </w:rPr>
-      </w:pPr>
-    </w:p>
-    <w:p>
-      <w:pPr>
-        <w:rPr>
-          <w:b/>
-        </w:rPr>
-      </w:pPr>
-    </w:p>
-    <w:p>
-      <w:pPr>
-        <w:rPr>
-          <w:b/>
-        </w:rPr>
-      </w:pPr>
-    </w:p>
-    <w:p>
-      <w:pPr>
-        <w:rPr>
-          <w:b/>
-        </w:rPr>
-      </w:pPr>
-    </w:p>
-    <w:p>
-      <w:pPr>
-        <w:rPr>
-          <w:b/>
-        </w:rPr>
-      </w:pPr>
-    </w:p>
-    <w:p>
-      <w:pPr>
-        <w:rPr>
-          <w:b/>
-        </w:rPr>
-      </w:pPr>
-    </w:p>
-    <w:p>
-      <w:pPr>
-        <w:rPr>
-          <w:b/>
-        </w:rPr>
-      </w:pPr>
-    </w:p>
-    <w:p>
-      <w:pPr>
-        <w:rPr>
-          <w:b/>
-        </w:rPr>
-      </w:pPr>
-    </w:p>
-    <w:p>
-      <w:pPr>
-        <w:rPr>
-          <w:b/>
-        </w:rPr>
-      </w:pPr>
-      <w:r>
-        <w:rPr>
-          <w:b/>
-        </w:rPr>
-        <w:lastRenderedPageBreak/>
-        <w:t>C</w:t>
-      </w:r>
-      <w:r>
-        <w:rPr>
-          <w:rFonts w:hint="eastAsia"/>
-          <w:b/>
-        </w:rPr>
-        <w:t>o</w:t>
-      </w:r>
-      <w:r>
-        <w:rPr>
-          <w:b/>
-        </w:rPr>
-        <w:t>llection:(</w:t>
-      </w:r>
-      <w:r>
-        <w:rPr>
-          <w:rFonts w:hint="eastAsia"/>
-          <w:b/>
-        </w:rPr>
-        <w:t>增删都是可选的</w:t>
-      </w:r>
-      <w:r>
-        <w:rPr>
-          <w:b/>
-        </w:rPr>
-        <w:t>)</w:t>
+        <w:t>1.8</w:t>
+      </w:r>
+      <w:r>
+        <w:rPr>
+          <w:rFonts w:hint="eastAsia"/>
+          <w:b/>
+        </w:rPr>
+        <w:t>后</w:t>
+      </w:r>
+      <w:r>
+        <w:rPr>
+          <w:b/>
+        </w:rPr>
+        <w:t>基于node、</w:t>
+      </w:r>
+      <w:r>
+        <w:rPr>
+          <w:rFonts w:hint="eastAsia"/>
+          <w:b/>
+        </w:rPr>
+        <w:t>cas、</w:t>
+      </w:r>
+      <w:r>
+        <w:rPr>
+          <w:rFonts w:hint="eastAsia"/>
+          <w:b/>
+        </w:rPr>
+        <w:t>S</w:t>
+      </w:r>
+      <w:r>
+        <w:rPr>
+          <w:rFonts w:hint="eastAsia"/>
+          <w:b/>
+        </w:rPr>
+        <w:t>yn</w:t>
+      </w:r>
+      <w:r>
+        <w:rPr>
+          <w:b/>
+        </w:rPr>
+        <w:t>chronized</w:t>
+      </w:r>
+      <w:r>
+        <w:rPr>
+          <w:b/>
+        </w:rPr>
+        <w:t xml:space="preserve"> </w:t>
       </w:r>
     </w:p>
     <w:p>
@@ -1070,10 +955,10 @@
           <w:noProof/>
         </w:rPr>
         <w:drawing>
-          <wp:inline distT="0" distB="0" distL="0" distR="0" wp14:anchorId="6118BAB3" wp14:editId="0CBF434A">
-            <wp:extent cx="5181600" cy="2590800"/>
-            <wp:effectExtent l="0" t="0" r="0" b="0"/>
-            <wp:docPr id="3" name="图片 3"/>
+          <wp:inline distT="0" distB="0" distL="0" distR="0">
+            <wp:extent cx="5274310" cy="1791068"/>
+            <wp:effectExtent l="0" t="0" r="2540" b="0"/>
+            <wp:docPr id="6" name="图片 6" descr="http://upload-images.jianshu.io/upload_images/2184951-d9933a0302f72d47.png?imageMogr2/auto-orient/strip%7CimageView2/2/w/1240"/>
             <wp:cNvGraphicFramePr>
               <a:graphicFrameLocks xmlns:a="http://schemas.openxmlformats.org/drawingml/2006/main" noChangeAspect="1"/>
             </wp:cNvGraphicFramePr>
@@ -1081,23 +966,36 @@
               <a:graphicData uri="http://schemas.openxmlformats.org/drawingml/2006/picture">
                 <pic:pic xmlns:pic="http://schemas.openxmlformats.org/drawingml/2006/picture">
                   <pic:nvPicPr>
-                    <pic:cNvPr id="1" name=""/>
-                    <pic:cNvPicPr/>
+                    <pic:cNvPr id="0" name="Picture 1" descr="http://upload-images.jianshu.io/upload_images/2184951-d9933a0302f72d47.png?imageMogr2/auto-orient/strip%7CimageView2/2/w/1240"/>
+                    <pic:cNvPicPr>
+                      <a:picLocks noChangeAspect="1" noChangeArrowheads="1"/>
+                    </pic:cNvPicPr>
                   </pic:nvPicPr>
                   <pic:blipFill>
-                    <a:blip r:embed="rId8"/>
+                    <a:blip r:embed="rId8">
+                      <a:extLst>
+                        <a:ext uri="{28A0092B-C50C-407E-A947-70E740481C1C}">
+                          <a14:useLocalDpi xmlns:a14="http://schemas.microsoft.com/office/drawing/2010/main" val="0"/>
+                        </a:ext>
+                      </a:extLst>
+                    </a:blip>
+                    <a:srcRect/>
                     <a:stretch>
                       <a:fillRect/>
                     </a:stretch>
                   </pic:blipFill>
-                  <pic:spPr>
+                  <pic:spPr bwMode="auto">
                     <a:xfrm>
                       <a:off x="0" y="0"/>
-                      <a:ext cx="5182236" cy="2591118"/>
+                      <a:ext cx="5274310" cy="1791068"/>
                     </a:xfrm>
                     <a:prstGeom prst="rect">
                       <a:avLst/>
                     </a:prstGeom>
+                    <a:noFill/>
+                    <a:ln>
+                      <a:noFill/>
+                    </a:ln>
                   </pic:spPr>
                 </pic:pic>
               </a:graphicData>
@@ -1109,33 +1007,262 @@
     <w:p>
       <w:pPr>
         <w:rPr>
-          <w:b/>
-        </w:rPr>
-      </w:pPr>
-      <w:r>
-        <w:rPr>
-          <w:b/>
-        </w:rPr>
-        <w:t>S</w:t>
-      </w:r>
-      <w:r>
-        <w:rPr>
-          <w:rFonts w:hint="eastAsia"/>
-          <w:b/>
-        </w:rPr>
-        <w:t>et</w:t>
-      </w:r>
-    </w:p>
-    <w:p>
+          <w:rFonts w:hint="eastAsia"/>
+          <w:b/>
+        </w:rPr>
+      </w:pPr>
+      <w:r>
+        <w:rPr>
+          <w:rFonts w:hint="eastAsia"/>
+          <w:b/>
+        </w:rPr>
+        <w:t>链表</w:t>
+      </w:r>
+      <w:r>
+        <w:rPr>
+          <w:b/>
+        </w:rPr>
+        <w:t>过长则转为红黑树处理</w:t>
+      </w:r>
+      <w:bookmarkStart w:id="0" w:name="_GoBack"/>
+      <w:bookmarkEnd w:id="0"/>
+    </w:p>
+    <w:p>
+      <w:pPr>
+        <w:rPr>
+          <w:b/>
+        </w:rPr>
+      </w:pPr>
+      <w:r>
+        <w:rPr>
+          <w:rFonts w:hint="eastAsia"/>
+          <w:b/>
+        </w:rPr>
+        <w:t>15.</w:t>
+      </w:r>
+      <w:r>
+        <w:rPr>
+          <w:b/>
+        </w:rPr>
+        <w:t>Collection包结构，与Collections的区别。</w:t>
+      </w:r>
+    </w:p>
+    <w:p>
+      <w:pPr>
+        <w:rPr>
+          <w:b/>
+        </w:rPr>
+      </w:pPr>
+      <w:r>
+        <w:rPr>
+          <w:b/>
+        </w:rPr>
+        <w:t xml:space="preserve">Collection </w:t>
+      </w:r>
+      <w:r>
+        <w:rPr>
+          <w:b/>
+        </w:rPr>
+        <w:t>是一个</w:t>
+      </w:r>
+      <w:r>
+        <w:rPr>
+          <w:rFonts w:hint="eastAsia"/>
+          <w:b/>
+        </w:rPr>
+        <w:t>容器</w:t>
+      </w:r>
+      <w:r>
+        <w:rPr>
+          <w:b/>
+        </w:rPr>
+        <w:t>接口。它提供了对</w:t>
+      </w:r>
+      <w:r>
+        <w:rPr>
+          <w:rFonts w:hint="eastAsia"/>
+          <w:b/>
+        </w:rPr>
+        <w:t>容器</w:t>
+      </w:r>
+      <w:r>
+        <w:rPr>
+          <w:b/>
+        </w:rPr>
+        <w:t xml:space="preserve">对象进行基本操作的通用接口方法。Collections </w:t>
+      </w:r>
+      <w:r>
+        <w:rPr>
+          <w:b/>
+        </w:rPr>
+        <w:t>是一个包装类。它包含有各种有关</w:t>
+      </w:r>
+      <w:r>
+        <w:rPr>
+          <w:rFonts w:hint="eastAsia"/>
+          <w:b/>
+        </w:rPr>
+        <w:t>容器</w:t>
+      </w:r>
+      <w:r>
+        <w:rPr>
+          <w:b/>
+        </w:rPr>
+        <w:t>操作的静态多态方法。</w:t>
+      </w:r>
+    </w:p>
+    <w:p>
+      <w:pPr>
+        <w:rPr>
+          <w:b/>
+        </w:rPr>
+      </w:pPr>
+    </w:p>
+    <w:p>
+      <w:pPr>
+        <w:rPr>
+          <w:b/>
+        </w:rPr>
+      </w:pPr>
+    </w:p>
+    <w:p>
+      <w:pPr>
+        <w:rPr>
+          <w:b/>
+        </w:rPr>
+      </w:pPr>
+    </w:p>
+    <w:p>
+      <w:pPr>
+        <w:rPr>
+          <w:b/>
+        </w:rPr>
+      </w:pPr>
+    </w:p>
+    <w:p>
+      <w:pPr>
+        <w:rPr>
+          <w:b/>
+        </w:rPr>
+      </w:pPr>
+    </w:p>
+    <w:p>
+      <w:pPr>
+        <w:rPr>
+          <w:b/>
+        </w:rPr>
+      </w:pPr>
+    </w:p>
+    <w:p>
+      <w:pPr>
+        <w:rPr>
+          <w:b/>
+        </w:rPr>
+      </w:pPr>
+    </w:p>
+    <w:p>
+      <w:pPr>
+        <w:rPr>
+          <w:b/>
+        </w:rPr>
+      </w:pPr>
+    </w:p>
+    <w:p>
+      <w:pPr>
+        <w:rPr>
+          <w:b/>
+        </w:rPr>
+      </w:pPr>
+    </w:p>
+    <w:p>
+      <w:pPr>
+        <w:rPr>
+          <w:b/>
+        </w:rPr>
+      </w:pPr>
+    </w:p>
+    <w:p>
+      <w:pPr>
+        <w:rPr>
+          <w:b/>
+        </w:rPr>
+      </w:pPr>
+    </w:p>
+    <w:p>
+      <w:pPr>
+        <w:rPr>
+          <w:b/>
+        </w:rPr>
+      </w:pPr>
+    </w:p>
+    <w:p>
+      <w:pPr>
+        <w:rPr>
+          <w:b/>
+        </w:rPr>
+      </w:pPr>
+    </w:p>
+    <w:p>
+      <w:pPr>
+        <w:rPr>
+          <w:b/>
+        </w:rPr>
+      </w:pPr>
+    </w:p>
+    <w:p>
+      <w:pPr>
+        <w:rPr>
+          <w:b/>
+        </w:rPr>
+      </w:pPr>
+      <w:r>
+        <w:rPr>
+          <w:b/>
+        </w:rPr>
+        <w:t>C</w:t>
+      </w:r>
+      <w:r>
+        <w:rPr>
+          <w:rFonts w:hint="eastAsia"/>
+          <w:b/>
+        </w:rPr>
+        <w:t>o</w:t>
+      </w:r>
+      <w:r>
+        <w:rPr>
+          <w:b/>
+        </w:rPr>
+        <w:t>llection:(</w:t>
+      </w:r>
+      <w:r>
+        <w:rPr>
+          <w:rFonts w:hint="eastAsia"/>
+          <w:b/>
+        </w:rPr>
+        <w:t>增删都是可选的</w:t>
+      </w:r>
+      <w:r>
+        <w:rPr>
+          <w:b/>
+        </w:rPr>
+        <w:t>)</w:t>
+      </w:r>
+    </w:p>
+    <w:p>
+      <w:pPr>
+        <w:rPr>
+          <w:b/>
+        </w:rPr>
+      </w:pPr>
       <w:r>
         <w:rPr>
           <w:noProof/>
         </w:rPr>
         <w:drawing>
-          <wp:inline distT="0" distB="0" distL="0" distR="0" wp14:anchorId="208534B1" wp14:editId="314336BB">
-            <wp:extent cx="5274310" cy="1215390"/>
-            <wp:effectExtent l="0" t="0" r="2540" b="3810"/>
-            <wp:docPr id="4" name="图片 4"/>
+          <wp:inline distT="0" distB="0" distL="0" distR="0" wp14:anchorId="6118BAB3" wp14:editId="0CBF434A">
+            <wp:extent cx="5181600" cy="2590800"/>
+            <wp:effectExtent l="0" t="0" r="0" b="0"/>
+            <wp:docPr id="3" name="图片 3"/>
             <wp:cNvGraphicFramePr>
               <a:graphicFrameLocks xmlns:a="http://schemas.openxmlformats.org/drawingml/2006/main" noChangeAspect="1"/>
             </wp:cNvGraphicFramePr>
@@ -1155,7 +1282,7 @@
                   <pic:spPr>
                     <a:xfrm>
                       <a:off x="0" y="0"/>
-                      <a:ext cx="5274310" cy="1215390"/>
+                      <a:ext cx="5182236" cy="2591118"/>
                     </a:xfrm>
                     <a:prstGeom prst="rect">
                       <a:avLst/>
@@ -1169,21 +1296,23 @@
       </w:r>
     </w:p>
     <w:p>
-      <w:r>
-        <w:rPr>
-          <w:b/>
-        </w:rPr>
-        <w:t>M</w:t>
-      </w:r>
-      <w:r>
-        <w:rPr>
-          <w:rFonts w:hint="eastAsia"/>
-          <w:b/>
-        </w:rPr>
-        <w:t>ap</w:t>
-      </w:r>
-      <w:r>
-        <w:t>:</w:t>
+      <w:pPr>
+        <w:rPr>
+          <w:b/>
+        </w:rPr>
+      </w:pPr>
+      <w:r>
+        <w:rPr>
+          <w:b/>
+        </w:rPr>
+        <w:t>S</w:t>
+      </w:r>
+      <w:r>
+        <w:rPr>
+          <w:rFonts w:hint="eastAsia"/>
+          <w:b/>
+        </w:rPr>
+        <w:t>et</w:t>
       </w:r>
     </w:p>
     <w:p>
@@ -1191,11 +1320,12 @@
         <w:rPr>
           <w:noProof/>
         </w:rPr>
+        <w:lastRenderedPageBreak/>
         <w:drawing>
-          <wp:inline distT="0" distB="0" distL="0" distR="0" wp14:anchorId="7A9761E5" wp14:editId="1C9396B7">
-            <wp:extent cx="5181600" cy="1800397"/>
-            <wp:effectExtent l="0" t="0" r="0" b="9525"/>
-            <wp:docPr id="5" name="图片 5"/>
+          <wp:inline distT="0" distB="0" distL="0" distR="0" wp14:anchorId="208534B1" wp14:editId="314336BB">
+            <wp:extent cx="5274310" cy="1215390"/>
+            <wp:effectExtent l="0" t="0" r="2540" b="3810"/>
+            <wp:docPr id="4" name="图片 4"/>
             <wp:cNvGraphicFramePr>
               <a:graphicFrameLocks xmlns:a="http://schemas.openxmlformats.org/drawingml/2006/main" noChangeAspect="1"/>
             </wp:cNvGraphicFramePr>
@@ -1215,6 +1345,66 @@
                   <pic:spPr>
                     <a:xfrm>
                       <a:off x="0" y="0"/>
+                      <a:ext cx="5274310" cy="1215390"/>
+                    </a:xfrm>
+                    <a:prstGeom prst="rect">
+                      <a:avLst/>
+                    </a:prstGeom>
+                  </pic:spPr>
+                </pic:pic>
+              </a:graphicData>
+            </a:graphic>
+          </wp:inline>
+        </w:drawing>
+      </w:r>
+    </w:p>
+    <w:p>
+      <w:r>
+        <w:rPr>
+          <w:b/>
+        </w:rPr>
+        <w:t>M</w:t>
+      </w:r>
+      <w:r>
+        <w:rPr>
+          <w:rFonts w:hint="eastAsia"/>
+          <w:b/>
+        </w:rPr>
+        <w:t>ap</w:t>
+      </w:r>
+      <w:r>
+        <w:t>:</w:t>
+      </w:r>
+    </w:p>
+    <w:p>
+      <w:r>
+        <w:rPr>
+          <w:noProof/>
+        </w:rPr>
+        <w:drawing>
+          <wp:inline distT="0" distB="0" distL="0" distR="0" wp14:anchorId="7A9761E5" wp14:editId="1C9396B7">
+            <wp:extent cx="5181600" cy="1800397"/>
+            <wp:effectExtent l="0" t="0" r="0" b="9525"/>
+            <wp:docPr id="5" name="图片 5"/>
+            <wp:cNvGraphicFramePr>
+              <a:graphicFrameLocks xmlns:a="http://schemas.openxmlformats.org/drawingml/2006/main" noChangeAspect="1"/>
+            </wp:cNvGraphicFramePr>
+            <a:graphic xmlns:a="http://schemas.openxmlformats.org/drawingml/2006/main">
+              <a:graphicData uri="http://schemas.openxmlformats.org/drawingml/2006/picture">
+                <pic:pic xmlns:pic="http://schemas.openxmlformats.org/drawingml/2006/picture">
+                  <pic:nvPicPr>
+                    <pic:cNvPr id="1" name=""/>
+                    <pic:cNvPicPr/>
+                  </pic:nvPicPr>
+                  <pic:blipFill>
+                    <a:blip r:embed="rId11"/>
+                    <a:stretch>
+                      <a:fillRect/>
+                    </a:stretch>
+                  </pic:blipFill>
+                  <pic:spPr>
+                    <a:xfrm>
+                      <a:off x="0" y="0"/>
                       <a:ext cx="5185224" cy="1801656"/>
                     </a:xfrm>
                     <a:prstGeom prst="rect">
@@ -1262,7 +1452,7 @@
       </w:r>
       <w:r>
         <w:rPr>
-          <w:rFonts w:ascii="microsoft yahei" w:hAnsi="microsoft yahei"/>
+          <w:rFonts w:ascii="微软雅黑" w:hAnsi="微软雅黑"/>
           <w:color w:val="3F3F3F"/>
           <w:sz w:val="23"/>
           <w:szCs w:val="23"/>
@@ -1324,7 +1514,7 @@
       <w:r>
         <w:t xml:space="preserve"> </w:t>
       </w:r>
-      <w:hyperlink r:id="rId11" w:anchor="put(K,%20V)" w:history="1">
+      <w:hyperlink r:id="rId12" w:anchor="put(K,%20V)" w:history="1">
         <w:r>
           <w:t>put</w:t>
         </w:r>
@@ -1332,7 +1522,7 @@
       <w:r>
         <w:t>(</w:t>
       </w:r>
-      <w:hyperlink r:id="rId12" w:tooltip="type parameter in Map" w:history="1">
+      <w:hyperlink r:id="rId13" w:tooltip="type parameter in Map" w:history="1">
         <w:r>
           <w:t>K</w:t>
         </w:r>
@@ -1340,7 +1530,7 @@
       <w:r>
         <w:t> key, </w:t>
       </w:r>
-      <w:hyperlink r:id="rId13" w:tooltip="type parameter in Map" w:history="1">
+      <w:hyperlink r:id="rId14" w:tooltip="type parameter in Map" w:history="1">
         <w:r>
           <w:t>V</w:t>
         </w:r>
@@ -1348,7 +1538,7 @@
       <w:r>
         <w:t xml:space="preserve"> value), </w:t>
       </w:r>
-      <w:hyperlink r:id="rId14" w:anchor="put(K,%20V)" w:history="1">
+      <w:hyperlink r:id="rId15" w:anchor="put(K,%20V)" w:history="1">
         <w:r>
           <w:t>put</w:t>
         </w:r>
@@ -1356,7 +1546,7 @@
       <w:r>
         <w:t>(</w:t>
       </w:r>
-      <w:hyperlink r:id="rId15" w:tooltip="type parameter in Map" w:history="1">
+      <w:hyperlink r:id="rId16" w:tooltip="type parameter in Map" w:history="1">
         <w:r>
           <w:t>K</w:t>
         </w:r>
@@ -1364,7 +1554,7 @@
       <w:r>
         <w:t> key, </w:t>
       </w:r>
-      <w:hyperlink r:id="rId16" w:tooltip="type parameter in Map" w:history="1">
+      <w:hyperlink r:id="rId17" w:tooltip="type parameter in Map" w:history="1">
         <w:r>
           <w:t>V</w:t>
         </w:r>
@@ -1435,7 +1625,6 @@
     </w:p>
     <w:p>
       <w:r>
-        <w:lastRenderedPageBreak/>
         <w:t>queue</w:t>
       </w:r>
       <w:r>
@@ -1497,7 +1686,7 @@
 </file>
 
 <file path=word/endnotes.xml><?xml version="1.0" encoding="utf-8"?>
-<w:endnotes xmlns:wpc="http://schemas.microsoft.com/office/word/2010/wordprocessingCanvas" xmlns:cx="http://schemas.microsoft.com/office/drawing/2014/chartex" xmlns:cx1="http://schemas.microsoft.com/office/drawing/2015/9/8/chartex" xmlns:cx2="http://schemas.microsoft.com/office/drawing/2015/10/21/chartex" xmlns:cx3="http://schemas.microsoft.com/office/drawing/2016/5/9/chartex" xmlns:cx4="http://schemas.microsoft.com/office/drawing/2016/5/10/chartex" xmlns:cx5="http://schemas.microsoft.com/office/drawing/2016/5/11/chartex" xmlns:cx6="http://schemas.microsoft.com/office/drawing/2016/5/12/chartex" xmlns:cx7="http://schemas.microsoft.com/office/drawing/2016/5/13/chartex" xmlns:cx8="http://schemas.microsoft.com/office/drawing/2016/5/14/chartex" xmlns:mc="http://schemas.openxmlformats.org/markup-compatibility/2006" xmlns:aink="http://schemas.microsoft.com/office/drawing/2016/ink" xmlns:am3d="http://schemas.microsoft.com/office/drawing/2017/model3d" xmlns:o="urn:schemas-microsoft-com:office:office" xmlns:r="http://schemas.openxmlformats.org/officeDocument/2006/relationships" xmlns:m="http://schemas.openxmlformats.org/officeDocument/2006/math" xmlns:v="urn:schemas-microsoft-com:vml" xmlns:wp14="http://schemas.microsoft.com/office/word/2010/wordprocessingDrawing" xmlns:wp="http://schemas.openxmlformats.org/drawingml/2006/wordprocessingDrawing" xmlns:w10="urn:schemas-microsoft-com:office:word" xmlns:w="http://schemas.openxmlformats.org/wordprocessingml/2006/main" xmlns:w14="http://schemas.microsoft.com/office/word/2010/wordml" xmlns:w15="http://schemas.microsoft.com/office/word/2012/wordml" xmlns:w16cid="http://schemas.microsoft.com/office/word/2016/wordml/cid" xmlns:w16se="http://schemas.microsoft.com/office/word/2015/wordml/symex" xmlns:wpg="http://schemas.microsoft.com/office/word/2010/wordprocessingGroup" xmlns:wpi="http://schemas.microsoft.com/office/word/2010/wordprocessingInk" xmlns:wne="http://schemas.microsoft.com/office/word/2006/wordml" xmlns:wps="http://schemas.microsoft.com/office/word/2010/wordprocessingShape" mc:Ignorable="w14 w15 w16se w16cid wp14">
+<w:endnotes xmlns:wpc="http://schemas.microsoft.com/office/word/2010/wordprocessingCanvas" xmlns:mc="http://schemas.openxmlformats.org/markup-compatibility/2006" xmlns:o="urn:schemas-microsoft-com:office:office" xmlns:r="http://schemas.openxmlformats.org/officeDocument/2006/relationships" xmlns:m="http://schemas.openxmlformats.org/officeDocument/2006/math" xmlns:v="urn:schemas-microsoft-com:vml" xmlns:wp14="http://schemas.microsoft.com/office/word/2010/wordprocessingDrawing" xmlns:wp="http://schemas.openxmlformats.org/drawingml/2006/wordprocessingDrawing" xmlns:w10="urn:schemas-microsoft-com:office:word" xmlns:w="http://schemas.openxmlformats.org/wordprocessingml/2006/main" xmlns:w14="http://schemas.microsoft.com/office/word/2010/wordml" xmlns:w15="http://schemas.microsoft.com/office/word/2012/wordml" xmlns:wpg="http://schemas.microsoft.com/office/word/2010/wordprocessingGroup" xmlns:wpi="http://schemas.microsoft.com/office/word/2010/wordprocessingInk" xmlns:wne="http://schemas.microsoft.com/office/word/2006/wordml" xmlns:wps="http://schemas.microsoft.com/office/word/2010/wordprocessingShape" mc:Ignorable="w14 w15 wp14">
   <w:endnote w:type="separator" w:id="-1">
     <w:p>
       <w:r>
@@ -1516,7 +1705,7 @@
 </file>
 
 <file path=word/footnotes.xml><?xml version="1.0" encoding="utf-8"?>
-<w:footnotes xmlns:wpc="http://schemas.microsoft.com/office/word/2010/wordprocessingCanvas" xmlns:cx="http://schemas.microsoft.com/office/drawing/2014/chartex" xmlns:cx1="http://schemas.microsoft.com/office/drawing/2015/9/8/chartex" xmlns:cx2="http://schemas.microsoft.com/office/drawing/2015/10/21/chartex" xmlns:cx3="http://schemas.microsoft.com/office/drawing/2016/5/9/chartex" xmlns:cx4="http://schemas.microsoft.com/office/drawing/2016/5/10/chartex" xmlns:cx5="http://schemas.microsoft.com/office/drawing/2016/5/11/chartex" xmlns:cx6="http://schemas.microsoft.com/office/drawing/2016/5/12/chartex" xmlns:cx7="http://schemas.microsoft.com/office/drawing/2016/5/13/chartex" xmlns:cx8="http://schemas.microsoft.com/office/drawing/2016/5/14/chartex" xmlns:mc="http://schemas.openxmlformats.org/markup-compatibility/2006" xmlns:aink="http://schemas.microsoft.com/office/drawing/2016/ink" xmlns:am3d="http://schemas.microsoft.com/office/drawing/2017/model3d" xmlns:o="urn:schemas-microsoft-com:office:office" xmlns:r="http://schemas.openxmlformats.org/officeDocument/2006/relationships" xmlns:m="http://schemas.openxmlformats.org/officeDocument/2006/math" xmlns:v="urn:schemas-microsoft-com:vml" xmlns:wp14="http://schemas.microsoft.com/office/word/2010/wordprocessingDrawing" xmlns:wp="http://schemas.openxmlformats.org/drawingml/2006/wordprocessingDrawing" xmlns:w10="urn:schemas-microsoft-com:office:word" xmlns:w="http://schemas.openxmlformats.org/wordprocessingml/2006/main" xmlns:w14="http://schemas.microsoft.com/office/word/2010/wordml" xmlns:w15="http://schemas.microsoft.com/office/word/2012/wordml" xmlns:w16cid="http://schemas.microsoft.com/office/word/2016/wordml/cid" xmlns:w16se="http://schemas.microsoft.com/office/word/2015/wordml/symex" xmlns:wpg="http://schemas.microsoft.com/office/word/2010/wordprocessingGroup" xmlns:wpi="http://schemas.microsoft.com/office/word/2010/wordprocessingInk" xmlns:wne="http://schemas.microsoft.com/office/word/2006/wordml" xmlns:wps="http://schemas.microsoft.com/office/word/2010/wordprocessingShape" mc:Ignorable="w14 w15 w16se w16cid wp14">
+<w:footnotes xmlns:wpc="http://schemas.microsoft.com/office/word/2010/wordprocessingCanvas" xmlns:mc="http://schemas.openxmlformats.org/markup-compatibility/2006" xmlns:o="urn:schemas-microsoft-com:office:office" xmlns:r="http://schemas.openxmlformats.org/officeDocument/2006/relationships" xmlns:m="http://schemas.openxmlformats.org/officeDocument/2006/math" xmlns:v="urn:schemas-microsoft-com:vml" xmlns:wp14="http://schemas.microsoft.com/office/word/2010/wordprocessingDrawing" xmlns:wp="http://schemas.openxmlformats.org/drawingml/2006/wordprocessingDrawing" xmlns:w10="urn:schemas-microsoft-com:office:word" xmlns:w="http://schemas.openxmlformats.org/wordprocessingml/2006/main" xmlns:w14="http://schemas.microsoft.com/office/word/2010/wordml" xmlns:w15="http://schemas.microsoft.com/office/word/2012/wordml" xmlns:wpg="http://schemas.microsoft.com/office/word/2010/wordprocessingGroup" xmlns:wpi="http://schemas.microsoft.com/office/word/2010/wordprocessingInk" xmlns:wne="http://schemas.microsoft.com/office/word/2006/wordml" xmlns:wps="http://schemas.microsoft.com/office/word/2010/wordprocessingShape" mc:Ignorable="w14 w15 wp14">
   <w:footnote w:type="separator" w:id="-1">
     <w:p>
       <w:r>
@@ -1535,7 +1724,7 @@
 </file>
 
 <file path=word/styles.xml><?xml version="1.0" encoding="utf-8"?>
-<w:styles xmlns:mc="http://schemas.openxmlformats.org/markup-compatibility/2006" xmlns:r="http://schemas.openxmlformats.org/officeDocument/2006/relationships" xmlns:w="http://schemas.openxmlformats.org/wordprocessingml/2006/main" xmlns:w14="http://schemas.microsoft.com/office/word/2010/wordml" xmlns:w15="http://schemas.microsoft.com/office/word/2012/wordml" xmlns:w16cid="http://schemas.microsoft.com/office/word/2016/wordml/cid" xmlns:w16se="http://schemas.microsoft.com/office/word/2015/wordml/symex" mc:Ignorable="w14 w15 w16se w16cid">
+<w:styles xmlns:mc="http://schemas.openxmlformats.org/markup-compatibility/2006" xmlns:r="http://schemas.openxmlformats.org/officeDocument/2006/relationships" xmlns:w="http://schemas.openxmlformats.org/wordprocessingml/2006/main" xmlns:w14="http://schemas.microsoft.com/office/word/2010/wordml" xmlns:w15="http://schemas.microsoft.com/office/word/2012/wordml" mc:Ignorable="w14 w15">
   <w:docDefaults>
     <w:rPrDefault>
       <w:rPr>
@@ -1548,7 +1737,7 @@
     </w:rPrDefault>
     <w:pPrDefault/>
   </w:docDefaults>
-  <w:latentStyles w:defLockedState="0" w:defUIPriority="99" w:defSemiHidden="0" w:defUnhideWhenUsed="0" w:defQFormat="0" w:count="375">
+  <w:latentStyles w:defLockedState="0" w:defUIPriority="99" w:defSemiHidden="0" w:defUnhideWhenUsed="0" w:defQFormat="0" w:count="371">
     <w:lsdException w:name="Normal" w:uiPriority="0" w:qFormat="1"/>
     <w:lsdException w:name="heading 1" w:uiPriority="9" w:qFormat="1"/>
     <w:lsdException w:name="heading 2" w:semiHidden="1" w:uiPriority="9" w:unhideWhenUsed="1" w:qFormat="1"/>
@@ -1920,10 +2109,6 @@
     <w:lsdException w:name="List Table 5 Dark Accent 6" w:uiPriority="50"/>
     <w:lsdException w:name="List Table 6 Colorful Accent 6" w:uiPriority="51"/>
     <w:lsdException w:name="List Table 7 Colorful Accent 6" w:uiPriority="52"/>
-    <w:lsdException w:name="Mention" w:semiHidden="1" w:unhideWhenUsed="1"/>
-    <w:lsdException w:name="Smart Hyperlink" w:semiHidden="1" w:unhideWhenUsed="1"/>
-    <w:lsdException w:name="Hashtag" w:semiHidden="1" w:unhideWhenUsed="1"/>
-    <w:lsdException w:name="Unresolved Mention" w:semiHidden="1" w:unhideWhenUsed="1"/>
   </w:latentStyles>
   <w:style w:type="paragraph" w:default="1" w:styleId="a">
     <w:name w:val="Normal"/>
@@ -1964,7 +2149,7 @@
   <w:style w:type="paragraph" w:styleId="a3">
     <w:name w:val="header"/>
     <w:basedOn w:val="a"/>
-    <w:link w:val="a4"/>
+    <w:link w:val="Char"/>
     <w:uiPriority w:val="99"/>
     <w:unhideWhenUsed/>
     <w:rsid w:val="0030308B"/>
@@ -1984,8 +2169,8 @@
       <w:szCs w:val="18"/>
     </w:rPr>
   </w:style>
-  <w:style w:type="character" w:customStyle="1" w:styleId="a4">
-    <w:name w:val="页眉 字符"/>
+  <w:style w:type="character" w:customStyle="1" w:styleId="Char">
+    <w:name w:val="页眉 Char"/>
     <w:basedOn w:val="a0"/>
     <w:link w:val="a3"/>
     <w:uiPriority w:val="99"/>
@@ -1995,10 +2180,10 @@
       <w:szCs w:val="18"/>
     </w:rPr>
   </w:style>
-  <w:style w:type="paragraph" w:styleId="a5">
+  <w:style w:type="paragraph" w:styleId="a4">
     <w:name w:val="footer"/>
     <w:basedOn w:val="a"/>
-    <w:link w:val="a6"/>
+    <w:link w:val="Char0"/>
     <w:uiPriority w:val="99"/>
     <w:unhideWhenUsed/>
     <w:rsid w:val="0030308B"/>
@@ -2015,10 +2200,10 @@
       <w:szCs w:val="18"/>
     </w:rPr>
   </w:style>
-  <w:style w:type="character" w:customStyle="1" w:styleId="a6">
-    <w:name w:val="页脚 字符"/>
+  <w:style w:type="character" w:customStyle="1" w:styleId="Char0">
+    <w:name w:val="页脚 Char"/>
     <w:basedOn w:val="a0"/>
-    <w:link w:val="a5"/>
+    <w:link w:val="a4"/>
     <w:uiPriority w:val="99"/>
     <w:rsid w:val="0030308B"/>
     <w:rPr>

--- a/——问题———/java/容器类.docx
+++ b/——问题———/java/容器类.docx
@@ -1,11 +1,10 @@
 
 <file path=word/document.xml><?xml version="1.0" encoding="utf-8"?>
-<w:document xmlns:wpc="http://schemas.microsoft.com/office/word/2010/wordprocessingCanvas" xmlns:mc="http://schemas.openxmlformats.org/markup-compatibility/2006" xmlns:o="urn:schemas-microsoft-com:office:office" xmlns:r="http://schemas.openxmlformats.org/officeDocument/2006/relationships" xmlns:m="http://schemas.openxmlformats.org/officeDocument/2006/math" xmlns:v="urn:schemas-microsoft-com:vml" xmlns:wp14="http://schemas.microsoft.com/office/word/2010/wordprocessingDrawing" xmlns:wp="http://schemas.openxmlformats.org/drawingml/2006/wordprocessingDrawing" xmlns:w10="urn:schemas-microsoft-com:office:word" xmlns:w="http://schemas.openxmlformats.org/wordprocessingml/2006/main" xmlns:w14="http://schemas.microsoft.com/office/word/2010/wordml" xmlns:w15="http://schemas.microsoft.com/office/word/2012/wordml" xmlns:wpg="http://schemas.microsoft.com/office/word/2010/wordprocessingGroup" xmlns:wpi="http://schemas.microsoft.com/office/word/2010/wordprocessingInk" xmlns:wne="http://schemas.microsoft.com/office/word/2006/wordml" xmlns:wps="http://schemas.microsoft.com/office/word/2010/wordprocessingShape" mc:Ignorable="w14 w15 wp14">
+<w:document xmlns:wpc="http://schemas.microsoft.com/office/word/2010/wordprocessingCanvas" xmlns:cx="http://schemas.microsoft.com/office/drawing/2014/chartex" xmlns:cx1="http://schemas.microsoft.com/office/drawing/2015/9/8/chartex" xmlns:cx2="http://schemas.microsoft.com/office/drawing/2015/10/21/chartex" xmlns:cx3="http://schemas.microsoft.com/office/drawing/2016/5/9/chartex" xmlns:cx4="http://schemas.microsoft.com/office/drawing/2016/5/10/chartex" xmlns:cx5="http://schemas.microsoft.com/office/drawing/2016/5/11/chartex" xmlns:cx6="http://schemas.microsoft.com/office/drawing/2016/5/12/chartex" xmlns:cx7="http://schemas.microsoft.com/office/drawing/2016/5/13/chartex" xmlns:cx8="http://schemas.microsoft.com/office/drawing/2016/5/14/chartex" xmlns:mc="http://schemas.openxmlformats.org/markup-compatibility/2006" xmlns:aink="http://schemas.microsoft.com/office/drawing/2016/ink" xmlns:am3d="http://schemas.microsoft.com/office/drawing/2017/model3d" xmlns:o="urn:schemas-microsoft-com:office:office" xmlns:r="http://schemas.openxmlformats.org/officeDocument/2006/relationships" xmlns:m="http://schemas.openxmlformats.org/officeDocument/2006/math" xmlns:v="urn:schemas-microsoft-com:vml" xmlns:wp14="http://schemas.microsoft.com/office/word/2010/wordprocessingDrawing" xmlns:wp="http://schemas.openxmlformats.org/drawingml/2006/wordprocessingDrawing" xmlns:w10="urn:schemas-microsoft-com:office:word" xmlns:w="http://schemas.openxmlformats.org/wordprocessingml/2006/main" xmlns:w14="http://schemas.microsoft.com/office/word/2010/wordml" xmlns:w15="http://schemas.microsoft.com/office/word/2012/wordml" xmlns:w16cid="http://schemas.microsoft.com/office/word/2016/wordml/cid" xmlns:w16se="http://schemas.microsoft.com/office/word/2015/wordml/symex" xmlns:wpg="http://schemas.microsoft.com/office/word/2010/wordprocessingGroup" xmlns:wpi="http://schemas.microsoft.com/office/word/2010/wordprocessingInk" xmlns:wne="http://schemas.microsoft.com/office/word/2006/wordml" xmlns:wps="http://schemas.microsoft.com/office/word/2010/wordprocessingShape" mc:Ignorable="w14 w15 w16se w16cid wp14">
   <w:body>
     <w:p>
       <w:pPr>
         <w:rPr>
-          <w:rFonts w:hint="eastAsia"/>
           <w:b/>
         </w:rPr>
       </w:pPr>
@@ -87,7 +86,7 @@
                     <pic:cNvPicPr/>
                   </pic:nvPicPr>
                   <pic:blipFill>
-                    <a:blip r:embed="rId6"/>
+                    <a:blip r:embed="rId8"/>
                     <a:stretch>
                       <a:fillRect/>
                     </a:stretch>
@@ -314,8 +313,297 @@
           <w:rFonts w:hint="eastAsia"/>
           <w:b/>
         </w:rPr>
+        <w:t>8.equals</w:t>
+      </w:r>
+      <w:r>
+        <w:rPr>
+          <w:b/>
+        </w:rPr>
+        <w:t xml:space="preserve"> </w:t>
+      </w:r>
+      <w:r>
+        <w:rPr>
+          <w:rFonts w:hint="eastAsia"/>
+          <w:b/>
+        </w:rPr>
+        <w:t>自反性 传递性 对称性一致性</w:t>
+      </w:r>
+    </w:p>
+    <w:p>
+      <w:pPr>
+        <w:rPr>
+          <w:b/>
+        </w:rPr>
+      </w:pPr>
+      <w:r>
+        <w:rPr>
+          <w:rFonts w:hint="eastAsia"/>
+          <w:b/>
+        </w:rPr>
+        <w:t>9.hash</w:t>
+      </w:r>
+      <w:r>
+        <w:rPr>
+          <w:b/>
+        </w:rPr>
+        <w:t>code%size</w:t>
+      </w:r>
+      <w:r>
+        <w:rPr>
+          <w:rFonts w:hint="eastAsia"/>
+          <w:b/>
+        </w:rPr>
+        <w:t>得到相应的存储index，根据index访问相应的bucket，如果碰撞则以链表进行存储。</w:t>
+      </w:r>
+      <w:r>
+        <w:rPr>
+          <w:b/>
+        </w:rPr>
+        <w:t>G</w:t>
+      </w:r>
+      <w:r>
+        <w:rPr>
+          <w:rFonts w:hint="eastAsia"/>
+          <w:b/>
+        </w:rPr>
+        <w:t>et反之</w:t>
+      </w:r>
+      <w:r>
+        <w:rPr>
+          <w:rFonts w:hint="eastAsia"/>
+          <w:b/>
+        </w:rPr>
+        <w:t>（hash</w:t>
+      </w:r>
+      <w:r>
+        <w:rPr>
+          <w:b/>
+        </w:rPr>
+        <w:t>map</w:t>
+      </w:r>
+      <w:r>
+        <w:rPr>
+          <w:rFonts w:hint="eastAsia"/>
+          <w:b/>
+        </w:rPr>
+        <w:t>实现原理）</w:t>
+      </w:r>
+    </w:p>
+    <w:p>
+      <w:pPr>
+        <w:rPr>
+          <w:b/>
+        </w:rPr>
+      </w:pPr>
+      <w:r>
+        <w:rPr>
+          <w:rFonts w:hint="eastAsia"/>
+          <w:b/>
+        </w:rPr>
+        <w:t>10.</w:t>
+      </w:r>
+      <w:r>
+        <w:t xml:space="preserve"> </w:t>
+      </w:r>
+      <w:r>
+        <w:rPr>
+          <w:b/>
+        </w:rPr>
+        <w:t>ArrayList不是线程安全的，只能用在单线程环境下</w:t>
+      </w:r>
+      <w:r>
+        <w:rPr>
+          <w:rFonts w:hint="eastAsia"/>
+          <w:b/>
+        </w:rPr>
+        <w:t>，是基于动态(数组)内存分配实现的</w:t>
+      </w:r>
+    </w:p>
+    <w:p>
+      <w:pPr>
+        <w:rPr>
+          <w:b/>
+        </w:rPr>
+      </w:pPr>
+      <w:r>
+        <w:rPr>
+          <w:rFonts w:hint="eastAsia"/>
+          <w:b/>
+        </w:rPr>
+        <w:t>11.treemap基于红黑树，key来构建树，再根据key在树上查找到相应叶子节点</w:t>
+      </w:r>
+    </w:p>
+    <w:p>
+      <w:pPr>
+        <w:rPr>
+          <w:b/>
+        </w:rPr>
+      </w:pPr>
+      <w:r>
+        <w:rPr>
+          <w:rFonts w:hint="eastAsia"/>
+          <w:b/>
+        </w:rPr>
+        <w:t>12:</w:t>
+      </w:r>
+      <w:r>
+        <w:rPr>
+          <w:rFonts w:hint="eastAsia"/>
+        </w:rPr>
+        <w:t xml:space="preserve"> </w:t>
+      </w:r>
+      <w:r>
+        <w:rPr>
+          <w:rFonts w:hint="eastAsia"/>
+          <w:b/>
+        </w:rPr>
+        <w:t>同步容器类：使用了</w:t>
+      </w:r>
+      <w:r>
+        <w:rPr>
+          <w:b/>
+        </w:rPr>
+        <w:t>synchronized1.Vector2.HashTable</w:t>
+      </w:r>
+    </w:p>
+    <w:p>
+      <w:pPr>
+        <w:rPr>
+          <w:b/>
+        </w:rPr>
+      </w:pPr>
+    </w:p>
+    <w:p>
+      <w:pPr>
+        <w:rPr>
+          <w:b/>
+        </w:rPr>
+      </w:pPr>
+      <w:r>
+        <w:rPr>
+          <w:rFonts w:hint="eastAsia"/>
+          <w:b/>
+        </w:rPr>
+        <w:t>13.</w:t>
+      </w:r>
+      <w:r>
+        <w:rPr>
+          <w:b/>
+        </w:rPr>
+        <w:t xml:space="preserve"> </w:t>
+      </w:r>
+      <w:r>
+        <w:rPr>
+          <w:b/>
+        </w:rPr>
+        <w:t>HashMap和HashTable的区别</w:t>
+      </w:r>
+      <w:r>
+        <w:rPr>
+          <w:rFonts w:hint="eastAsia"/>
+          <w:b/>
+        </w:rPr>
+        <w:t>，</w:t>
+      </w:r>
+      <w:r>
+        <w:rPr>
+          <w:b/>
+        </w:rPr>
+        <w:t>concurrentHashMap</w:t>
+      </w:r>
+      <w:r>
+        <w:rPr>
+          <w:b/>
+        </w:rPr>
+        <w:t>。</w:t>
+      </w:r>
+    </w:p>
+    <w:p>
+      <w:pPr>
+        <w:rPr>
+          <w:b/>
+        </w:rPr>
+      </w:pPr>
+      <w:r>
+        <w:rPr>
+          <w:b/>
+        </w:rPr>
+        <w:t>HashMap几乎可以等价于Hashtable，HashMap是非synchronized的，并可以接受null(HashMap可以接受为null的键值(key)和值(value)，而Hashtable则不行</w:t>
+      </w:r>
+      <w:r>
+        <w:rPr>
+          <w:rFonts w:hint="eastAsia"/>
+          <w:b/>
+        </w:rPr>
+        <w:t>并且慢</w:t>
+      </w:r>
+      <w:r>
+        <w:rPr>
+          <w:rFonts w:hint="eastAsia"/>
+          <w:b/>
+        </w:rPr>
+        <w:t>但是是线程安全的</w:t>
+      </w:r>
+    </w:p>
+    <w:p>
+      <w:pPr>
+        <w:rPr>
+          <w:b/>
+        </w:rPr>
+      </w:pPr>
+      <w:r>
+        <w:rPr>
+          <w:b/>
+        </w:rPr>
         <w:lastRenderedPageBreak/>
-        <w:t>8.equals</w:t>
+        <w:t>ConcurrentHashMap，支持并发比HashTable的扩展性更好。</w:t>
+      </w:r>
+      <w:r>
+        <w:rPr>
+          <w:rFonts w:hint="eastAsia"/>
+          <w:b/>
+        </w:rPr>
+        <w:t>它引入了一个“分段锁”的概念，具体可以理解为把一个大的</w:t>
+      </w:r>
+      <w:r>
+        <w:rPr>
+          <w:b/>
+        </w:rPr>
+        <w:t>Map拆分成N个小的HashTable，根据key.hashCode()来决定把key放到哪个HashTable中</w:t>
+      </w:r>
+    </w:p>
+    <w:p>
+      <w:pPr>
+        <w:rPr>
+          <w:b/>
+        </w:rPr>
+      </w:pPr>
+      <w:r>
+        <w:rPr>
+          <w:b/>
+        </w:rPr>
+        <w:t>HashTable的迭代器是强一致性的，而ConcurrentHashMap是弱一致的。 ConcurrentHashMap的get，clear，iterator 都是弱一致性的</w:t>
+      </w:r>
+    </w:p>
+    <w:p>
+      <w:pPr>
+        <w:rPr>
+          <w:b/>
+        </w:rPr>
+      </w:pPr>
+      <w:r>
+        <w:rPr>
+          <w:rFonts w:hint="eastAsia"/>
+          <w:b/>
+        </w:rPr>
+        <w:t>14</w:t>
+      </w:r>
+      <w:r>
+        <w:rPr>
+          <w:rFonts w:hint="eastAsia"/>
+          <w:b/>
+        </w:rPr>
+        <w:t>.</w:t>
       </w:r>
       <w:r>
         <w:rPr>
@@ -325,37 +613,81 @@
       </w:r>
       <w:r>
         <w:rPr>
-          <w:rFonts w:hint="eastAsia"/>
-          <w:b/>
-        </w:rPr>
-        <w:t>自反性 传递性 对称性一致性</w:t>
-      </w:r>
-    </w:p>
-    <w:p>
-      <w:pPr>
-        <w:rPr>
-          <w:b/>
-        </w:rPr>
-      </w:pPr>
-      <w:r>
-        <w:rPr>
-          <w:rFonts w:hint="eastAsia"/>
-          <w:b/>
-        </w:rPr>
-        <w:t>9.hash</w:t>
-      </w:r>
-      <w:r>
-        <w:rPr>
-          <w:b/>
-        </w:rPr>
-        <w:t>code%size</w:t>
-      </w:r>
-      <w:r>
-        <w:rPr>
-          <w:rFonts w:hint="eastAsia"/>
-          <w:b/>
-        </w:rPr>
-        <w:t>得到相应的存储index，根据index访问相应的bucket，如果碰撞则以链表进行存储。</w:t>
+          <w:b/>
+        </w:rPr>
+        <w:t>HashMap和ConcurrentHashMap的区别，HashMap的底层源码。</w:t>
+      </w:r>
+    </w:p>
+    <w:p>
+      <w:pPr>
+        <w:rPr>
+          <w:b/>
+        </w:rPr>
+      </w:pPr>
+      <w:r>
+        <w:rPr>
+          <w:rFonts w:hint="eastAsia"/>
+          <w:b/>
+        </w:rPr>
+        <w:t>源码逻辑：</w:t>
+      </w:r>
+      <w:r>
+        <w:rPr>
+          <w:rFonts w:hint="eastAsia"/>
+          <w:b/>
+        </w:rPr>
+        <w:t>(参考</w:t>
+      </w:r>
+      <w:r>
+        <w:rPr>
+          <w:b/>
+        </w:rPr>
+        <w:t>http://www.jianshu.com/p/e694f1e868ec</w:t>
+      </w:r>
+      <w:r>
+        <w:rPr>
+          <w:rFonts w:hint="eastAsia"/>
+          <w:b/>
+        </w:rPr>
+        <w:t>)</w:t>
+      </w:r>
+    </w:p>
+    <w:p>
+      <w:pPr>
+        <w:rPr>
+          <w:b/>
+        </w:rPr>
+      </w:pPr>
+      <w:r>
+        <w:rPr>
+          <w:b/>
+        </w:rPr>
+        <w:t>HashMap是基于</w:t>
+      </w:r>
+      <w:r>
+        <w:rPr>
+          <w:b/>
+        </w:rPr>
+        <w:t>hash</w:t>
+      </w:r>
+      <w:r>
+        <w:rPr>
+          <w:b/>
+        </w:rPr>
+        <w:t>的原理，</w:t>
+      </w:r>
+      <w:r>
+        <w:rPr>
+          <w:b/>
+        </w:rPr>
+        <w:t>使用put(key, value)存储对象到HashMap中，使用get(key)从HashMap中获取对象。当我们给put()方法传递键和值时，我们先对键调用hashCode()方法，返回的hashCode用于找到bucket位置来储存Entry对象。</w:t>
+      </w:r>
+      <w:r>
+        <w:rPr>
+          <w:rFonts w:hint="eastAsia"/>
+          <w:b/>
+        </w:rPr>
+        <w:t>碰撞就使用链表进行存储，如果过长会使用红黑树。</w:t>
       </w:r>
       <w:r>
         <w:rPr>
@@ -368,137 +700,85 @@
           <w:rFonts w:hint="eastAsia"/>
           <w:b/>
         </w:rPr>
-        <w:t>et反之</w:t>
-      </w:r>
-      <w:r>
-        <w:rPr>
-          <w:rFonts w:hint="eastAsia"/>
-          <w:b/>
-        </w:rPr>
-        <w:t>（hash</w:t>
-      </w:r>
-      <w:r>
-        <w:rPr>
-          <w:b/>
-        </w:rPr>
-        <w:t>map</w:t>
-      </w:r>
-      <w:r>
-        <w:rPr>
-          <w:rFonts w:hint="eastAsia"/>
-          <w:b/>
-        </w:rPr>
-        <w:t>实现原理）</w:t>
-      </w:r>
-    </w:p>
-    <w:p>
-      <w:pPr>
-        <w:rPr>
-          <w:b/>
-        </w:rPr>
-      </w:pPr>
-      <w:r>
-        <w:rPr>
-          <w:rFonts w:hint="eastAsia"/>
-          <w:b/>
-        </w:rPr>
-        <w:t>10.</w:t>
-      </w:r>
-      <w:r>
+        <w:t>et就是反过来</w:t>
+      </w:r>
+    </w:p>
+    <w:p>
+      <w:pPr>
+        <w:rPr>
+          <w:b/>
+        </w:rPr>
+      </w:pPr>
+      <w:r>
+        <w:rPr>
+          <w:b/>
+        </w:rPr>
+        <w:t>ConcurrentHashM</w:t>
+      </w:r>
+      <w:r>
+        <w:rPr>
+          <w:b/>
+        </w:rPr>
+        <w:t>ap</w:t>
+      </w:r>
+      <w:r>
+        <w:rPr>
+          <w:rFonts w:hint="eastAsia"/>
+          <w:b/>
+        </w:rPr>
+        <w:t>:</w:t>
+      </w:r>
+      <w:r>
+        <w:rPr>
+          <w:b/>
+        </w:rPr>
+        <w:t>1.7</w:t>
+      </w:r>
+      <w:r>
+        <w:rPr>
+          <w:rFonts w:hint="eastAsia"/>
+          <w:b/>
+        </w:rPr>
+        <w:t>之前</w:t>
+      </w:r>
+      <w:r>
+        <w:rPr>
+          <w:b/>
+        </w:rPr>
+        <w:t>hash1</w:t>
+      </w:r>
+      <w:r>
+        <w:rPr>
+          <w:rFonts w:hint="eastAsia"/>
+          <w:b/>
+        </w:rPr>
+        <w:t>得到se</w:t>
+      </w:r>
+      <w:r>
+        <w:rPr>
+          <w:b/>
+        </w:rPr>
+        <w:t>gemt hash</w:t>
+      </w:r>
+      <w:r>
+        <w:rPr>
+          <w:rFonts w:hint="eastAsia"/>
+          <w:b/>
+        </w:rPr>
+        <w:t>2得到table</w:t>
+      </w:r>
+      <w:r>
+        <w:rPr>
+          <w:b/>
+        </w:rPr>
         <w:t xml:space="preserve"> </w:t>
       </w:r>
       <w:r>
         <w:rPr>
-          <w:b/>
-        </w:rPr>
-        <w:t>ArrayList不是线程安全的，只能用在单线程环境下</w:t>
-      </w:r>
-      <w:r>
-        <w:rPr>
-          <w:rFonts w:hint="eastAsia"/>
-          <w:b/>
-        </w:rPr>
-        <w:t>，是基于动态(数组)内存分配实现的</w:t>
-      </w:r>
-    </w:p>
-    <w:p>
-      <w:pPr>
-        <w:rPr>
-          <w:b/>
-        </w:rPr>
-      </w:pPr>
-      <w:r>
-        <w:rPr>
-          <w:rFonts w:hint="eastAsia"/>
-          <w:b/>
-        </w:rPr>
-        <w:t>11.treemap基于红黑树，key来构建树，再根据key在树上查找到相应叶子节点</w:t>
-      </w:r>
-    </w:p>
-    <w:p>
-      <w:pPr>
-        <w:rPr>
-          <w:b/>
-        </w:rPr>
-      </w:pPr>
-      <w:r>
-        <w:rPr>
-          <w:rFonts w:hint="eastAsia"/>
-          <w:b/>
-        </w:rPr>
-        <w:t>12:</w:t>
-      </w:r>
-      <w:r>
-        <w:rPr>
-          <w:rFonts w:hint="eastAsia"/>
-        </w:rPr>
-        <w:t xml:space="preserve"> </w:t>
-      </w:r>
-      <w:r>
-        <w:rPr>
-          <w:rFonts w:hint="eastAsia"/>
-          <w:b/>
-        </w:rPr>
-        <w:t>同步容器类：使用了</w:t>
-      </w:r>
-      <w:r>
-        <w:rPr>
-          <w:b/>
-        </w:rPr>
-        <w:t>synchronized1.Vector2.HashTable</w:t>
-      </w:r>
-    </w:p>
-    <w:p>
-      <w:pPr>
-        <w:rPr>
-          <w:b/>
-        </w:rPr>
-      </w:pPr>
-    </w:p>
-    <w:p>
-      <w:pPr>
-        <w:rPr>
-          <w:b/>
-        </w:rPr>
-      </w:pPr>
-      <w:r>
-        <w:rPr>
-          <w:rFonts w:hint="eastAsia"/>
-          <w:b/>
-        </w:rPr>
-        <w:t>13.</w:t>
-      </w:r>
-      <w:r>
-        <w:rPr>
-          <w:b/>
-        </w:rPr>
-        <w:t xml:space="preserve"> </w:t>
-      </w:r>
-      <w:r>
-        <w:rPr>
-          <w:b/>
-        </w:rPr>
-        <w:t>HashMap和HashTable的区别</w:t>
+          <w:rFonts w:hint="eastAsia"/>
+          <w:b/>
+        </w:rPr>
+        <w:t>hash3得到entry</w:t>
       </w:r>
       <w:r>
         <w:rPr>
@@ -507,293 +787,10 @@
         </w:rPr>
         <w:t>，</w:t>
       </w:r>
-      <w:r>
-        <w:rPr>
-          <w:b/>
-        </w:rPr>
-        <w:t>concurrentHashMap</w:t>
-      </w:r>
-      <w:r>
-        <w:rPr>
-          <w:b/>
-        </w:rPr>
-        <w:t>。</w:t>
-      </w:r>
-    </w:p>
-    <w:p>
-      <w:pPr>
-        <w:rPr>
-          <w:b/>
-        </w:rPr>
-      </w:pPr>
-      <w:r>
-        <w:rPr>
-          <w:b/>
-        </w:rPr>
-        <w:t>HashMap几乎可以等价于Hashtable，HashMap是非synchronized的，并可以接受null(HashMap可以接受为null的键值(key)和值(value)，而Hashtable则不行</w:t>
-      </w:r>
-      <w:r>
-        <w:rPr>
-          <w:rFonts w:hint="eastAsia"/>
-          <w:b/>
-        </w:rPr>
-        <w:t>并且慢</w:t>
-      </w:r>
-      <w:r>
-        <w:rPr>
-          <w:rFonts w:hint="eastAsia"/>
-          <w:b/>
-        </w:rPr>
-        <w:t>但是是线程安全的</w:t>
-      </w:r>
-    </w:p>
-    <w:p>
-      <w:pPr>
-        <w:rPr>
-          <w:b/>
-        </w:rPr>
-      </w:pPr>
-      <w:r>
-        <w:rPr>
-          <w:b/>
-        </w:rPr>
-        <w:t>ConcurrentHashMap，支持并发比HashTable的扩展性更好。</w:t>
-      </w:r>
-      <w:r>
-        <w:rPr>
-          <w:rFonts w:hint="eastAsia"/>
-          <w:b/>
-        </w:rPr>
-        <w:t>它引入了一个“分段锁”的概念，具体可以理解为把一个大的</w:t>
-      </w:r>
-      <w:r>
-        <w:rPr>
-          <w:b/>
-        </w:rPr>
-        <w:t>Map拆分成N个小的HashTable，根据key.hashCode()来决定把key放到哪个HashTable中</w:t>
-      </w:r>
-    </w:p>
-    <w:p>
-      <w:pPr>
-        <w:rPr>
-          <w:b/>
-        </w:rPr>
-      </w:pPr>
-      <w:r>
-        <w:rPr>
-          <w:b/>
-        </w:rPr>
-        <w:t>HashTable的迭代器是强一致性的，而ConcurrentHashMap是弱一致的。 ConcurrentHashMap的get，clear，iterator 都是弱一致性的</w:t>
-      </w:r>
-    </w:p>
-    <w:p>
-      <w:pPr>
-        <w:rPr>
-          <w:b/>
-        </w:rPr>
-      </w:pPr>
-      <w:r>
-        <w:rPr>
-          <w:rFonts w:hint="eastAsia"/>
-          <w:b/>
-        </w:rPr>
-        <w:t>14</w:t>
-      </w:r>
-      <w:r>
-        <w:rPr>
-          <w:rFonts w:hint="eastAsia"/>
-          <w:b/>
-        </w:rPr>
-        <w:t>.</w:t>
-      </w:r>
-      <w:r>
-        <w:rPr>
-          <w:b/>
-        </w:rPr>
-        <w:t xml:space="preserve"> </w:t>
-      </w:r>
-      <w:r>
-        <w:rPr>
-          <w:b/>
-        </w:rPr>
-        <w:t>HashMap和ConcurrentHashMap的区别，HashMap的底层源码。</w:t>
-      </w:r>
-    </w:p>
-    <w:p>
-      <w:pPr>
-        <w:rPr>
-          <w:b/>
-        </w:rPr>
-      </w:pPr>
-      <w:r>
-        <w:rPr>
-          <w:rFonts w:hint="eastAsia"/>
-          <w:b/>
-        </w:rPr>
-        <w:t>源码逻辑：</w:t>
-      </w:r>
-      <w:r>
-        <w:rPr>
-          <w:rFonts w:hint="eastAsia"/>
-          <w:b/>
-        </w:rPr>
-        <w:t>(参考</w:t>
-      </w:r>
-      <w:r>
-        <w:rPr>
-          <w:b/>
-        </w:rPr>
-        <w:t>http://www.jianshu.com/p/e694f1e868ec</w:t>
-      </w:r>
-      <w:r>
-        <w:rPr>
-          <w:rFonts w:hint="eastAsia"/>
-          <w:b/>
-        </w:rPr>
-        <w:t>)</w:t>
-      </w:r>
-    </w:p>
-    <w:p>
-      <w:pPr>
-        <w:rPr>
-          <w:b/>
-        </w:rPr>
-      </w:pPr>
-      <w:r>
-        <w:rPr>
-          <w:b/>
-        </w:rPr>
-        <w:t>HashMap是基于</w:t>
-      </w:r>
-      <w:r>
-        <w:rPr>
-          <w:b/>
-        </w:rPr>
-        <w:t>hash</w:t>
-      </w:r>
-      <w:r>
-        <w:rPr>
-          <w:b/>
-        </w:rPr>
-        <w:t>的原理，</w:t>
-      </w:r>
-      <w:r>
-        <w:rPr>
-          <w:b/>
-        </w:rPr>
-        <w:t>使用put(key, value)存储对象到HashMap中，使用get(key)从HashMap中获取对象。当我们给put()方法传递键和值时，我们先对键调用hashCode()方法，返回的hashCode用于找到bucket位置来储存Entry对象。</w:t>
-      </w:r>
-      <w:r>
-        <w:rPr>
-          <w:rFonts w:hint="eastAsia"/>
-          <w:b/>
-        </w:rPr>
-        <w:t>碰撞就使用链表进行存储，如果过长会使用红黑树。</w:t>
-      </w:r>
-      <w:r>
-        <w:rPr>
-          <w:b/>
-        </w:rPr>
-        <w:t>G</w:t>
-      </w:r>
-      <w:r>
-        <w:rPr>
-          <w:rFonts w:hint="eastAsia"/>
-          <w:b/>
-        </w:rPr>
-        <w:t>et就是反过来</w:t>
-      </w:r>
-    </w:p>
-    <w:p>
-      <w:pPr>
-        <w:rPr>
-          <w:b/>
-        </w:rPr>
-      </w:pPr>
-      <w:r>
-        <w:rPr>
-          <w:b/>
-        </w:rPr>
-        <w:lastRenderedPageBreak/>
-        <w:t>ConcurrentHashM</w:t>
-      </w:r>
-      <w:r>
-        <w:rPr>
-          <w:b/>
-        </w:rPr>
-        <w:t>ap</w:t>
-      </w:r>
-      <w:r>
-        <w:rPr>
-          <w:rFonts w:hint="eastAsia"/>
-          <w:b/>
-        </w:rPr>
-        <w:t>:</w:t>
-      </w:r>
-      <w:r>
-        <w:rPr>
-          <w:b/>
-        </w:rPr>
-        <w:t>1.7</w:t>
-      </w:r>
-      <w:r>
-        <w:rPr>
-          <w:rFonts w:hint="eastAsia"/>
-          <w:b/>
-        </w:rPr>
-        <w:t>之前</w:t>
-      </w:r>
-      <w:r>
-        <w:rPr>
-          <w:b/>
-        </w:rPr>
-        <w:t>hash1</w:t>
-      </w:r>
-      <w:r>
-        <w:rPr>
-          <w:rFonts w:hint="eastAsia"/>
-          <w:b/>
-        </w:rPr>
-        <w:t>得到se</w:t>
-      </w:r>
-      <w:r>
-        <w:rPr>
-          <w:b/>
-        </w:rPr>
-        <w:t>gemt hash</w:t>
-      </w:r>
-      <w:r>
-        <w:rPr>
-          <w:rFonts w:hint="eastAsia"/>
-          <w:b/>
-        </w:rPr>
-        <w:t>2得到table</w:t>
-      </w:r>
-      <w:r>
-        <w:rPr>
-          <w:b/>
-        </w:rPr>
-        <w:t xml:space="preserve"> </w:t>
-      </w:r>
-      <w:r>
-        <w:rPr>
-          <w:rFonts w:hint="eastAsia"/>
-          <w:b/>
-        </w:rPr>
-        <w:t>hash3得到entry</w:t>
-      </w:r>
-      <w:r>
-        <w:rPr>
-          <w:rFonts w:hint="eastAsia"/>
-          <w:b/>
-        </w:rPr>
-        <w:t>，</w:t>
-      </w:r>
-    </w:p>
-    <w:p>
-      <w:pPr>
-        <w:rPr>
-          <w:rFonts w:hint="eastAsia"/>
+    </w:p>
+    <w:p>
+      <w:pPr>
+        <w:rPr>
           <w:b/>
         </w:rPr>
       </w:pPr>
@@ -823,6 +820,42 @@
         </w:rPr>
         <w:t>ReentrantLock）</w:t>
       </w:r>
+    </w:p>
+    <w:p>
+      <w:pPr>
+        <w:rPr>
+          <w:rFonts w:hint="eastAsia"/>
+          <w:b/>
+        </w:rPr>
+      </w:pPr>
+      <w:r>
+        <w:rPr>
+          <w:b/>
+        </w:rPr>
+        <w:t>L</w:t>
+      </w:r>
+      <w:r>
+        <w:rPr>
+          <w:rFonts w:hint="eastAsia"/>
+          <w:b/>
+        </w:rPr>
+        <w:t>ink</w:t>
+      </w:r>
+      <w:r>
+        <w:rPr>
+          <w:b/>
+        </w:rPr>
+        <w:t>edhashmap,hashmap+</w:t>
+      </w:r>
+      <w:r>
+        <w:rPr>
+          <w:rFonts w:hint="eastAsia"/>
+          <w:b/>
+        </w:rPr>
+        <w:t>一个双向链表</w:t>
+      </w:r>
+      <w:bookmarkStart w:id="0" w:name="_GoBack"/>
+      <w:bookmarkEnd w:id="0"/>
     </w:p>
     <w:p>
       <w:pPr>
@@ -852,7 +885,7 @@
                     </pic:cNvPicPr>
                   </pic:nvPicPr>
                   <pic:blipFill>
-                    <a:blip r:embed="rId7">
+                    <a:blip r:embed="rId9">
                       <a:extLst>
                         <a:ext uri="{28A0092B-C50C-407E-A947-70E740481C1C}">
                           <a14:useLocalDpi xmlns:a14="http://schemas.microsoft.com/office/drawing/2010/main" val="0"/>
@@ -972,7 +1005,7 @@
                     </pic:cNvPicPr>
                   </pic:nvPicPr>
                   <pic:blipFill>
-                    <a:blip r:embed="rId8">
+                    <a:blip r:embed="rId10">
                       <a:extLst>
                         <a:ext uri="{28A0092B-C50C-407E-A947-70E740481C1C}">
                           <a14:useLocalDpi xmlns:a14="http://schemas.microsoft.com/office/drawing/2010/main" val="0"/>
@@ -1007,7 +1040,6 @@
     <w:p>
       <w:pPr>
         <w:rPr>
-          <w:rFonts w:hint="eastAsia"/>
           <w:b/>
         </w:rPr>
       </w:pPr>
@@ -1024,8 +1056,6 @@
         </w:rPr>
         <w:t>过长则转为红黑树处理</w:t>
       </w:r>
-      <w:bookmarkStart w:id="0" w:name="_GoBack"/>
-      <w:bookmarkEnd w:id="0"/>
     </w:p>
     <w:p>
       <w:pPr>
@@ -1110,90 +1140,6 @@
         </w:rPr>
         <w:t>操作的静态多态方法。</w:t>
       </w:r>
-    </w:p>
-    <w:p>
-      <w:pPr>
-        <w:rPr>
-          <w:b/>
-        </w:rPr>
-      </w:pPr>
-    </w:p>
-    <w:p>
-      <w:pPr>
-        <w:rPr>
-          <w:b/>
-        </w:rPr>
-      </w:pPr>
-    </w:p>
-    <w:p>
-      <w:pPr>
-        <w:rPr>
-          <w:b/>
-        </w:rPr>
-      </w:pPr>
-    </w:p>
-    <w:p>
-      <w:pPr>
-        <w:rPr>
-          <w:b/>
-        </w:rPr>
-      </w:pPr>
-    </w:p>
-    <w:p>
-      <w:pPr>
-        <w:rPr>
-          <w:b/>
-        </w:rPr>
-      </w:pPr>
-    </w:p>
-    <w:p>
-      <w:pPr>
-        <w:rPr>
-          <w:b/>
-        </w:rPr>
-      </w:pPr>
-    </w:p>
-    <w:p>
-      <w:pPr>
-        <w:rPr>
-          <w:b/>
-        </w:rPr>
-      </w:pPr>
-    </w:p>
-    <w:p>
-      <w:pPr>
-        <w:rPr>
-          <w:b/>
-        </w:rPr>
-      </w:pPr>
-    </w:p>
-    <w:p>
-      <w:pPr>
-        <w:rPr>
-          <w:b/>
-        </w:rPr>
-      </w:pPr>
-    </w:p>
-    <w:p>
-      <w:pPr>
-        <w:rPr>
-          <w:b/>
-        </w:rPr>
-      </w:pPr>
-    </w:p>
-    <w:p>
-      <w:pPr>
-        <w:rPr>
-          <w:b/>
-        </w:rPr>
-      </w:pPr>
-    </w:p>
-    <w:p>
-      <w:pPr>
-        <w:rPr>
-          <w:b/>
-        </w:rPr>
-      </w:pPr>
     </w:p>
     <w:p>
       <w:pPr>
@@ -1263,129 +1209,6 @@
             <wp:extent cx="5181600" cy="2590800"/>
             <wp:effectExtent l="0" t="0" r="0" b="0"/>
             <wp:docPr id="3" name="图片 3"/>
-            <wp:cNvGraphicFramePr>
-              <a:graphicFrameLocks xmlns:a="http://schemas.openxmlformats.org/drawingml/2006/main" noChangeAspect="1"/>
-            </wp:cNvGraphicFramePr>
-            <a:graphic xmlns:a="http://schemas.openxmlformats.org/drawingml/2006/main">
-              <a:graphicData uri="http://schemas.openxmlformats.org/drawingml/2006/picture">
-                <pic:pic xmlns:pic="http://schemas.openxmlformats.org/drawingml/2006/picture">
-                  <pic:nvPicPr>
-                    <pic:cNvPr id="1" name=""/>
-                    <pic:cNvPicPr/>
-                  </pic:nvPicPr>
-                  <pic:blipFill>
-                    <a:blip r:embed="rId9"/>
-                    <a:stretch>
-                      <a:fillRect/>
-                    </a:stretch>
-                  </pic:blipFill>
-                  <pic:spPr>
-                    <a:xfrm>
-                      <a:off x="0" y="0"/>
-                      <a:ext cx="5182236" cy="2591118"/>
-                    </a:xfrm>
-                    <a:prstGeom prst="rect">
-                      <a:avLst/>
-                    </a:prstGeom>
-                  </pic:spPr>
-                </pic:pic>
-              </a:graphicData>
-            </a:graphic>
-          </wp:inline>
-        </w:drawing>
-      </w:r>
-    </w:p>
-    <w:p>
-      <w:pPr>
-        <w:rPr>
-          <w:b/>
-        </w:rPr>
-      </w:pPr>
-      <w:r>
-        <w:rPr>
-          <w:b/>
-        </w:rPr>
-        <w:t>S</w:t>
-      </w:r>
-      <w:r>
-        <w:rPr>
-          <w:rFonts w:hint="eastAsia"/>
-          <w:b/>
-        </w:rPr>
-        <w:t>et</w:t>
-      </w:r>
-    </w:p>
-    <w:p>
-      <w:r>
-        <w:rPr>
-          <w:noProof/>
-        </w:rPr>
-        <w:lastRenderedPageBreak/>
-        <w:drawing>
-          <wp:inline distT="0" distB="0" distL="0" distR="0" wp14:anchorId="208534B1" wp14:editId="314336BB">
-            <wp:extent cx="5274310" cy="1215390"/>
-            <wp:effectExtent l="0" t="0" r="2540" b="3810"/>
-            <wp:docPr id="4" name="图片 4"/>
-            <wp:cNvGraphicFramePr>
-              <a:graphicFrameLocks xmlns:a="http://schemas.openxmlformats.org/drawingml/2006/main" noChangeAspect="1"/>
-            </wp:cNvGraphicFramePr>
-            <a:graphic xmlns:a="http://schemas.openxmlformats.org/drawingml/2006/main">
-              <a:graphicData uri="http://schemas.openxmlformats.org/drawingml/2006/picture">
-                <pic:pic xmlns:pic="http://schemas.openxmlformats.org/drawingml/2006/picture">
-                  <pic:nvPicPr>
-                    <pic:cNvPr id="1" name=""/>
-                    <pic:cNvPicPr/>
-                  </pic:nvPicPr>
-                  <pic:blipFill>
-                    <a:blip r:embed="rId10"/>
-                    <a:stretch>
-                      <a:fillRect/>
-                    </a:stretch>
-                  </pic:blipFill>
-                  <pic:spPr>
-                    <a:xfrm>
-                      <a:off x="0" y="0"/>
-                      <a:ext cx="5274310" cy="1215390"/>
-                    </a:xfrm>
-                    <a:prstGeom prst="rect">
-                      <a:avLst/>
-                    </a:prstGeom>
-                  </pic:spPr>
-                </pic:pic>
-              </a:graphicData>
-            </a:graphic>
-          </wp:inline>
-        </w:drawing>
-      </w:r>
-    </w:p>
-    <w:p>
-      <w:r>
-        <w:rPr>
-          <w:b/>
-        </w:rPr>
-        <w:t>M</w:t>
-      </w:r>
-      <w:r>
-        <w:rPr>
-          <w:rFonts w:hint="eastAsia"/>
-          <w:b/>
-        </w:rPr>
-        <w:t>ap</w:t>
-      </w:r>
-      <w:r>
-        <w:t>:</w:t>
-      </w:r>
-    </w:p>
-    <w:p>
-      <w:r>
-        <w:rPr>
-          <w:noProof/>
-        </w:rPr>
-        <w:drawing>
-          <wp:inline distT="0" distB="0" distL="0" distR="0" wp14:anchorId="7A9761E5" wp14:editId="1C9396B7">
-            <wp:extent cx="5181600" cy="1800397"/>
-            <wp:effectExtent l="0" t="0" r="0" b="9525"/>
-            <wp:docPr id="5" name="图片 5"/>
             <wp:cNvGraphicFramePr>
               <a:graphicFrameLocks xmlns:a="http://schemas.openxmlformats.org/drawingml/2006/main" noChangeAspect="1"/>
             </wp:cNvGraphicFramePr>
@@ -1405,6 +1228,159 @@
                   <pic:spPr>
                     <a:xfrm>
                       <a:off x="0" y="0"/>
+                      <a:ext cx="5182236" cy="2591118"/>
+                    </a:xfrm>
+                    <a:prstGeom prst="rect">
+                      <a:avLst/>
+                    </a:prstGeom>
+                  </pic:spPr>
+                </pic:pic>
+              </a:graphicData>
+            </a:graphic>
+          </wp:inline>
+        </w:drawing>
+      </w:r>
+    </w:p>
+    <w:p>
+      <w:pPr>
+        <w:rPr>
+          <w:b/>
+        </w:rPr>
+      </w:pPr>
+      <w:r>
+        <w:rPr>
+          <w:b/>
+        </w:rPr>
+        <w:t>S</w:t>
+      </w:r>
+      <w:r>
+        <w:rPr>
+          <w:rFonts w:hint="eastAsia"/>
+          <w:b/>
+        </w:rPr>
+        <w:t>et</w:t>
+      </w:r>
+    </w:p>
+    <w:p>
+      <w:r>
+        <w:rPr>
+          <w:noProof/>
+        </w:rPr>
+        <w:drawing>
+          <wp:inline distT="0" distB="0" distL="0" distR="0" wp14:anchorId="208534B1" wp14:editId="314336BB">
+            <wp:extent cx="5274310" cy="1215390"/>
+            <wp:effectExtent l="0" t="0" r="2540" b="3810"/>
+            <wp:docPr id="4" name="图片 4"/>
+            <wp:cNvGraphicFramePr>
+              <a:graphicFrameLocks xmlns:a="http://schemas.openxmlformats.org/drawingml/2006/main" noChangeAspect="1"/>
+            </wp:cNvGraphicFramePr>
+            <a:graphic xmlns:a="http://schemas.openxmlformats.org/drawingml/2006/main">
+              <a:graphicData uri="http://schemas.openxmlformats.org/drawingml/2006/picture">
+                <pic:pic xmlns:pic="http://schemas.openxmlformats.org/drawingml/2006/picture">
+                  <pic:nvPicPr>
+                    <pic:cNvPr id="1" name=""/>
+                    <pic:cNvPicPr/>
+                  </pic:nvPicPr>
+                  <pic:blipFill>
+                    <a:blip r:embed="rId12"/>
+                    <a:stretch>
+                      <a:fillRect/>
+                    </a:stretch>
+                  </pic:blipFill>
+                  <pic:spPr>
+                    <a:xfrm>
+                      <a:off x="0" y="0"/>
+                      <a:ext cx="5274310" cy="1215390"/>
+                    </a:xfrm>
+                    <a:prstGeom prst="rect">
+                      <a:avLst/>
+                    </a:prstGeom>
+                  </pic:spPr>
+                </pic:pic>
+              </a:graphicData>
+            </a:graphic>
+          </wp:inline>
+        </w:drawing>
+      </w:r>
+    </w:p>
+    <w:p>
+      <w:pPr>
+        <w:rPr>
+          <w:rFonts w:hint="eastAsia"/>
+        </w:rPr>
+      </w:pPr>
+      <w:r>
+        <w:t>H</w:t>
+      </w:r>
+      <w:r>
+        <w:rPr>
+          <w:rFonts w:hint="eastAsia"/>
+        </w:rPr>
+        <w:t>ashset基于h</w:t>
+      </w:r>
+      <w:r>
+        <w:t>ashmap</w:t>
+      </w:r>
+      <w:r>
+        <w:rPr>
+          <w:rFonts w:hint="eastAsia"/>
+        </w:rPr>
+        <w:t>实现，hashset的值为</w:t>
+      </w:r>
+      <w:r>
+        <w:rPr>
+          <w:rFonts w:hint="eastAsia"/>
+        </w:rPr>
+        <w:t>map的key，value为一个静态object</w:t>
+      </w:r>
+    </w:p>
+    <w:p>
+      <w:r>
+        <w:rPr>
+          <w:b/>
+        </w:rPr>
+        <w:t>M</w:t>
+      </w:r>
+      <w:r>
+        <w:rPr>
+          <w:rFonts w:hint="eastAsia"/>
+          <w:b/>
+        </w:rPr>
+        <w:t>ap</w:t>
+      </w:r>
+      <w:r>
+        <w:t>:</w:t>
+      </w:r>
+    </w:p>
+    <w:p>
+      <w:r>
+        <w:rPr>
+          <w:noProof/>
+        </w:rPr>
+        <w:drawing>
+          <wp:inline distT="0" distB="0" distL="0" distR="0" wp14:anchorId="7A9761E5" wp14:editId="1C9396B7">
+            <wp:extent cx="5181600" cy="1800397"/>
+            <wp:effectExtent l="0" t="0" r="0" b="9525"/>
+            <wp:docPr id="5" name="图片 5"/>
+            <wp:cNvGraphicFramePr>
+              <a:graphicFrameLocks xmlns:a="http://schemas.openxmlformats.org/drawingml/2006/main" noChangeAspect="1"/>
+            </wp:cNvGraphicFramePr>
+            <a:graphic xmlns:a="http://schemas.openxmlformats.org/drawingml/2006/main">
+              <a:graphicData uri="http://schemas.openxmlformats.org/drawingml/2006/picture">
+                <pic:pic xmlns:pic="http://schemas.openxmlformats.org/drawingml/2006/picture">
+                  <pic:nvPicPr>
+                    <pic:cNvPr id="1" name=""/>
+                    <pic:cNvPicPr/>
+                  </pic:nvPicPr>
+                  <pic:blipFill>
+                    <a:blip r:embed="rId13"/>
+                    <a:stretch>
+                      <a:fillRect/>
+                    </a:stretch>
+                  </pic:blipFill>
+                  <pic:spPr>
+                    <a:xfrm>
+                      <a:off x="0" y="0"/>
                       <a:ext cx="5185224" cy="1801656"/>
                     </a:xfrm>
                     <a:prstGeom prst="rect">
@@ -1447,8 +1423,16 @@
       </w:r>
     </w:p>
     <w:p>
-      <w:r>
-        <w:t>1. 在 Items[Size] 的位置存放此元素； </w:t>
+      <w:pPr>
+        <w:pStyle w:val="a7"/>
+        <w:numPr>
+          <w:ilvl w:val="0"/>
+          <w:numId w:val="1"/>
+        </w:numPr>
+        <w:ind w:firstLineChars="0"/>
+      </w:pPr>
+      <w:r>
+        <w:t>在 Items[Size] 的位置存放此元素； </w:t>
       </w:r>
       <w:r>
         <w:rPr>
@@ -1464,6 +1448,49 @@
       </w:r>
     </w:p>
     <w:p>
+      <w:pPr>
+        <w:rPr>
+          <w:rFonts w:hint="eastAsia"/>
+        </w:rPr>
+      </w:pPr>
+      <w:r>
+        <w:rPr>
+          <w:rFonts w:hint="eastAsia"/>
+        </w:rPr>
+        <w:t>原理：</w:t>
+      </w:r>
+      <w:r>
+        <w:rPr>
+          <w:rFonts w:hint="eastAsia"/>
+        </w:rPr>
+        <w:t>是一个动态数组，其容量能自动增长，类似于</w:t>
+      </w:r>
+      <w:r>
+        <w:t>C语言中的动态申请内存，动态增长内存</w:t>
+      </w:r>
+      <w:r>
+        <w:rPr>
+          <w:rFonts w:hint="eastAsia"/>
+        </w:rPr>
+        <w:t>,</w:t>
+      </w:r>
+      <w:r>
+        <w:rPr>
+          <w:rFonts w:hint="eastAsia"/>
+        </w:rPr>
+        <w:t xml:space="preserve"> 如果</w:t>
+      </w:r>
+      <w:r>
+        <w:t>ArrayList的大小已经不满足需求时，那么就将数组变为原长度的1.5倍，之后的操作就是把老的数组拷到新的数组里面</w:t>
+      </w:r>
+      <w:r>
+        <w:rPr>
+          <w:rFonts w:hint="eastAsia"/>
+        </w:rPr>
+        <w:t>.</w:t>
+      </w:r>
+    </w:p>
+    <w:p>
       <w:r>
         <w:t>L</w:t>
       </w:r>
@@ -1479,6 +1506,7 @@
         <w:rPr>
           <w:rFonts w:hint="eastAsia"/>
         </w:rPr>
+        <w:lastRenderedPageBreak/>
         <w:t>Ve</w:t>
       </w:r>
       <w:r>
@@ -1514,7 +1542,7 @@
       <w:r>
         <w:t xml:space="preserve"> </w:t>
       </w:r>
-      <w:hyperlink r:id="rId12" w:anchor="put(K,%20V)" w:history="1">
+      <w:hyperlink r:id="rId14" w:anchor="put(K,%20V)" w:history="1">
         <w:r>
           <w:t>put</w:t>
         </w:r>
@@ -1522,7 +1550,7 @@
       <w:r>
         <w:t>(</w:t>
       </w:r>
-      <w:hyperlink r:id="rId13" w:tooltip="type parameter in Map" w:history="1">
+      <w:hyperlink r:id="rId15" w:tooltip="type parameter in Map" w:history="1">
         <w:r>
           <w:t>K</w:t>
         </w:r>
@@ -1530,7 +1558,7 @@
       <w:r>
         <w:t> key, </w:t>
       </w:r>
-      <w:hyperlink r:id="rId14" w:tooltip="type parameter in Map" w:history="1">
+      <w:hyperlink r:id="rId16" w:tooltip="type parameter in Map" w:history="1">
         <w:r>
           <w:t>V</w:t>
         </w:r>
@@ -1538,7 +1566,7 @@
       <w:r>
         <w:t xml:space="preserve"> value), </w:t>
       </w:r>
-      <w:hyperlink r:id="rId15" w:anchor="put(K,%20V)" w:history="1">
+      <w:hyperlink r:id="rId17" w:anchor="put(K,%20V)" w:history="1">
         <w:r>
           <w:t>put</w:t>
         </w:r>
@@ -1546,7 +1574,7 @@
       <w:r>
         <w:t>(</w:t>
       </w:r>
-      <w:hyperlink r:id="rId16" w:tooltip="type parameter in Map" w:history="1">
+      <w:hyperlink r:id="rId18" w:tooltip="type parameter in Map" w:history="1">
         <w:r>
           <w:t>K</w:t>
         </w:r>
@@ -1554,7 +1582,7 @@
       <w:r>
         <w:t> key, </w:t>
       </w:r>
-      <w:hyperlink r:id="rId17" w:tooltip="type parameter in Map" w:history="1">
+      <w:hyperlink r:id="rId19" w:tooltip="type parameter in Map" w:history="1">
         <w:r>
           <w:t>V</w:t>
         </w:r>
@@ -1686,7 +1714,7 @@
 </file>
 
 <file path=word/endnotes.xml><?xml version="1.0" encoding="utf-8"?>
-<w:endnotes xmlns:wpc="http://schemas.microsoft.com/office/word/2010/wordprocessingCanvas" xmlns:mc="http://schemas.openxmlformats.org/markup-compatibility/2006" xmlns:o="urn:schemas-microsoft-com:office:office" xmlns:r="http://schemas.openxmlformats.org/officeDocument/2006/relationships" xmlns:m="http://schemas.openxmlformats.org/officeDocument/2006/math" xmlns:v="urn:schemas-microsoft-com:vml" xmlns:wp14="http://schemas.microsoft.com/office/word/2010/wordprocessingDrawing" xmlns:wp="http://schemas.openxmlformats.org/drawingml/2006/wordprocessingDrawing" xmlns:w10="urn:schemas-microsoft-com:office:word" xmlns:w="http://schemas.openxmlformats.org/wordprocessingml/2006/main" xmlns:w14="http://schemas.microsoft.com/office/word/2010/wordml" xmlns:w15="http://schemas.microsoft.com/office/word/2012/wordml" xmlns:wpg="http://schemas.microsoft.com/office/word/2010/wordprocessingGroup" xmlns:wpi="http://schemas.microsoft.com/office/word/2010/wordprocessingInk" xmlns:wne="http://schemas.microsoft.com/office/word/2006/wordml" xmlns:wps="http://schemas.microsoft.com/office/word/2010/wordprocessingShape" mc:Ignorable="w14 w15 wp14">
+<w:endnotes xmlns:wpc="http://schemas.microsoft.com/office/word/2010/wordprocessingCanvas" xmlns:cx="http://schemas.microsoft.com/office/drawing/2014/chartex" xmlns:cx1="http://schemas.microsoft.com/office/drawing/2015/9/8/chartex" xmlns:cx2="http://schemas.microsoft.com/office/drawing/2015/10/21/chartex" xmlns:cx3="http://schemas.microsoft.com/office/drawing/2016/5/9/chartex" xmlns:cx4="http://schemas.microsoft.com/office/drawing/2016/5/10/chartex" xmlns:cx5="http://schemas.microsoft.com/office/drawing/2016/5/11/chartex" xmlns:cx6="http://schemas.microsoft.com/office/drawing/2016/5/12/chartex" xmlns:cx7="http://schemas.microsoft.com/office/drawing/2016/5/13/chartex" xmlns:cx8="http://schemas.microsoft.com/office/drawing/2016/5/14/chartex" xmlns:mc="http://schemas.openxmlformats.org/markup-compatibility/2006" xmlns:aink="http://schemas.microsoft.com/office/drawing/2016/ink" xmlns:am3d="http://schemas.microsoft.com/office/drawing/2017/model3d" xmlns:o="urn:schemas-microsoft-com:office:office" xmlns:r="http://schemas.openxmlformats.org/officeDocument/2006/relationships" xmlns:m="http://schemas.openxmlformats.org/officeDocument/2006/math" xmlns:v="urn:schemas-microsoft-com:vml" xmlns:wp14="http://schemas.microsoft.com/office/word/2010/wordprocessingDrawing" xmlns:wp="http://schemas.openxmlformats.org/drawingml/2006/wordprocessingDrawing" xmlns:w10="urn:schemas-microsoft-com:office:word" xmlns:w="http://schemas.openxmlformats.org/wordprocessingml/2006/main" xmlns:w14="http://schemas.microsoft.com/office/word/2010/wordml" xmlns:w15="http://schemas.microsoft.com/office/word/2012/wordml" xmlns:w16cid="http://schemas.microsoft.com/office/word/2016/wordml/cid" xmlns:w16se="http://schemas.microsoft.com/office/word/2015/wordml/symex" xmlns:wpg="http://schemas.microsoft.com/office/word/2010/wordprocessingGroup" xmlns:wpi="http://schemas.microsoft.com/office/word/2010/wordprocessingInk" xmlns:wne="http://schemas.microsoft.com/office/word/2006/wordml" xmlns:wps="http://schemas.microsoft.com/office/word/2010/wordprocessingShape" mc:Ignorable="w14 w15 w16se w16cid wp14">
   <w:endnote w:type="separator" w:id="-1">
     <w:p>
       <w:r>
@@ -1705,7 +1733,7 @@
 </file>
 
 <file path=word/footnotes.xml><?xml version="1.0" encoding="utf-8"?>
-<w:footnotes xmlns:wpc="http://schemas.microsoft.com/office/word/2010/wordprocessingCanvas" xmlns:mc="http://schemas.openxmlformats.org/markup-compatibility/2006" xmlns:o="urn:schemas-microsoft-com:office:office" xmlns:r="http://schemas.openxmlformats.org/officeDocument/2006/relationships" xmlns:m="http://schemas.openxmlformats.org/officeDocument/2006/math" xmlns:v="urn:schemas-microsoft-com:vml" xmlns:wp14="http://schemas.microsoft.com/office/word/2010/wordprocessingDrawing" xmlns:wp="http://schemas.openxmlformats.org/drawingml/2006/wordprocessingDrawing" xmlns:w10="urn:schemas-microsoft-com:office:word" xmlns:w="http://schemas.openxmlformats.org/wordprocessingml/2006/main" xmlns:w14="http://schemas.microsoft.com/office/word/2010/wordml" xmlns:w15="http://schemas.microsoft.com/office/word/2012/wordml" xmlns:wpg="http://schemas.microsoft.com/office/word/2010/wordprocessingGroup" xmlns:wpi="http://schemas.microsoft.com/office/word/2010/wordprocessingInk" xmlns:wne="http://schemas.microsoft.com/office/word/2006/wordml" xmlns:wps="http://schemas.microsoft.com/office/word/2010/wordprocessingShape" mc:Ignorable="w14 w15 wp14">
+<w:footnotes xmlns:wpc="http://schemas.microsoft.com/office/word/2010/wordprocessingCanvas" xmlns:cx="http://schemas.microsoft.com/office/drawing/2014/chartex" xmlns:cx1="http://schemas.microsoft.com/office/drawing/2015/9/8/chartex" xmlns:cx2="http://schemas.microsoft.com/office/drawing/2015/10/21/chartex" xmlns:cx3="http://schemas.microsoft.com/office/drawing/2016/5/9/chartex" xmlns:cx4="http://schemas.microsoft.com/office/drawing/2016/5/10/chartex" xmlns:cx5="http://schemas.microsoft.com/office/drawing/2016/5/11/chartex" xmlns:cx6="http://schemas.microsoft.com/office/drawing/2016/5/12/chartex" xmlns:cx7="http://schemas.microsoft.com/office/drawing/2016/5/13/chartex" xmlns:cx8="http://schemas.microsoft.com/office/drawing/2016/5/14/chartex" xmlns:mc="http://schemas.openxmlformats.org/markup-compatibility/2006" xmlns:aink="http://schemas.microsoft.com/office/drawing/2016/ink" xmlns:am3d="http://schemas.microsoft.com/office/drawing/2017/model3d" xmlns:o="urn:schemas-microsoft-com:office:office" xmlns:r="http://schemas.openxmlformats.org/officeDocument/2006/relationships" xmlns:m="http://schemas.openxmlformats.org/officeDocument/2006/math" xmlns:v="urn:schemas-microsoft-com:vml" xmlns:wp14="http://schemas.microsoft.com/office/word/2010/wordprocessingDrawing" xmlns:wp="http://schemas.openxmlformats.org/drawingml/2006/wordprocessingDrawing" xmlns:w10="urn:schemas-microsoft-com:office:word" xmlns:w="http://schemas.openxmlformats.org/wordprocessingml/2006/main" xmlns:w14="http://schemas.microsoft.com/office/word/2010/wordml" xmlns:w15="http://schemas.microsoft.com/office/word/2012/wordml" xmlns:w16cid="http://schemas.microsoft.com/office/word/2016/wordml/cid" xmlns:w16se="http://schemas.microsoft.com/office/word/2015/wordml/symex" xmlns:wpg="http://schemas.microsoft.com/office/word/2010/wordprocessingGroup" xmlns:wpi="http://schemas.microsoft.com/office/word/2010/wordprocessingInk" xmlns:wne="http://schemas.microsoft.com/office/word/2006/wordml" xmlns:wps="http://schemas.microsoft.com/office/word/2010/wordprocessingShape" mc:Ignorable="w14 w15 w16se w16cid wp14">
   <w:footnote w:type="separator" w:id="-1">
     <w:p>
       <w:r>
@@ -1723,8 +1751,105 @@
 </w:footnotes>
 </file>
 
+<file path=word/numbering.xml><?xml version="1.0" encoding="utf-8"?>
+<w:numbering xmlns:wpc="http://schemas.microsoft.com/office/word/2010/wordprocessingCanvas" xmlns:cx="http://schemas.microsoft.com/office/drawing/2014/chartex" xmlns:cx1="http://schemas.microsoft.com/office/drawing/2015/9/8/chartex" xmlns:cx2="http://schemas.microsoft.com/office/drawing/2015/10/21/chartex" xmlns:cx3="http://schemas.microsoft.com/office/drawing/2016/5/9/chartex" xmlns:cx4="http://schemas.microsoft.com/office/drawing/2016/5/10/chartex" xmlns:cx5="http://schemas.microsoft.com/office/drawing/2016/5/11/chartex" xmlns:cx6="http://schemas.microsoft.com/office/drawing/2016/5/12/chartex" xmlns:cx7="http://schemas.microsoft.com/office/drawing/2016/5/13/chartex" xmlns:cx8="http://schemas.microsoft.com/office/drawing/2016/5/14/chartex" xmlns:mc="http://schemas.openxmlformats.org/markup-compatibility/2006" xmlns:aink="http://schemas.microsoft.com/office/drawing/2016/ink" xmlns:am3d="http://schemas.microsoft.com/office/drawing/2017/model3d" xmlns:o="urn:schemas-microsoft-com:office:office" xmlns:r="http://schemas.openxmlformats.org/officeDocument/2006/relationships" xmlns:m="http://schemas.openxmlformats.org/officeDocument/2006/math" xmlns:v="urn:schemas-microsoft-com:vml" xmlns:wp14="http://schemas.microsoft.com/office/word/2010/wordprocessingDrawing" xmlns:wp="http://schemas.openxmlformats.org/drawingml/2006/wordprocessingDrawing" xmlns:w10="urn:schemas-microsoft-com:office:word" xmlns:w="http://schemas.openxmlformats.org/wordprocessingml/2006/main" xmlns:w14="http://schemas.microsoft.com/office/word/2010/wordml" xmlns:w15="http://schemas.microsoft.com/office/word/2012/wordml" xmlns:w16cid="http://schemas.microsoft.com/office/word/2016/wordml/cid" xmlns:w16se="http://schemas.microsoft.com/office/word/2015/wordml/symex" xmlns:wpg="http://schemas.microsoft.com/office/word/2010/wordprocessingGroup" xmlns:wpi="http://schemas.microsoft.com/office/word/2010/wordprocessingInk" xmlns:wne="http://schemas.microsoft.com/office/word/2006/wordml" xmlns:wps="http://schemas.microsoft.com/office/word/2010/wordprocessingShape" mc:Ignorable="w14 w15 w16se w16cid wp14">
+  <w:abstractNum w:abstractNumId="0" w15:restartNumberingAfterBreak="0">
+    <w:nsid w:val="3A8001FE"/>
+    <w:multiLevelType w:val="hybridMultilevel"/>
+    <w:tmpl w:val="2F4A736E"/>
+    <w:lvl w:ilvl="0" w:tplc="5D26140A">
+      <w:start w:val="1"/>
+      <w:numFmt w:val="decimal"/>
+      <w:lvlText w:val="%1."/>
+      <w:lvlJc w:val="left"/>
+      <w:pPr>
+        <w:ind w:left="360" w:hanging="360"/>
+      </w:pPr>
+      <w:rPr>
+        <w:rFonts w:hint="default"/>
+      </w:rPr>
+    </w:lvl>
+    <w:lvl w:ilvl="1" w:tplc="04090019" w:tentative="1">
+      <w:start w:val="1"/>
+      <w:numFmt w:val="lowerLetter"/>
+      <w:lvlText w:val="%2)"/>
+      <w:lvlJc w:val="left"/>
+      <w:pPr>
+        <w:ind w:left="840" w:hanging="420"/>
+      </w:pPr>
+    </w:lvl>
+    <w:lvl w:ilvl="2" w:tplc="0409001B" w:tentative="1">
+      <w:start w:val="1"/>
+      <w:numFmt w:val="lowerRoman"/>
+      <w:lvlText w:val="%3."/>
+      <w:lvlJc w:val="right"/>
+      <w:pPr>
+        <w:ind w:left="1260" w:hanging="420"/>
+      </w:pPr>
+    </w:lvl>
+    <w:lvl w:ilvl="3" w:tplc="0409000F" w:tentative="1">
+      <w:start w:val="1"/>
+      <w:numFmt w:val="decimal"/>
+      <w:lvlText w:val="%4."/>
+      <w:lvlJc w:val="left"/>
+      <w:pPr>
+        <w:ind w:left="1680" w:hanging="420"/>
+      </w:pPr>
+    </w:lvl>
+    <w:lvl w:ilvl="4" w:tplc="04090019" w:tentative="1">
+      <w:start w:val="1"/>
+      <w:numFmt w:val="lowerLetter"/>
+      <w:lvlText w:val="%5)"/>
+      <w:lvlJc w:val="left"/>
+      <w:pPr>
+        <w:ind w:left="2100" w:hanging="420"/>
+      </w:pPr>
+    </w:lvl>
+    <w:lvl w:ilvl="5" w:tplc="0409001B" w:tentative="1">
+      <w:start w:val="1"/>
+      <w:numFmt w:val="lowerRoman"/>
+      <w:lvlText w:val="%6."/>
+      <w:lvlJc w:val="right"/>
+      <w:pPr>
+        <w:ind w:left="2520" w:hanging="420"/>
+      </w:pPr>
+    </w:lvl>
+    <w:lvl w:ilvl="6" w:tplc="0409000F" w:tentative="1">
+      <w:start w:val="1"/>
+      <w:numFmt w:val="decimal"/>
+      <w:lvlText w:val="%7."/>
+      <w:lvlJc w:val="left"/>
+      <w:pPr>
+        <w:ind w:left="2940" w:hanging="420"/>
+      </w:pPr>
+    </w:lvl>
+    <w:lvl w:ilvl="7" w:tplc="04090019" w:tentative="1">
+      <w:start w:val="1"/>
+      <w:numFmt w:val="lowerLetter"/>
+      <w:lvlText w:val="%8)"/>
+      <w:lvlJc w:val="left"/>
+      <w:pPr>
+        <w:ind w:left="3360" w:hanging="420"/>
+      </w:pPr>
+    </w:lvl>
+    <w:lvl w:ilvl="8" w:tplc="0409001B" w:tentative="1">
+      <w:start w:val="1"/>
+      <w:numFmt w:val="lowerRoman"/>
+      <w:lvlText w:val="%9."/>
+      <w:lvlJc w:val="right"/>
+      <w:pPr>
+        <w:ind w:left="3780" w:hanging="420"/>
+      </w:pPr>
+    </w:lvl>
+  </w:abstractNum>
+  <w:num w:numId="1">
+    <w:abstractNumId w:val="0"/>
+  </w:num>
+</w:numbering>
+</file>
+
 <file path=word/styles.xml><?xml version="1.0" encoding="utf-8"?>
-<w:styles xmlns:mc="http://schemas.openxmlformats.org/markup-compatibility/2006" xmlns:r="http://schemas.openxmlformats.org/officeDocument/2006/relationships" xmlns:w="http://schemas.openxmlformats.org/wordprocessingml/2006/main" xmlns:w14="http://schemas.microsoft.com/office/word/2010/wordml" xmlns:w15="http://schemas.microsoft.com/office/word/2012/wordml" mc:Ignorable="w14 w15">
+<w:styles xmlns:mc="http://schemas.openxmlformats.org/markup-compatibility/2006" xmlns:r="http://schemas.openxmlformats.org/officeDocument/2006/relationships" xmlns:w="http://schemas.openxmlformats.org/wordprocessingml/2006/main" xmlns:w14="http://schemas.microsoft.com/office/word/2010/wordml" xmlns:w15="http://schemas.microsoft.com/office/word/2012/wordml" xmlns:w16cid="http://schemas.microsoft.com/office/word/2016/wordml/cid" xmlns:w16se="http://schemas.microsoft.com/office/word/2015/wordml/symex" mc:Ignorable="w14 w15 w16se w16cid">
   <w:docDefaults>
     <w:rPrDefault>
       <w:rPr>
@@ -1737,7 +1862,7 @@
     </w:rPrDefault>
     <w:pPrDefault/>
   </w:docDefaults>
-  <w:latentStyles w:defLockedState="0" w:defUIPriority="99" w:defSemiHidden="0" w:defUnhideWhenUsed="0" w:defQFormat="0" w:count="371">
+  <w:latentStyles w:defLockedState="0" w:defUIPriority="99" w:defSemiHidden="0" w:defUnhideWhenUsed="0" w:defQFormat="0" w:count="375">
     <w:lsdException w:name="Normal" w:uiPriority="0" w:qFormat="1"/>
     <w:lsdException w:name="heading 1" w:uiPriority="9" w:qFormat="1"/>
     <w:lsdException w:name="heading 2" w:semiHidden="1" w:uiPriority="9" w:unhideWhenUsed="1" w:qFormat="1"/>
@@ -1843,7 +1968,6 @@
     <w:lsdException w:name="HTML Sample" w:semiHidden="1" w:unhideWhenUsed="1"/>
     <w:lsdException w:name="HTML Typewriter" w:semiHidden="1" w:unhideWhenUsed="1"/>
     <w:lsdException w:name="HTML Variable" w:semiHidden="1" w:unhideWhenUsed="1"/>
-    <w:lsdException w:name="Normal Table" w:semiHidden="1" w:unhideWhenUsed="1"/>
     <w:lsdException w:name="annotation subject" w:semiHidden="1" w:unhideWhenUsed="1"/>
     <w:lsdException w:name="No List" w:semiHidden="1" w:unhideWhenUsed="1"/>
     <w:lsdException w:name="Outline List 1" w:semiHidden="1" w:unhideWhenUsed="1"/>
@@ -1887,10 +2011,8 @@
     <w:lsdException w:name="Table Elegant" w:semiHidden="1" w:unhideWhenUsed="1"/>
     <w:lsdException w:name="Table Professional" w:semiHidden="1" w:unhideWhenUsed="1"/>
     <w:lsdException w:name="Table Subtle 1" w:semiHidden="1" w:unhideWhenUsed="1"/>
-    <w:lsdException w:name="Table Subtle 2" w:semiHidden="1" w:unhideWhenUsed="1"/>
     <w:lsdException w:name="Table Web 1" w:semiHidden="1" w:unhideWhenUsed="1"/>
     <w:lsdException w:name="Table Web 2" w:semiHidden="1" w:unhideWhenUsed="1"/>
-    <w:lsdException w:name="Table Web 3" w:semiHidden="1" w:unhideWhenUsed="1"/>
     <w:lsdException w:name="Balloon Text" w:semiHidden="1" w:unhideWhenUsed="1"/>
     <w:lsdException w:name="Table Grid" w:uiPriority="39"/>
     <w:lsdException w:name="Table Theme" w:semiHidden="1" w:unhideWhenUsed="1"/>
@@ -2109,6 +2231,10 @@
     <w:lsdException w:name="List Table 5 Dark Accent 6" w:uiPriority="50"/>
     <w:lsdException w:name="List Table 6 Colorful Accent 6" w:uiPriority="51"/>
     <w:lsdException w:name="List Table 7 Colorful Accent 6" w:uiPriority="52"/>
+    <w:lsdException w:name="Mention" w:semiHidden="1" w:unhideWhenUsed="1"/>
+    <w:lsdException w:name="Smart Hyperlink" w:semiHidden="1" w:unhideWhenUsed="1"/>
+    <w:lsdException w:name="Hashtag" w:semiHidden="1" w:unhideWhenUsed="1"/>
+    <w:lsdException w:name="Unresolved Mention" w:semiHidden="1" w:unhideWhenUsed="1"/>
   </w:latentStyles>
   <w:style w:type="paragraph" w:default="1" w:styleId="a">
     <w:name w:val="Normal"/>
@@ -2149,7 +2275,7 @@
   <w:style w:type="paragraph" w:styleId="a3">
     <w:name w:val="header"/>
     <w:basedOn w:val="a"/>
-    <w:link w:val="Char"/>
+    <w:link w:val="a4"/>
     <w:uiPriority w:val="99"/>
     <w:unhideWhenUsed/>
     <w:rsid w:val="0030308B"/>
@@ -2169,8 +2295,8 @@
       <w:szCs w:val="18"/>
     </w:rPr>
   </w:style>
-  <w:style w:type="character" w:customStyle="1" w:styleId="Char">
-    <w:name w:val="页眉 Char"/>
+  <w:style w:type="character" w:customStyle="1" w:styleId="a4">
+    <w:name w:val="页眉 字符"/>
     <w:basedOn w:val="a0"/>
     <w:link w:val="a3"/>
     <w:uiPriority w:val="99"/>
@@ -2180,10 +2306,10 @@
       <w:szCs w:val="18"/>
     </w:rPr>
   </w:style>
-  <w:style w:type="paragraph" w:styleId="a4">
+  <w:style w:type="paragraph" w:styleId="a5">
     <w:name w:val="footer"/>
     <w:basedOn w:val="a"/>
-    <w:link w:val="Char0"/>
+    <w:link w:val="a6"/>
     <w:uiPriority w:val="99"/>
     <w:unhideWhenUsed/>
     <w:rsid w:val="0030308B"/>
@@ -2200,16 +2326,26 @@
       <w:szCs w:val="18"/>
     </w:rPr>
   </w:style>
-  <w:style w:type="character" w:customStyle="1" w:styleId="Char0">
-    <w:name w:val="页脚 Char"/>
+  <w:style w:type="character" w:customStyle="1" w:styleId="a6">
+    <w:name w:val="页脚 字符"/>
     <w:basedOn w:val="a0"/>
-    <w:link w:val="a4"/>
+    <w:link w:val="a5"/>
     <w:uiPriority w:val="99"/>
     <w:rsid w:val="0030308B"/>
     <w:rPr>
       <w:sz w:val="18"/>
       <w:szCs w:val="18"/>
     </w:rPr>
+  </w:style>
+  <w:style w:type="paragraph" w:styleId="a7">
+    <w:name w:val="List Paragraph"/>
+    <w:basedOn w:val="a"/>
+    <w:uiPriority w:val="34"/>
+    <w:qFormat/>
+    <w:rsid w:val="0036532A"/>
+    <w:pPr>
+      <w:ind w:firstLineChars="200" w:firstLine="420"/>
+    </w:pPr>
   </w:style>
 </w:styles>
 </file>
@@ -2473,4 +2609,16 @@
     </a:ext>
   </a:extLst>
 </a:theme>
+</file>
+
+<file path=customXml/item1.xml><?xml version="1.0" encoding="utf-8"?>
+<b:Sources xmlns:b="http://schemas.openxmlformats.org/officeDocument/2006/bibliography" xmlns="http://schemas.openxmlformats.org/officeDocument/2006/bibliography" SelectedStyle="\APASixthEditionOfficeOnline.xsl" StyleName="APA" Version="6"/>
+</file>
+
+<file path=customXml/itemProps1.xml><?xml version="1.0" encoding="utf-8"?>
+<ds:datastoreItem xmlns:ds="http://schemas.openxmlformats.org/officeDocument/2006/customXml" ds:itemID="{88C6CDFD-0503-48B0-BF93-21E6433B8B23}">
+  <ds:schemaRefs>
+    <ds:schemaRef ds:uri="http://schemas.openxmlformats.org/officeDocument/2006/bibliography"/>
+  </ds:schemaRefs>
+</ds:datastoreItem>
 </file>
--- a/——问题———/java/容器类.docx
+++ b/——问题———/java/容器类.docx
@@ -1,10 +1,11 @@
 
 <file path=word/document.xml><?xml version="1.0" encoding="utf-8"?>
-<w:document xmlns:wpc="http://schemas.microsoft.com/office/word/2010/wordprocessingCanvas" xmlns:cx="http://schemas.microsoft.com/office/drawing/2014/chartex" xmlns:cx1="http://schemas.microsoft.com/office/drawing/2015/9/8/chartex" xmlns:cx2="http://schemas.microsoft.com/office/drawing/2015/10/21/chartex" xmlns:cx3="http://schemas.microsoft.com/office/drawing/2016/5/9/chartex" xmlns:cx4="http://schemas.microsoft.com/office/drawing/2016/5/10/chartex" xmlns:cx5="http://schemas.microsoft.com/office/drawing/2016/5/11/chartex" xmlns:cx6="http://schemas.microsoft.com/office/drawing/2016/5/12/chartex" xmlns:cx7="http://schemas.microsoft.com/office/drawing/2016/5/13/chartex" xmlns:cx8="http://schemas.microsoft.com/office/drawing/2016/5/14/chartex" xmlns:mc="http://schemas.openxmlformats.org/markup-compatibility/2006" xmlns:aink="http://schemas.microsoft.com/office/drawing/2016/ink" xmlns:am3d="http://schemas.microsoft.com/office/drawing/2017/model3d" xmlns:o="urn:schemas-microsoft-com:office:office" xmlns:r="http://schemas.openxmlformats.org/officeDocument/2006/relationships" xmlns:m="http://schemas.openxmlformats.org/officeDocument/2006/math" xmlns:v="urn:schemas-microsoft-com:vml" xmlns:wp14="http://schemas.microsoft.com/office/word/2010/wordprocessingDrawing" xmlns:wp="http://schemas.openxmlformats.org/drawingml/2006/wordprocessingDrawing" xmlns:w10="urn:schemas-microsoft-com:office:word" xmlns:w="http://schemas.openxmlformats.org/wordprocessingml/2006/main" xmlns:w14="http://schemas.microsoft.com/office/word/2010/wordml" xmlns:w15="http://schemas.microsoft.com/office/word/2012/wordml" xmlns:w16cid="http://schemas.microsoft.com/office/word/2016/wordml/cid" xmlns:w16se="http://schemas.microsoft.com/office/word/2015/wordml/symex" xmlns:wpg="http://schemas.microsoft.com/office/word/2010/wordprocessingGroup" xmlns:wpi="http://schemas.microsoft.com/office/word/2010/wordprocessingInk" xmlns:wne="http://schemas.microsoft.com/office/word/2006/wordml" xmlns:wps="http://schemas.microsoft.com/office/word/2010/wordprocessingShape" mc:Ignorable="w14 w15 w16se w16cid wp14">
+<w:document xmlns:wpc="http://schemas.microsoft.com/office/word/2010/wordprocessingCanvas" xmlns:mc="http://schemas.openxmlformats.org/markup-compatibility/2006" xmlns:o="urn:schemas-microsoft-com:office:office" xmlns:r="http://schemas.openxmlformats.org/officeDocument/2006/relationships" xmlns:m="http://schemas.openxmlformats.org/officeDocument/2006/math" xmlns:v="urn:schemas-microsoft-com:vml" xmlns:wp14="http://schemas.microsoft.com/office/word/2010/wordprocessingDrawing" xmlns:wp="http://schemas.openxmlformats.org/drawingml/2006/wordprocessingDrawing" xmlns:w10="urn:schemas-microsoft-com:office:word" xmlns:w="http://schemas.openxmlformats.org/wordprocessingml/2006/main" xmlns:w14="http://schemas.microsoft.com/office/word/2010/wordml" xmlns:w15="http://schemas.microsoft.com/office/word/2012/wordml" xmlns:wpg="http://schemas.microsoft.com/office/word/2010/wordprocessingGroup" xmlns:wpi="http://schemas.microsoft.com/office/word/2010/wordprocessingInk" xmlns:wne="http://schemas.microsoft.com/office/word/2006/wordml" xmlns:wps="http://schemas.microsoft.com/office/word/2010/wordprocessingShape" mc:Ignorable="w14 w15 wp14">
   <w:body>
     <w:p>
       <w:pPr>
         <w:rPr>
+          <w:rFonts w:hint="eastAsia"/>
           <w:b/>
         </w:rPr>
       </w:pPr>
@@ -313,6 +314,7 @@
           <w:rFonts w:hint="eastAsia"/>
           <w:b/>
         </w:rPr>
+        <w:lastRenderedPageBreak/>
         <w:t>8.equals</w:t>
       </w:r>
       <w:r>
@@ -555,55 +557,217 @@
         <w:rPr>
           <w:b/>
         </w:rPr>
+        <w:t>ConcurrentHashMap，支持并发比HashTable的扩展性更好。</w:t>
+      </w:r>
+      <w:r>
+        <w:rPr>
+          <w:rFonts w:hint="eastAsia"/>
+          <w:b/>
+        </w:rPr>
+        <w:t>它引入了一个“分段锁”的概念，具体可以理解为把一个大的</w:t>
+      </w:r>
+      <w:r>
+        <w:rPr>
+          <w:b/>
+        </w:rPr>
+        <w:t>Map拆分成N个小的HashTable，根据key.hashCode()来决定把key放到哪个HashTable中</w:t>
+      </w:r>
+    </w:p>
+    <w:p>
+      <w:pPr>
+        <w:rPr>
+          <w:b/>
+        </w:rPr>
+      </w:pPr>
+      <w:r>
+        <w:rPr>
+          <w:b/>
+        </w:rPr>
+        <w:t>HashTable的迭代器是强一致性的，而ConcurrentHashMap是弱一致的。 ConcurrentHashMap的get，clear，iterator 都是弱一致性的</w:t>
+      </w:r>
+    </w:p>
+    <w:p>
+      <w:pPr>
+        <w:rPr>
+          <w:b/>
+        </w:rPr>
+      </w:pPr>
+      <w:r>
+        <w:rPr>
+          <w:rFonts w:hint="eastAsia"/>
+          <w:b/>
+        </w:rPr>
+        <w:t>14</w:t>
+      </w:r>
+      <w:r>
+        <w:rPr>
+          <w:rFonts w:hint="eastAsia"/>
+          <w:b/>
+        </w:rPr>
+        <w:t>.</w:t>
+      </w:r>
+      <w:r>
+        <w:rPr>
+          <w:b/>
+        </w:rPr>
+        <w:t xml:space="preserve"> </w:t>
+      </w:r>
+      <w:r>
+        <w:rPr>
+          <w:b/>
+        </w:rPr>
+        <w:t>HashMap和ConcurrentHashMap的区别，HashMap的底层源码。</w:t>
+      </w:r>
+    </w:p>
+    <w:p>
+      <w:pPr>
+        <w:rPr>
+          <w:b/>
+        </w:rPr>
+      </w:pPr>
+      <w:r>
+        <w:rPr>
+          <w:rFonts w:hint="eastAsia"/>
+          <w:b/>
+        </w:rPr>
+        <w:t>源码逻辑：</w:t>
+      </w:r>
+      <w:r>
+        <w:rPr>
+          <w:rFonts w:hint="eastAsia"/>
+          <w:b/>
+        </w:rPr>
+        <w:t>(参考</w:t>
+      </w:r>
+      <w:r>
+        <w:rPr>
+          <w:b/>
+        </w:rPr>
+        <w:t>http://www.jianshu.com/p/e694f1e868ec</w:t>
+      </w:r>
+      <w:r>
+        <w:rPr>
+          <w:rFonts w:hint="eastAsia"/>
+          <w:b/>
+        </w:rPr>
+        <w:t>)</w:t>
+      </w:r>
+    </w:p>
+    <w:p>
+      <w:pPr>
+        <w:rPr>
+          <w:b/>
+        </w:rPr>
+      </w:pPr>
+      <w:r>
+        <w:rPr>
+          <w:b/>
+        </w:rPr>
+        <w:t>HashMap是基于</w:t>
+      </w:r>
+      <w:r>
+        <w:rPr>
+          <w:b/>
+        </w:rPr>
+        <w:t>hash</w:t>
+      </w:r>
+      <w:r>
+        <w:rPr>
+          <w:b/>
+        </w:rPr>
+        <w:t>的原理，</w:t>
+      </w:r>
+      <w:r>
+        <w:rPr>
+          <w:b/>
+        </w:rPr>
+        <w:t>使用put(key, value)存储对象到HashMap中，使用get(key)从HashMap中获取对象。当我们给put()方法传递键和值时，我们先对键调用hashCode()方法，返回的hashCode用于找到bucket位置来储存Entry对象。</w:t>
+      </w:r>
+      <w:r>
+        <w:rPr>
+          <w:rFonts w:hint="eastAsia"/>
+          <w:b/>
+        </w:rPr>
+        <w:t>碰撞就使用链表进行存储，如果过长会使用红黑树。</w:t>
+      </w:r>
+      <w:r>
+        <w:rPr>
+          <w:b/>
+        </w:rPr>
+        <w:t>G</w:t>
+      </w:r>
+      <w:r>
+        <w:rPr>
+          <w:rFonts w:hint="eastAsia"/>
+          <w:b/>
+        </w:rPr>
+        <w:t>et就是反过来</w:t>
+      </w:r>
+    </w:p>
+    <w:p>
+      <w:pPr>
+        <w:rPr>
+          <w:b/>
+        </w:rPr>
+      </w:pPr>
+      <w:r>
+        <w:rPr>
+          <w:b/>
+        </w:rPr>
         <w:lastRenderedPageBreak/>
-        <w:t>ConcurrentHashMap，支持并发比HashTable的扩展性更好。</w:t>
-      </w:r>
-      <w:r>
-        <w:rPr>
-          <w:rFonts w:hint="eastAsia"/>
-          <w:b/>
-        </w:rPr>
-        <w:t>它引入了一个“分段锁”的概念，具体可以理解为把一个大的</w:t>
-      </w:r>
-      <w:r>
-        <w:rPr>
-          <w:b/>
-        </w:rPr>
-        <w:t>Map拆分成N个小的HashTable，根据key.hashCode()来决定把key放到哪个HashTable中</w:t>
-      </w:r>
-    </w:p>
-    <w:p>
-      <w:pPr>
-        <w:rPr>
-          <w:b/>
-        </w:rPr>
-      </w:pPr>
-      <w:r>
-        <w:rPr>
-          <w:b/>
-        </w:rPr>
-        <w:t>HashTable的迭代器是强一致性的，而ConcurrentHashMap是弱一致的。 ConcurrentHashMap的get，clear，iterator 都是弱一致性的</w:t>
-      </w:r>
-    </w:p>
-    <w:p>
-      <w:pPr>
-        <w:rPr>
-          <w:b/>
-        </w:rPr>
-      </w:pPr>
-      <w:r>
-        <w:rPr>
-          <w:rFonts w:hint="eastAsia"/>
-          <w:b/>
-        </w:rPr>
-        <w:t>14</w:t>
-      </w:r>
-      <w:r>
-        <w:rPr>
-          <w:rFonts w:hint="eastAsia"/>
-          <w:b/>
-        </w:rPr>
-        <w:t>.</w:t>
+        <w:t>ConcurrentHashM</w:t>
+      </w:r>
+      <w:r>
+        <w:rPr>
+          <w:b/>
+        </w:rPr>
+        <w:t>ap</w:t>
+      </w:r>
+      <w:r>
+        <w:rPr>
+          <w:rFonts w:hint="eastAsia"/>
+          <w:b/>
+        </w:rPr>
+        <w:t>:</w:t>
+      </w:r>
+      <w:r>
+        <w:rPr>
+          <w:b/>
+        </w:rPr>
+        <w:t>1.7</w:t>
+      </w:r>
+      <w:r>
+        <w:rPr>
+          <w:rFonts w:hint="eastAsia"/>
+          <w:b/>
+        </w:rPr>
+        <w:t>之前</w:t>
+      </w:r>
+      <w:r>
+        <w:rPr>
+          <w:b/>
+        </w:rPr>
+        <w:t>hash1</w:t>
+      </w:r>
+      <w:r>
+        <w:rPr>
+          <w:rFonts w:hint="eastAsia"/>
+          <w:b/>
+        </w:rPr>
+        <w:t>得到se</w:t>
+      </w:r>
+      <w:r>
+        <w:rPr>
+          <w:b/>
+        </w:rPr>
+        <w:t>gemt hash</w:t>
+      </w:r>
+      <w:r>
+        <w:rPr>
+          <w:rFonts w:hint="eastAsia"/>
+          <w:b/>
+        </w:rPr>
+        <w:t>2得到table</w:t>
       </w:r>
       <w:r>
         <w:rPr>
@@ -613,168 +777,6 @@
       </w:r>
       <w:r>
         <w:rPr>
-          <w:b/>
-        </w:rPr>
-        <w:t>HashMap和ConcurrentHashMap的区别，HashMap的底层源码。</w:t>
-      </w:r>
-    </w:p>
-    <w:p>
-      <w:pPr>
-        <w:rPr>
-          <w:b/>
-        </w:rPr>
-      </w:pPr>
-      <w:r>
-        <w:rPr>
-          <w:rFonts w:hint="eastAsia"/>
-          <w:b/>
-        </w:rPr>
-        <w:t>源码逻辑：</w:t>
-      </w:r>
-      <w:r>
-        <w:rPr>
-          <w:rFonts w:hint="eastAsia"/>
-          <w:b/>
-        </w:rPr>
-        <w:t>(参考</w:t>
-      </w:r>
-      <w:r>
-        <w:rPr>
-          <w:b/>
-        </w:rPr>
-        <w:t>http://www.jianshu.com/p/e694f1e868ec</w:t>
-      </w:r>
-      <w:r>
-        <w:rPr>
-          <w:rFonts w:hint="eastAsia"/>
-          <w:b/>
-        </w:rPr>
-        <w:t>)</w:t>
-      </w:r>
-    </w:p>
-    <w:p>
-      <w:pPr>
-        <w:rPr>
-          <w:b/>
-        </w:rPr>
-      </w:pPr>
-      <w:r>
-        <w:rPr>
-          <w:b/>
-        </w:rPr>
-        <w:t>HashMap是基于</w:t>
-      </w:r>
-      <w:r>
-        <w:rPr>
-          <w:b/>
-        </w:rPr>
-        <w:t>hash</w:t>
-      </w:r>
-      <w:r>
-        <w:rPr>
-          <w:b/>
-        </w:rPr>
-        <w:t>的原理，</w:t>
-      </w:r>
-      <w:r>
-        <w:rPr>
-          <w:b/>
-        </w:rPr>
-        <w:t>使用put(key, value)存储对象到HashMap中，使用get(key)从HashMap中获取对象。当我们给put()方法传递键和值时，我们先对键调用hashCode()方法，返回的hashCode用于找到bucket位置来储存Entry对象。</w:t>
-      </w:r>
-      <w:r>
-        <w:rPr>
-          <w:rFonts w:hint="eastAsia"/>
-          <w:b/>
-        </w:rPr>
-        <w:t>碰撞就使用链表进行存储，如果过长会使用红黑树。</w:t>
-      </w:r>
-      <w:r>
-        <w:rPr>
-          <w:b/>
-        </w:rPr>
-        <w:t>G</w:t>
-      </w:r>
-      <w:r>
-        <w:rPr>
-          <w:rFonts w:hint="eastAsia"/>
-          <w:b/>
-        </w:rPr>
-        <w:t>et就是反过来</w:t>
-      </w:r>
-    </w:p>
-    <w:p>
-      <w:pPr>
-        <w:rPr>
-          <w:b/>
-        </w:rPr>
-      </w:pPr>
-      <w:r>
-        <w:rPr>
-          <w:b/>
-        </w:rPr>
-        <w:t>ConcurrentHashM</w:t>
-      </w:r>
-      <w:r>
-        <w:rPr>
-          <w:b/>
-        </w:rPr>
-        <w:t>ap</w:t>
-      </w:r>
-      <w:r>
-        <w:rPr>
-          <w:rFonts w:hint="eastAsia"/>
-          <w:b/>
-        </w:rPr>
-        <w:t>:</w:t>
-      </w:r>
-      <w:r>
-        <w:rPr>
-          <w:b/>
-        </w:rPr>
-        <w:t>1.7</w:t>
-      </w:r>
-      <w:r>
-        <w:rPr>
-          <w:rFonts w:hint="eastAsia"/>
-          <w:b/>
-        </w:rPr>
-        <w:t>之前</w:t>
-      </w:r>
-      <w:r>
-        <w:rPr>
-          <w:b/>
-        </w:rPr>
-        <w:t>hash1</w:t>
-      </w:r>
-      <w:r>
-        <w:rPr>
-          <w:rFonts w:hint="eastAsia"/>
-          <w:b/>
-        </w:rPr>
-        <w:t>得到se</w:t>
-      </w:r>
-      <w:r>
-        <w:rPr>
-          <w:b/>
-        </w:rPr>
-        <w:t>gemt hash</w:t>
-      </w:r>
-      <w:r>
-        <w:rPr>
-          <w:rFonts w:hint="eastAsia"/>
-          <w:b/>
-        </w:rPr>
-        <w:t>2得到table</w:t>
-      </w:r>
-      <w:r>
-        <w:rPr>
-          <w:b/>
-        </w:rPr>
-        <w:t xml:space="preserve"> </w:t>
-      </w:r>
-      <w:r>
-        <w:rPr>
           <w:rFonts w:hint="eastAsia"/>
           <w:b/>
         </w:rPr>
@@ -830,6 +832,66 @@
       </w:pPr>
       <w:r>
         <w:rPr>
+          <w:noProof/>
+        </w:rPr>
+        <w:drawing>
+          <wp:inline distT="0" distB="0" distL="0" distR="0">
+            <wp:extent cx="5274310" cy="2908067"/>
+            <wp:effectExtent l="0" t="0" r="2540" b="6985"/>
+            <wp:docPr id="7" name="图片 7" descr="http://upload-images.jianshu.io/upload_images/2184951-af57d9d50ae9f547.png?imageMogr2/auto-orient/strip%7CimageView2/2/w/1240"/>
+            <wp:cNvGraphicFramePr>
+              <a:graphicFrameLocks xmlns:a="http://schemas.openxmlformats.org/drawingml/2006/main" noChangeAspect="1"/>
+            </wp:cNvGraphicFramePr>
+            <a:graphic xmlns:a="http://schemas.openxmlformats.org/drawingml/2006/main">
+              <a:graphicData uri="http://schemas.openxmlformats.org/drawingml/2006/picture">
+                <pic:pic xmlns:pic="http://schemas.openxmlformats.org/drawingml/2006/picture">
+                  <pic:nvPicPr>
+                    <pic:cNvPr id="0" name="Picture 1" descr="http://upload-images.jianshu.io/upload_images/2184951-af57d9d50ae9f547.png?imageMogr2/auto-orient/strip%7CimageView2/2/w/1240"/>
+                    <pic:cNvPicPr>
+                      <a:picLocks noChangeAspect="1" noChangeArrowheads="1"/>
+                    </pic:cNvPicPr>
+                  </pic:nvPicPr>
+                  <pic:blipFill>
+                    <a:blip r:embed="rId9">
+                      <a:extLst>
+                        <a:ext uri="{28A0092B-C50C-407E-A947-70E740481C1C}">
+                          <a14:useLocalDpi xmlns:a14="http://schemas.microsoft.com/office/drawing/2010/main" val="0"/>
+                        </a:ext>
+                      </a:extLst>
+                    </a:blip>
+                    <a:srcRect/>
+                    <a:stretch>
+                      <a:fillRect/>
+                    </a:stretch>
+                  </pic:blipFill>
+                  <pic:spPr bwMode="auto">
+                    <a:xfrm>
+                      <a:off x="0" y="0"/>
+                      <a:ext cx="5274310" cy="2908067"/>
+                    </a:xfrm>
+                    <a:prstGeom prst="rect">
+                      <a:avLst/>
+                    </a:prstGeom>
+                    <a:noFill/>
+                    <a:ln>
+                      <a:noFill/>
+                    </a:ln>
+                  </pic:spPr>
+                </pic:pic>
+              </a:graphicData>
+            </a:graphic>
+          </wp:inline>
+        </w:drawing>
+      </w:r>
+    </w:p>
+    <w:p>
+      <w:pPr>
+        <w:rPr>
+          <w:b/>
+        </w:rPr>
+      </w:pPr>
+      <w:r>
+        <w:rPr>
           <w:b/>
         </w:rPr>
         <w:t>L</w:t>
@@ -854,8 +916,6 @@
         </w:rPr>
         <w:t>一个双向链表</w:t>
       </w:r>
-      <w:bookmarkStart w:id="0" w:name="_GoBack"/>
-      <w:bookmarkEnd w:id="0"/>
     </w:p>
     <w:p>
       <w:pPr>
@@ -885,7 +945,7 @@
                     </pic:cNvPicPr>
                   </pic:nvPicPr>
                   <pic:blipFill>
-                    <a:blip r:embed="rId9">
+                    <a:blip r:embed="rId10">
                       <a:extLst>
                         <a:ext uri="{28A0092B-C50C-407E-A947-70E740481C1C}">
                           <a14:useLocalDpi xmlns:a14="http://schemas.microsoft.com/office/drawing/2010/main" val="0"/>
@@ -987,6 +1047,7 @@
         <w:rPr>
           <w:noProof/>
         </w:rPr>
+        <w:lastRenderedPageBreak/>
         <w:drawing>
           <wp:inline distT="0" distB="0" distL="0" distR="0">
             <wp:extent cx="5274310" cy="1791068"/>
@@ -1005,7 +1066,7 @@
                     </pic:cNvPicPr>
                   </pic:nvPicPr>
                   <pic:blipFill>
-                    <a:blip r:embed="rId10">
+                    <a:blip r:embed="rId11">
                       <a:extLst>
                         <a:ext uri="{28A0092B-C50C-407E-A947-70E740481C1C}">
                           <a14:useLocalDpi xmlns:a14="http://schemas.microsoft.com/office/drawing/2010/main" val="0"/>
@@ -1060,6 +1121,62 @@
     <w:p>
       <w:pPr>
         <w:rPr>
+          <w:rFonts w:hint="eastAsia"/>
+          <w:b/>
+        </w:rPr>
+      </w:pPr>
+      <w:r>
+        <w:rPr>
+          <w:b/>
+        </w:rPr>
+        <w:t>S</w:t>
+      </w:r>
+      <w:r>
+        <w:rPr>
+          <w:rFonts w:hint="eastAsia"/>
+          <w:b/>
+        </w:rPr>
+        <w:t>ize实现</w:t>
+      </w:r>
+    </w:p>
+    <w:p>
+      <w:r>
+        <w:t>1.8中使用一个volatile类型的变量baseCount记录元素的个数，当插入新数据或则删除数据时，会通过addCount()方法更新baseCount</w:t>
+      </w:r>
+    </w:p>
+    <w:p>
+      <w:pPr>
+        <w:rPr>
+          <w:rFonts w:hint="eastAsia"/>
+        </w:rPr>
+      </w:pPr>
+      <w:r>
+        <w:t>1.7</w:t>
+      </w:r>
+      <w:r>
+        <w:t>ConcurrentHashMap是可以并发插入数据的，所以在准确计算元素时存在一定的难度，一般的思路是统计每个Segment对象中的元素个数，然后进行累加</w:t>
+      </w:r>
+      <w:r>
+        <w:rPr>
+          <w:rFonts w:hint="eastAsia"/>
+        </w:rPr>
+        <w:t>。</w:t>
+      </w:r>
+      <w:r>
+        <w:rPr>
+          <w:rFonts w:hint="eastAsia"/>
+        </w:rPr>
+        <w:t>先采用不加锁的方式，连续计算元素的个数，最多计算</w:t>
+      </w:r>
+      <w:r>
+        <w:t>3次：1、如果前后两次计算结果相同，则说明计算出来的元素个数是准确的；2、如果前后两次计算结果都不同，则给每个Segment进行加锁，再计算一次元素的个数；</w:t>
+      </w:r>
+      <w:bookmarkStart w:id="0" w:name="_GoBack"/>
+      <w:bookmarkEnd w:id="0"/>
+    </w:p>
+    <w:p>
+      <w:pPr>
+        <w:rPr>
           <w:b/>
         </w:rPr>
       </w:pPr>
@@ -1204,73 +1321,12 @@
         <w:rPr>
           <w:noProof/>
         </w:rPr>
+        <w:lastRenderedPageBreak/>
         <w:drawing>
           <wp:inline distT="0" distB="0" distL="0" distR="0" wp14:anchorId="6118BAB3" wp14:editId="0CBF434A">
             <wp:extent cx="5181600" cy="2590800"/>
             <wp:effectExtent l="0" t="0" r="0" b="0"/>
             <wp:docPr id="3" name="图片 3"/>
-            <wp:cNvGraphicFramePr>
-              <a:graphicFrameLocks xmlns:a="http://schemas.openxmlformats.org/drawingml/2006/main" noChangeAspect="1"/>
-            </wp:cNvGraphicFramePr>
-            <a:graphic xmlns:a="http://schemas.openxmlformats.org/drawingml/2006/main">
-              <a:graphicData uri="http://schemas.openxmlformats.org/drawingml/2006/picture">
-                <pic:pic xmlns:pic="http://schemas.openxmlformats.org/drawingml/2006/picture">
-                  <pic:nvPicPr>
-                    <pic:cNvPr id="1" name=""/>
-                    <pic:cNvPicPr/>
-                  </pic:nvPicPr>
-                  <pic:blipFill>
-                    <a:blip r:embed="rId11"/>
-                    <a:stretch>
-                      <a:fillRect/>
-                    </a:stretch>
-                  </pic:blipFill>
-                  <pic:spPr>
-                    <a:xfrm>
-                      <a:off x="0" y="0"/>
-                      <a:ext cx="5182236" cy="2591118"/>
-                    </a:xfrm>
-                    <a:prstGeom prst="rect">
-                      <a:avLst/>
-                    </a:prstGeom>
-                  </pic:spPr>
-                </pic:pic>
-              </a:graphicData>
-            </a:graphic>
-          </wp:inline>
-        </w:drawing>
-      </w:r>
-    </w:p>
-    <w:p>
-      <w:pPr>
-        <w:rPr>
-          <w:b/>
-        </w:rPr>
-      </w:pPr>
-      <w:r>
-        <w:rPr>
-          <w:b/>
-        </w:rPr>
-        <w:t>S</w:t>
-      </w:r>
-      <w:r>
-        <w:rPr>
-          <w:rFonts w:hint="eastAsia"/>
-          <w:b/>
-        </w:rPr>
-        <w:t>et</w:t>
-      </w:r>
-    </w:p>
-    <w:p>
-      <w:r>
-        <w:rPr>
-          <w:noProof/>
-        </w:rPr>
-        <w:drawing>
-          <wp:inline distT="0" distB="0" distL="0" distR="0" wp14:anchorId="208534B1" wp14:editId="314336BB">
-            <wp:extent cx="5274310" cy="1215390"/>
-            <wp:effectExtent l="0" t="0" r="2540" b="3810"/>
-            <wp:docPr id="4" name="图片 4"/>
             <wp:cNvGraphicFramePr>
               <a:graphicFrameLocks xmlns:a="http://schemas.openxmlformats.org/drawingml/2006/main" noChangeAspect="1"/>
             </wp:cNvGraphicFramePr>
@@ -1290,7 +1346,7 @@
                   <pic:spPr>
                     <a:xfrm>
                       <a:off x="0" y="0"/>
-                      <a:ext cx="5274310" cy="1215390"/>
+                      <a:ext cx="5182236" cy="2591118"/>
                     </a:xfrm>
                     <a:prstGeom prst="rect">
                       <a:avLst/>
@@ -1306,50 +1362,21 @@
     <w:p>
       <w:pPr>
         <w:rPr>
-          <w:rFonts w:hint="eastAsia"/>
-        </w:rPr>
-      </w:pPr>
-      <w:r>
-        <w:t>H</w:t>
-      </w:r>
-      <w:r>
-        <w:rPr>
-          <w:rFonts w:hint="eastAsia"/>
-        </w:rPr>
-        <w:t>ashset基于h</w:t>
-      </w:r>
-      <w:r>
-        <w:t>ashmap</w:t>
-      </w:r>
-      <w:r>
-        <w:rPr>
-          <w:rFonts w:hint="eastAsia"/>
-        </w:rPr>
-        <w:t>实现，hashset的值为</w:t>
-      </w:r>
-      <w:r>
-        <w:rPr>
-          <w:rFonts w:hint="eastAsia"/>
-        </w:rPr>
-        <w:t>map的key，value为一个静态object</w:t>
-      </w:r>
-    </w:p>
-    <w:p>
-      <w:r>
-        <w:rPr>
-          <w:b/>
-        </w:rPr>
-        <w:t>M</w:t>
-      </w:r>
-      <w:r>
-        <w:rPr>
-          <w:rFonts w:hint="eastAsia"/>
-          <w:b/>
-        </w:rPr>
-        <w:t>ap</w:t>
-      </w:r>
-      <w:r>
-        <w:t>:</w:t>
+          <w:b/>
+        </w:rPr>
+      </w:pPr>
+      <w:r>
+        <w:rPr>
+          <w:b/>
+        </w:rPr>
+        <w:t>S</w:t>
+      </w:r>
+      <w:r>
+        <w:rPr>
+          <w:rFonts w:hint="eastAsia"/>
+          <w:b/>
+        </w:rPr>
+        <w:t>et</w:t>
       </w:r>
     </w:p>
     <w:p>
@@ -1358,10 +1385,10 @@
           <w:noProof/>
         </w:rPr>
         <w:drawing>
-          <wp:inline distT="0" distB="0" distL="0" distR="0" wp14:anchorId="7A9761E5" wp14:editId="1C9396B7">
-            <wp:extent cx="5181600" cy="1800397"/>
-            <wp:effectExtent l="0" t="0" r="0" b="9525"/>
-            <wp:docPr id="5" name="图片 5"/>
+          <wp:inline distT="0" distB="0" distL="0" distR="0" wp14:anchorId="208534B1" wp14:editId="314336BB">
+            <wp:extent cx="5274310" cy="1215390"/>
+            <wp:effectExtent l="0" t="0" r="2540" b="3810"/>
+            <wp:docPr id="4" name="图片 4"/>
             <wp:cNvGraphicFramePr>
               <a:graphicFrameLocks xmlns:a="http://schemas.openxmlformats.org/drawingml/2006/main" noChangeAspect="1"/>
             </wp:cNvGraphicFramePr>
@@ -1381,6 +1408,92 @@
                   <pic:spPr>
                     <a:xfrm>
                       <a:off x="0" y="0"/>
+                      <a:ext cx="5274310" cy="1215390"/>
+                    </a:xfrm>
+                    <a:prstGeom prst="rect">
+                      <a:avLst/>
+                    </a:prstGeom>
+                  </pic:spPr>
+                </pic:pic>
+              </a:graphicData>
+            </a:graphic>
+          </wp:inline>
+        </w:drawing>
+      </w:r>
+    </w:p>
+    <w:p>
+      <w:r>
+        <w:t>H</w:t>
+      </w:r>
+      <w:r>
+        <w:rPr>
+          <w:rFonts w:hint="eastAsia"/>
+        </w:rPr>
+        <w:t>ashset基于h</w:t>
+      </w:r>
+      <w:r>
+        <w:t>ashmap</w:t>
+      </w:r>
+      <w:r>
+        <w:rPr>
+          <w:rFonts w:hint="eastAsia"/>
+        </w:rPr>
+        <w:t>实现，hashset的值为</w:t>
+      </w:r>
+      <w:r>
+        <w:rPr>
+          <w:rFonts w:hint="eastAsia"/>
+        </w:rPr>
+        <w:t>map的key，value为一个静态object</w:t>
+      </w:r>
+    </w:p>
+    <w:p>
+      <w:r>
+        <w:rPr>
+          <w:b/>
+        </w:rPr>
+        <w:t>M</w:t>
+      </w:r>
+      <w:r>
+        <w:rPr>
+          <w:rFonts w:hint="eastAsia"/>
+          <w:b/>
+        </w:rPr>
+        <w:t>ap</w:t>
+      </w:r>
+      <w:r>
+        <w:t>:</w:t>
+      </w:r>
+    </w:p>
+    <w:p>
+      <w:r>
+        <w:rPr>
+          <w:noProof/>
+        </w:rPr>
+        <w:drawing>
+          <wp:inline distT="0" distB="0" distL="0" distR="0" wp14:anchorId="7A9761E5" wp14:editId="1C9396B7">
+            <wp:extent cx="5181600" cy="1800397"/>
+            <wp:effectExtent l="0" t="0" r="0" b="9525"/>
+            <wp:docPr id="5" name="图片 5"/>
+            <wp:cNvGraphicFramePr>
+              <a:graphicFrameLocks xmlns:a="http://schemas.openxmlformats.org/drawingml/2006/main" noChangeAspect="1"/>
+            </wp:cNvGraphicFramePr>
+            <a:graphic xmlns:a="http://schemas.openxmlformats.org/drawingml/2006/main">
+              <a:graphicData uri="http://schemas.openxmlformats.org/drawingml/2006/picture">
+                <pic:pic xmlns:pic="http://schemas.openxmlformats.org/drawingml/2006/picture">
+                  <pic:nvPicPr>
+                    <pic:cNvPr id="1" name=""/>
+                    <pic:cNvPicPr/>
+                  </pic:nvPicPr>
+                  <pic:blipFill>
+                    <a:blip r:embed="rId14"/>
+                    <a:stretch>
+                      <a:fillRect/>
+                    </a:stretch>
+                  </pic:blipFill>
+                  <pic:spPr>
+                    <a:xfrm>
+                      <a:off x="0" y="0"/>
                       <a:ext cx="5185224" cy="1801656"/>
                     </a:xfrm>
                     <a:prstGeom prst="rect">
@@ -1424,7 +1537,7 @@
     </w:p>
     <w:p>
       <w:pPr>
-        <w:pStyle w:val="a7"/>
+        <w:pStyle w:val="a5"/>
         <w:numPr>
           <w:ilvl w:val="0"/>
           <w:numId w:val="1"/>
@@ -1448,11 +1561,6 @@
       </w:r>
     </w:p>
     <w:p>
-      <w:pPr>
-        <w:rPr>
-          <w:rFonts w:hint="eastAsia"/>
-        </w:rPr>
-      </w:pPr>
       <w:r>
         <w:rPr>
           <w:rFonts w:hint="eastAsia"/>
@@ -1466,7 +1574,11 @@
         <w:t>是一个动态数组，其容量能自动增长，类似于</w:t>
       </w:r>
       <w:r>
-        <w:t>C语言中的动态申请内存，动态增长内存</w:t>
+        <w:t>C语言中的动态申请内存，动态增长内</w:t>
+      </w:r>
+      <w:r>
+        <w:lastRenderedPageBreak/>
+        <w:t>存</w:t>
       </w:r>
       <w:r>
         <w:rPr>
@@ -1506,7 +1618,6 @@
         <w:rPr>
           <w:rFonts w:hint="eastAsia"/>
         </w:rPr>
-        <w:lastRenderedPageBreak/>
         <w:t>Ve</w:t>
       </w:r>
       <w:r>
@@ -1542,7 +1653,7 @@
       <w:r>
         <w:t xml:space="preserve"> </w:t>
       </w:r>
-      <w:hyperlink r:id="rId14" w:anchor="put(K,%20V)" w:history="1">
+      <w:hyperlink r:id="rId15" w:anchor="put(K,%20V)" w:history="1">
         <w:r>
           <w:t>put</w:t>
         </w:r>
@@ -1550,7 +1661,7 @@
       <w:r>
         <w:t>(</w:t>
       </w:r>
-      <w:hyperlink r:id="rId15" w:tooltip="type parameter in Map" w:history="1">
+      <w:hyperlink r:id="rId16" w:tooltip="type parameter in Map" w:history="1">
         <w:r>
           <w:t>K</w:t>
         </w:r>
@@ -1558,7 +1669,7 @@
       <w:r>
         <w:t> key, </w:t>
       </w:r>
-      <w:hyperlink r:id="rId16" w:tooltip="type parameter in Map" w:history="1">
+      <w:hyperlink r:id="rId17" w:tooltip="type parameter in Map" w:history="1">
         <w:r>
           <w:t>V</w:t>
         </w:r>
@@ -1566,7 +1677,7 @@
       <w:r>
         <w:t xml:space="preserve"> value), </w:t>
       </w:r>
-      <w:hyperlink r:id="rId17" w:anchor="put(K,%20V)" w:history="1">
+      <w:hyperlink r:id="rId18" w:anchor="put(K,%20V)" w:history="1">
         <w:r>
           <w:t>put</w:t>
         </w:r>
@@ -1574,7 +1685,7 @@
       <w:r>
         <w:t>(</w:t>
       </w:r>
-      <w:hyperlink r:id="rId18" w:tooltip="type parameter in Map" w:history="1">
+      <w:hyperlink r:id="rId19" w:tooltip="type parameter in Map" w:history="1">
         <w:r>
           <w:t>K</w:t>
         </w:r>
@@ -1582,7 +1693,7 @@
       <w:r>
         <w:t> key, </w:t>
       </w:r>
-      <w:hyperlink r:id="rId19" w:tooltip="type parameter in Map" w:history="1">
+      <w:hyperlink r:id="rId20" w:tooltip="type parameter in Map" w:history="1">
         <w:r>
           <w:t>V</w:t>
         </w:r>
@@ -1714,7 +1825,7 @@
 </file>
 
 <file path=word/endnotes.xml><?xml version="1.0" encoding="utf-8"?>
-<w:endnotes xmlns:wpc="http://schemas.microsoft.com/office/word/2010/wordprocessingCanvas" xmlns:cx="http://schemas.microsoft.com/office/drawing/2014/chartex" xmlns:cx1="http://schemas.microsoft.com/office/drawing/2015/9/8/chartex" xmlns:cx2="http://schemas.microsoft.com/office/drawing/2015/10/21/chartex" xmlns:cx3="http://schemas.microsoft.com/office/drawing/2016/5/9/chartex" xmlns:cx4="http://schemas.microsoft.com/office/drawing/2016/5/10/chartex" xmlns:cx5="http://schemas.microsoft.com/office/drawing/2016/5/11/chartex" xmlns:cx6="http://schemas.microsoft.com/office/drawing/2016/5/12/chartex" xmlns:cx7="http://schemas.microsoft.com/office/drawing/2016/5/13/chartex" xmlns:cx8="http://schemas.microsoft.com/office/drawing/2016/5/14/chartex" xmlns:mc="http://schemas.openxmlformats.org/markup-compatibility/2006" xmlns:aink="http://schemas.microsoft.com/office/drawing/2016/ink" xmlns:am3d="http://schemas.microsoft.com/office/drawing/2017/model3d" xmlns:o="urn:schemas-microsoft-com:office:office" xmlns:r="http://schemas.openxmlformats.org/officeDocument/2006/relationships" xmlns:m="http://schemas.openxmlformats.org/officeDocument/2006/math" xmlns:v="urn:schemas-microsoft-com:vml" xmlns:wp14="http://schemas.microsoft.com/office/word/2010/wordprocessingDrawing" xmlns:wp="http://schemas.openxmlformats.org/drawingml/2006/wordprocessingDrawing" xmlns:w10="urn:schemas-microsoft-com:office:word" xmlns:w="http://schemas.openxmlformats.org/wordprocessingml/2006/main" xmlns:w14="http://schemas.microsoft.com/office/word/2010/wordml" xmlns:w15="http://schemas.microsoft.com/office/word/2012/wordml" xmlns:w16cid="http://schemas.microsoft.com/office/word/2016/wordml/cid" xmlns:w16se="http://schemas.microsoft.com/office/word/2015/wordml/symex" xmlns:wpg="http://schemas.microsoft.com/office/word/2010/wordprocessingGroup" xmlns:wpi="http://schemas.microsoft.com/office/word/2010/wordprocessingInk" xmlns:wne="http://schemas.microsoft.com/office/word/2006/wordml" xmlns:wps="http://schemas.microsoft.com/office/word/2010/wordprocessingShape" mc:Ignorable="w14 w15 w16se w16cid wp14">
+<w:endnotes xmlns:wpc="http://schemas.microsoft.com/office/word/2010/wordprocessingCanvas" xmlns:mc="http://schemas.openxmlformats.org/markup-compatibility/2006" xmlns:o="urn:schemas-microsoft-com:office:office" xmlns:r="http://schemas.openxmlformats.org/officeDocument/2006/relationships" xmlns:m="http://schemas.openxmlformats.org/officeDocument/2006/math" xmlns:v="urn:schemas-microsoft-com:vml" xmlns:wp14="http://schemas.microsoft.com/office/word/2010/wordprocessingDrawing" xmlns:wp="http://schemas.openxmlformats.org/drawingml/2006/wordprocessingDrawing" xmlns:w10="urn:schemas-microsoft-com:office:word" xmlns:w="http://schemas.openxmlformats.org/wordprocessingml/2006/main" xmlns:w14="http://schemas.microsoft.com/office/word/2010/wordml" xmlns:w15="http://schemas.microsoft.com/office/word/2012/wordml" xmlns:wpg="http://schemas.microsoft.com/office/word/2010/wordprocessingGroup" xmlns:wpi="http://schemas.microsoft.com/office/word/2010/wordprocessingInk" xmlns:wne="http://schemas.microsoft.com/office/word/2006/wordml" xmlns:wps="http://schemas.microsoft.com/office/word/2010/wordprocessingShape" mc:Ignorable="w14 w15 wp14">
   <w:endnote w:type="separator" w:id="-1">
     <w:p>
       <w:r>
@@ -1733,7 +1844,7 @@
 </file>
 
 <file path=word/footnotes.xml><?xml version="1.0" encoding="utf-8"?>
-<w:footnotes xmlns:wpc="http://schemas.microsoft.com/office/word/2010/wordprocessingCanvas" xmlns:cx="http://schemas.microsoft.com/office/drawing/2014/chartex" xmlns:cx1="http://schemas.microsoft.com/office/drawing/2015/9/8/chartex" xmlns:cx2="http://schemas.microsoft.com/office/drawing/2015/10/21/chartex" xmlns:cx3="http://schemas.microsoft.com/office/drawing/2016/5/9/chartex" xmlns:cx4="http://schemas.microsoft.com/office/drawing/2016/5/10/chartex" xmlns:cx5="http://schemas.microsoft.com/office/drawing/2016/5/11/chartex" xmlns:cx6="http://schemas.microsoft.com/office/drawing/2016/5/12/chartex" xmlns:cx7="http://schemas.microsoft.com/office/drawing/2016/5/13/chartex" xmlns:cx8="http://schemas.microsoft.com/office/drawing/2016/5/14/chartex" xmlns:mc="http://schemas.openxmlformats.org/markup-compatibility/2006" xmlns:aink="http://schemas.microsoft.com/office/drawing/2016/ink" xmlns:am3d="http://schemas.microsoft.com/office/drawing/2017/model3d" xmlns:o="urn:schemas-microsoft-com:office:office" xmlns:r="http://schemas.openxmlformats.org/officeDocument/2006/relationships" xmlns:m="http://schemas.openxmlformats.org/officeDocument/2006/math" xmlns:v="urn:schemas-microsoft-com:vml" xmlns:wp14="http://schemas.microsoft.com/office/word/2010/wordprocessingDrawing" xmlns:wp="http://schemas.openxmlformats.org/drawingml/2006/wordprocessingDrawing" xmlns:w10="urn:schemas-microsoft-com:office:word" xmlns:w="http://schemas.openxmlformats.org/wordprocessingml/2006/main" xmlns:w14="http://schemas.microsoft.com/office/word/2010/wordml" xmlns:w15="http://schemas.microsoft.com/office/word/2012/wordml" xmlns:w16cid="http://schemas.microsoft.com/office/word/2016/wordml/cid" xmlns:w16se="http://schemas.microsoft.com/office/word/2015/wordml/symex" xmlns:wpg="http://schemas.microsoft.com/office/word/2010/wordprocessingGroup" xmlns:wpi="http://schemas.microsoft.com/office/word/2010/wordprocessingInk" xmlns:wne="http://schemas.microsoft.com/office/word/2006/wordml" xmlns:wps="http://schemas.microsoft.com/office/word/2010/wordprocessingShape" mc:Ignorable="w14 w15 w16se w16cid wp14">
+<w:footnotes xmlns:wpc="http://schemas.microsoft.com/office/word/2010/wordprocessingCanvas" xmlns:mc="http://schemas.openxmlformats.org/markup-compatibility/2006" xmlns:o="urn:schemas-microsoft-com:office:office" xmlns:r="http://schemas.openxmlformats.org/officeDocument/2006/relationships" xmlns:m="http://schemas.openxmlformats.org/officeDocument/2006/math" xmlns:v="urn:schemas-microsoft-com:vml" xmlns:wp14="http://schemas.microsoft.com/office/word/2010/wordprocessingDrawing" xmlns:wp="http://schemas.openxmlformats.org/drawingml/2006/wordprocessingDrawing" xmlns:w10="urn:schemas-microsoft-com:office:word" xmlns:w="http://schemas.openxmlformats.org/wordprocessingml/2006/main" xmlns:w14="http://schemas.microsoft.com/office/word/2010/wordml" xmlns:w15="http://schemas.microsoft.com/office/word/2012/wordml" xmlns:wpg="http://schemas.microsoft.com/office/word/2010/wordprocessingGroup" xmlns:wpi="http://schemas.microsoft.com/office/word/2010/wordprocessingInk" xmlns:wne="http://schemas.microsoft.com/office/word/2006/wordml" xmlns:wps="http://schemas.microsoft.com/office/word/2010/wordprocessingShape" mc:Ignorable="w14 w15 wp14">
   <w:footnote w:type="separator" w:id="-1">
     <w:p>
       <w:r>
@@ -1752,8 +1863,8 @@
 </file>
 
 <file path=word/numbering.xml><?xml version="1.0" encoding="utf-8"?>
-<w:numbering xmlns:wpc="http://schemas.microsoft.com/office/word/2010/wordprocessingCanvas" xmlns:cx="http://schemas.microsoft.com/office/drawing/2014/chartex" xmlns:cx1="http://schemas.microsoft.com/office/drawing/2015/9/8/chartex" xmlns:cx2="http://schemas.microsoft.com/office/drawing/2015/10/21/chartex" xmlns:cx3="http://schemas.microsoft.com/office/drawing/2016/5/9/chartex" xmlns:cx4="http://schemas.microsoft.com/office/drawing/2016/5/10/chartex" xmlns:cx5="http://schemas.microsoft.com/office/drawing/2016/5/11/chartex" xmlns:cx6="http://schemas.microsoft.com/office/drawing/2016/5/12/chartex" xmlns:cx7="http://schemas.microsoft.com/office/drawing/2016/5/13/chartex" xmlns:cx8="http://schemas.microsoft.com/office/drawing/2016/5/14/chartex" xmlns:mc="http://schemas.openxmlformats.org/markup-compatibility/2006" xmlns:aink="http://schemas.microsoft.com/office/drawing/2016/ink" xmlns:am3d="http://schemas.microsoft.com/office/drawing/2017/model3d" xmlns:o="urn:schemas-microsoft-com:office:office" xmlns:r="http://schemas.openxmlformats.org/officeDocument/2006/relationships" xmlns:m="http://schemas.openxmlformats.org/officeDocument/2006/math" xmlns:v="urn:schemas-microsoft-com:vml" xmlns:wp14="http://schemas.microsoft.com/office/word/2010/wordprocessingDrawing" xmlns:wp="http://schemas.openxmlformats.org/drawingml/2006/wordprocessingDrawing" xmlns:w10="urn:schemas-microsoft-com:office:word" xmlns:w="http://schemas.openxmlformats.org/wordprocessingml/2006/main" xmlns:w14="http://schemas.microsoft.com/office/word/2010/wordml" xmlns:w15="http://schemas.microsoft.com/office/word/2012/wordml" xmlns:w16cid="http://schemas.microsoft.com/office/word/2016/wordml/cid" xmlns:w16se="http://schemas.microsoft.com/office/word/2015/wordml/symex" xmlns:wpg="http://schemas.microsoft.com/office/word/2010/wordprocessingGroup" xmlns:wpi="http://schemas.microsoft.com/office/word/2010/wordprocessingInk" xmlns:wne="http://schemas.microsoft.com/office/word/2006/wordml" xmlns:wps="http://schemas.microsoft.com/office/word/2010/wordprocessingShape" mc:Ignorable="w14 w15 w16se w16cid wp14">
-  <w:abstractNum w:abstractNumId="0" w15:restartNumberingAfterBreak="0">
+<w:numbering xmlns:wpc="http://schemas.microsoft.com/office/word/2010/wordprocessingCanvas" xmlns:mc="http://schemas.openxmlformats.org/markup-compatibility/2006" xmlns:o="urn:schemas-microsoft-com:office:office" xmlns:r="http://schemas.openxmlformats.org/officeDocument/2006/relationships" xmlns:m="http://schemas.openxmlformats.org/officeDocument/2006/math" xmlns:v="urn:schemas-microsoft-com:vml" xmlns:wp14="http://schemas.microsoft.com/office/word/2010/wordprocessingDrawing" xmlns:wp="http://schemas.openxmlformats.org/drawingml/2006/wordprocessingDrawing" xmlns:w10="urn:schemas-microsoft-com:office:word" xmlns:w="http://schemas.openxmlformats.org/wordprocessingml/2006/main" xmlns:w14="http://schemas.microsoft.com/office/word/2010/wordml" xmlns:w15="http://schemas.microsoft.com/office/word/2012/wordml" xmlns:wpg="http://schemas.microsoft.com/office/word/2010/wordprocessingGroup" xmlns:wpi="http://schemas.microsoft.com/office/word/2010/wordprocessingInk" xmlns:wne="http://schemas.microsoft.com/office/word/2006/wordml" xmlns:wps="http://schemas.microsoft.com/office/word/2010/wordprocessingShape" mc:Ignorable="w14 w15 wp14">
+  <w:abstractNum w:abstractNumId="0">
     <w:nsid w:val="3A8001FE"/>
     <w:multiLevelType w:val="hybridMultilevel"/>
     <w:tmpl w:val="2F4A736E"/>
@@ -1849,7 +1960,7 @@
 </file>
 
 <file path=word/styles.xml><?xml version="1.0" encoding="utf-8"?>
-<w:styles xmlns:mc="http://schemas.openxmlformats.org/markup-compatibility/2006" xmlns:r="http://schemas.openxmlformats.org/officeDocument/2006/relationships" xmlns:w="http://schemas.openxmlformats.org/wordprocessingml/2006/main" xmlns:w14="http://schemas.microsoft.com/office/word/2010/wordml" xmlns:w15="http://schemas.microsoft.com/office/word/2012/wordml" xmlns:w16cid="http://schemas.microsoft.com/office/word/2016/wordml/cid" xmlns:w16se="http://schemas.microsoft.com/office/word/2015/wordml/symex" mc:Ignorable="w14 w15 w16se w16cid">
+<w:styles xmlns:mc="http://schemas.openxmlformats.org/markup-compatibility/2006" xmlns:r="http://schemas.openxmlformats.org/officeDocument/2006/relationships" xmlns:w="http://schemas.openxmlformats.org/wordprocessingml/2006/main" xmlns:w14="http://schemas.microsoft.com/office/word/2010/wordml" xmlns:w15="http://schemas.microsoft.com/office/word/2012/wordml" mc:Ignorable="w14 w15">
   <w:docDefaults>
     <w:rPrDefault>
       <w:rPr>
@@ -1862,7 +1973,7 @@
     </w:rPrDefault>
     <w:pPrDefault/>
   </w:docDefaults>
-  <w:latentStyles w:defLockedState="0" w:defUIPriority="99" w:defSemiHidden="0" w:defUnhideWhenUsed="0" w:defQFormat="0" w:count="375">
+  <w:latentStyles w:defLockedState="0" w:defUIPriority="99" w:defSemiHidden="0" w:defUnhideWhenUsed="0" w:defQFormat="0" w:count="371">
     <w:lsdException w:name="Normal" w:uiPriority="0" w:qFormat="1"/>
     <w:lsdException w:name="heading 1" w:uiPriority="9" w:qFormat="1"/>
     <w:lsdException w:name="heading 2" w:semiHidden="1" w:uiPriority="9" w:unhideWhenUsed="1" w:qFormat="1"/>
@@ -1968,6 +2079,7 @@
     <w:lsdException w:name="HTML Sample" w:semiHidden="1" w:unhideWhenUsed="1"/>
     <w:lsdException w:name="HTML Typewriter" w:semiHidden="1" w:unhideWhenUsed="1"/>
     <w:lsdException w:name="HTML Variable" w:semiHidden="1" w:unhideWhenUsed="1"/>
+    <w:lsdException w:name="Normal Table" w:semiHidden="1" w:unhideWhenUsed="1"/>
     <w:lsdException w:name="annotation subject" w:semiHidden="1" w:unhideWhenUsed="1"/>
     <w:lsdException w:name="No List" w:semiHidden="1" w:unhideWhenUsed="1"/>
     <w:lsdException w:name="Outline List 1" w:semiHidden="1" w:unhideWhenUsed="1"/>
@@ -2011,8 +2123,10 @@
     <w:lsdException w:name="Table Elegant" w:semiHidden="1" w:unhideWhenUsed="1"/>
     <w:lsdException w:name="Table Professional" w:semiHidden="1" w:unhideWhenUsed="1"/>
     <w:lsdException w:name="Table Subtle 1" w:semiHidden="1" w:unhideWhenUsed="1"/>
+    <w:lsdException w:name="Table Subtle 2" w:semiHidden="1" w:unhideWhenUsed="1"/>
     <w:lsdException w:name="Table Web 1" w:semiHidden="1" w:unhideWhenUsed="1"/>
     <w:lsdException w:name="Table Web 2" w:semiHidden="1" w:unhideWhenUsed="1"/>
+    <w:lsdException w:name="Table Web 3" w:semiHidden="1" w:unhideWhenUsed="1"/>
     <w:lsdException w:name="Balloon Text" w:semiHidden="1" w:unhideWhenUsed="1"/>
     <w:lsdException w:name="Table Grid" w:uiPriority="39"/>
     <w:lsdException w:name="Table Theme" w:semiHidden="1" w:unhideWhenUsed="1"/>
@@ -2231,10 +2345,6 @@
     <w:lsdException w:name="List Table 5 Dark Accent 6" w:uiPriority="50"/>
     <w:lsdException w:name="List Table 6 Colorful Accent 6" w:uiPriority="51"/>
     <w:lsdException w:name="List Table 7 Colorful Accent 6" w:uiPriority="52"/>
-    <w:lsdException w:name="Mention" w:semiHidden="1" w:unhideWhenUsed="1"/>
-    <w:lsdException w:name="Smart Hyperlink" w:semiHidden="1" w:unhideWhenUsed="1"/>
-    <w:lsdException w:name="Hashtag" w:semiHidden="1" w:unhideWhenUsed="1"/>
-    <w:lsdException w:name="Unresolved Mention" w:semiHidden="1" w:unhideWhenUsed="1"/>
   </w:latentStyles>
   <w:style w:type="paragraph" w:default="1" w:styleId="a">
     <w:name w:val="Normal"/>
@@ -2275,7 +2385,7 @@
   <w:style w:type="paragraph" w:styleId="a3">
     <w:name w:val="header"/>
     <w:basedOn w:val="a"/>
-    <w:link w:val="a4"/>
+    <w:link w:val="Char"/>
     <w:uiPriority w:val="99"/>
     <w:unhideWhenUsed/>
     <w:rsid w:val="0030308B"/>
@@ -2295,8 +2405,8 @@
       <w:szCs w:val="18"/>
     </w:rPr>
   </w:style>
-  <w:style w:type="character" w:customStyle="1" w:styleId="a4">
-    <w:name w:val="页眉 字符"/>
+  <w:style w:type="character" w:customStyle="1" w:styleId="Char">
+    <w:name w:val="页眉 Char"/>
     <w:basedOn w:val="a0"/>
     <w:link w:val="a3"/>
     <w:uiPriority w:val="99"/>
@@ -2306,10 +2416,10 @@
       <w:szCs w:val="18"/>
     </w:rPr>
   </w:style>
-  <w:style w:type="paragraph" w:styleId="a5">
+  <w:style w:type="paragraph" w:styleId="a4">
     <w:name w:val="footer"/>
     <w:basedOn w:val="a"/>
-    <w:link w:val="a6"/>
+    <w:link w:val="Char0"/>
     <w:uiPriority w:val="99"/>
     <w:unhideWhenUsed/>
     <w:rsid w:val="0030308B"/>
@@ -2326,10 +2436,10 @@
       <w:szCs w:val="18"/>
     </w:rPr>
   </w:style>
-  <w:style w:type="character" w:customStyle="1" w:styleId="a6">
-    <w:name w:val="页脚 字符"/>
+  <w:style w:type="character" w:customStyle="1" w:styleId="Char0">
+    <w:name w:val="页脚 Char"/>
     <w:basedOn w:val="a0"/>
-    <w:link w:val="a5"/>
+    <w:link w:val="a4"/>
     <w:uiPriority w:val="99"/>
     <w:rsid w:val="0030308B"/>
     <w:rPr>
@@ -2337,7 +2447,7 @@
       <w:szCs w:val="18"/>
     </w:rPr>
   </w:style>
-  <w:style w:type="paragraph" w:styleId="a7">
+  <w:style w:type="paragraph" w:styleId="a5">
     <w:name w:val="List Paragraph"/>
     <w:basedOn w:val="a"/>
     <w:uiPriority w:val="34"/>
@@ -2616,7 +2726,7 @@
 </file>
 
 <file path=customXml/itemProps1.xml><?xml version="1.0" encoding="utf-8"?>
-<ds:datastoreItem xmlns:ds="http://schemas.openxmlformats.org/officeDocument/2006/customXml" ds:itemID="{88C6CDFD-0503-48B0-BF93-21E6433B8B23}">
+<ds:datastoreItem xmlns:ds="http://schemas.openxmlformats.org/officeDocument/2006/customXml" ds:itemID="{1A6FDD13-2B57-4803-975C-FD5670AB3601}">
   <ds:schemaRefs>
     <ds:schemaRef ds:uri="http://schemas.openxmlformats.org/officeDocument/2006/bibliography"/>
   </ds:schemaRefs>

--- a/——问题———/java/容器类.docx
+++ b/——问题———/java/容器类.docx
@@ -1,11 +1,10 @@
 
 <file path=word/document.xml><?xml version="1.0" encoding="utf-8"?>
-<w:document xmlns:wpc="http://schemas.microsoft.com/office/word/2010/wordprocessingCanvas" xmlns:mc="http://schemas.openxmlformats.org/markup-compatibility/2006" xmlns:o="urn:schemas-microsoft-com:office:office" xmlns:r="http://schemas.openxmlformats.org/officeDocument/2006/relationships" xmlns:m="http://schemas.openxmlformats.org/officeDocument/2006/math" xmlns:v="urn:schemas-microsoft-com:vml" xmlns:wp14="http://schemas.microsoft.com/office/word/2010/wordprocessingDrawing" xmlns:wp="http://schemas.openxmlformats.org/drawingml/2006/wordprocessingDrawing" xmlns:w10="urn:schemas-microsoft-com:office:word" xmlns:w="http://schemas.openxmlformats.org/wordprocessingml/2006/main" xmlns:w14="http://schemas.microsoft.com/office/word/2010/wordml" xmlns:w15="http://schemas.microsoft.com/office/word/2012/wordml" xmlns:wpg="http://schemas.microsoft.com/office/word/2010/wordprocessingGroup" xmlns:wpi="http://schemas.microsoft.com/office/word/2010/wordprocessingInk" xmlns:wne="http://schemas.microsoft.com/office/word/2006/wordml" xmlns:wps="http://schemas.microsoft.com/office/word/2010/wordprocessingShape" mc:Ignorable="w14 w15 wp14">
+<w:document xmlns:wpc="http://schemas.microsoft.com/office/word/2010/wordprocessingCanvas" xmlns:cx="http://schemas.microsoft.com/office/drawing/2014/chartex" xmlns:cx1="http://schemas.microsoft.com/office/drawing/2015/9/8/chartex" xmlns:cx2="http://schemas.microsoft.com/office/drawing/2015/10/21/chartex" xmlns:cx3="http://schemas.microsoft.com/office/drawing/2016/5/9/chartex" xmlns:cx4="http://schemas.microsoft.com/office/drawing/2016/5/10/chartex" xmlns:cx5="http://schemas.microsoft.com/office/drawing/2016/5/11/chartex" xmlns:cx6="http://schemas.microsoft.com/office/drawing/2016/5/12/chartex" xmlns:cx7="http://schemas.microsoft.com/office/drawing/2016/5/13/chartex" xmlns:cx8="http://schemas.microsoft.com/office/drawing/2016/5/14/chartex" xmlns:mc="http://schemas.openxmlformats.org/markup-compatibility/2006" xmlns:aink="http://schemas.microsoft.com/office/drawing/2016/ink" xmlns:am3d="http://schemas.microsoft.com/office/drawing/2017/model3d" xmlns:o="urn:schemas-microsoft-com:office:office" xmlns:r="http://schemas.openxmlformats.org/officeDocument/2006/relationships" xmlns:m="http://schemas.openxmlformats.org/officeDocument/2006/math" xmlns:v="urn:schemas-microsoft-com:vml" xmlns:wp14="http://schemas.microsoft.com/office/word/2010/wordprocessingDrawing" xmlns:wp="http://schemas.openxmlformats.org/drawingml/2006/wordprocessingDrawing" xmlns:w10="urn:schemas-microsoft-com:office:word" xmlns:w="http://schemas.openxmlformats.org/wordprocessingml/2006/main" xmlns:w14="http://schemas.microsoft.com/office/word/2010/wordml" xmlns:w15="http://schemas.microsoft.com/office/word/2012/wordml" xmlns:w16cid="http://schemas.microsoft.com/office/word/2016/wordml/cid" xmlns:w16se="http://schemas.microsoft.com/office/word/2015/wordml/symex" xmlns:wpg="http://schemas.microsoft.com/office/word/2010/wordprocessingGroup" xmlns:wpi="http://schemas.microsoft.com/office/word/2010/wordprocessingInk" xmlns:wne="http://schemas.microsoft.com/office/word/2006/wordml" xmlns:wps="http://schemas.microsoft.com/office/word/2010/wordprocessingShape" mc:Ignorable="w14 w15 w16se w16cid wp14">
   <w:body>
     <w:p>
       <w:pPr>
         <w:rPr>
-          <w:rFonts w:hint="eastAsia"/>
           <w:b/>
         </w:rPr>
       </w:pPr>
@@ -314,8 +313,297 @@
           <w:rFonts w:hint="eastAsia"/>
           <w:b/>
         </w:rPr>
+        <w:t>8.equals</w:t>
+      </w:r>
+      <w:r>
+        <w:rPr>
+          <w:b/>
+        </w:rPr>
+        <w:t xml:space="preserve"> </w:t>
+      </w:r>
+      <w:r>
+        <w:rPr>
+          <w:rFonts w:hint="eastAsia"/>
+          <w:b/>
+        </w:rPr>
+        <w:t>自反性 传递性 对称性一致性</w:t>
+      </w:r>
+    </w:p>
+    <w:p>
+      <w:pPr>
+        <w:rPr>
+          <w:b/>
+        </w:rPr>
+      </w:pPr>
+      <w:r>
+        <w:rPr>
+          <w:rFonts w:hint="eastAsia"/>
+          <w:b/>
+        </w:rPr>
+        <w:t>9.hash</w:t>
+      </w:r>
+      <w:r>
+        <w:rPr>
+          <w:b/>
+        </w:rPr>
+        <w:t>code%size</w:t>
+      </w:r>
+      <w:r>
+        <w:rPr>
+          <w:rFonts w:hint="eastAsia"/>
+          <w:b/>
+        </w:rPr>
+        <w:t>得到相应的存储index，根据index访问相应的bucket，如果碰撞则以链表进行存储。</w:t>
+      </w:r>
+      <w:r>
+        <w:rPr>
+          <w:b/>
+        </w:rPr>
+        <w:t>G</w:t>
+      </w:r>
+      <w:r>
+        <w:rPr>
+          <w:rFonts w:hint="eastAsia"/>
+          <w:b/>
+        </w:rPr>
+        <w:t>et反之</w:t>
+      </w:r>
+      <w:r>
+        <w:rPr>
+          <w:rFonts w:hint="eastAsia"/>
+          <w:b/>
+        </w:rPr>
+        <w:t>（hash</w:t>
+      </w:r>
+      <w:r>
+        <w:rPr>
+          <w:b/>
+        </w:rPr>
+        <w:t>map</w:t>
+      </w:r>
+      <w:r>
+        <w:rPr>
+          <w:rFonts w:hint="eastAsia"/>
+          <w:b/>
+        </w:rPr>
+        <w:t>实现原理）</w:t>
+      </w:r>
+    </w:p>
+    <w:p>
+      <w:pPr>
+        <w:rPr>
+          <w:b/>
+        </w:rPr>
+      </w:pPr>
+      <w:r>
+        <w:rPr>
+          <w:rFonts w:hint="eastAsia"/>
+          <w:b/>
+        </w:rPr>
+        <w:t>10.</w:t>
+      </w:r>
+      <w:r>
+        <w:t xml:space="preserve"> </w:t>
+      </w:r>
+      <w:r>
+        <w:rPr>
+          <w:b/>
+        </w:rPr>
+        <w:t>ArrayList不是线程安全的，只能用在单线程环境下</w:t>
+      </w:r>
+      <w:r>
+        <w:rPr>
+          <w:rFonts w:hint="eastAsia"/>
+          <w:b/>
+        </w:rPr>
+        <w:t>，是基于动态(数组)内存分配实现的</w:t>
+      </w:r>
+    </w:p>
+    <w:p>
+      <w:pPr>
+        <w:rPr>
+          <w:b/>
+        </w:rPr>
+      </w:pPr>
+      <w:r>
+        <w:rPr>
+          <w:rFonts w:hint="eastAsia"/>
+          <w:b/>
+        </w:rPr>
+        <w:t>11.treemap基于红黑树，key来构建树，再根据key在树上查找到相应叶子节点</w:t>
+      </w:r>
+    </w:p>
+    <w:p>
+      <w:pPr>
+        <w:rPr>
+          <w:b/>
+        </w:rPr>
+      </w:pPr>
+      <w:r>
+        <w:rPr>
+          <w:rFonts w:hint="eastAsia"/>
+          <w:b/>
+        </w:rPr>
+        <w:t>12:</w:t>
+      </w:r>
+      <w:r>
+        <w:rPr>
+          <w:rFonts w:hint="eastAsia"/>
+        </w:rPr>
+        <w:t xml:space="preserve"> </w:t>
+      </w:r>
+      <w:r>
+        <w:rPr>
+          <w:rFonts w:hint="eastAsia"/>
+          <w:b/>
+        </w:rPr>
+        <w:t>同步容器类：使用了</w:t>
+      </w:r>
+      <w:r>
+        <w:rPr>
+          <w:b/>
+        </w:rPr>
+        <w:t>synchronized1.Vector2.HashTable</w:t>
+      </w:r>
+    </w:p>
+    <w:p>
+      <w:pPr>
+        <w:rPr>
+          <w:b/>
+        </w:rPr>
+      </w:pPr>
+    </w:p>
+    <w:p>
+      <w:pPr>
+        <w:rPr>
+          <w:b/>
+        </w:rPr>
+      </w:pPr>
+      <w:r>
+        <w:rPr>
+          <w:rFonts w:hint="eastAsia"/>
+          <w:b/>
+        </w:rPr>
+        <w:t>13.</w:t>
+      </w:r>
+      <w:r>
+        <w:rPr>
+          <w:b/>
+        </w:rPr>
+        <w:t xml:space="preserve"> </w:t>
+      </w:r>
+      <w:r>
+        <w:rPr>
+          <w:b/>
+        </w:rPr>
+        <w:t>HashMap和HashTable的区别</w:t>
+      </w:r>
+      <w:r>
+        <w:rPr>
+          <w:rFonts w:hint="eastAsia"/>
+          <w:b/>
+        </w:rPr>
+        <w:t>，</w:t>
+      </w:r>
+      <w:r>
+        <w:rPr>
+          <w:b/>
+        </w:rPr>
+        <w:t>concurrentHashMap</w:t>
+      </w:r>
+      <w:r>
+        <w:rPr>
+          <w:b/>
+        </w:rPr>
+        <w:t>。</w:t>
+      </w:r>
+    </w:p>
+    <w:p>
+      <w:pPr>
+        <w:rPr>
+          <w:b/>
+        </w:rPr>
+      </w:pPr>
+      <w:r>
+        <w:rPr>
+          <w:b/>
+        </w:rPr>
+        <w:t>HashMap几乎可以等价于Hashtable，HashMap是非synchronized的，并可以接受null(HashMap可以接受为null的键值(key)和值(value)，而Hashtable则不行</w:t>
+      </w:r>
+      <w:r>
+        <w:rPr>
+          <w:rFonts w:hint="eastAsia"/>
+          <w:b/>
+        </w:rPr>
+        <w:t>并且慢</w:t>
+      </w:r>
+      <w:r>
+        <w:rPr>
+          <w:rFonts w:hint="eastAsia"/>
+          <w:b/>
+        </w:rPr>
+        <w:t>但是是线程安全的</w:t>
+      </w:r>
+    </w:p>
+    <w:p>
+      <w:pPr>
+        <w:rPr>
+          <w:b/>
+        </w:rPr>
+      </w:pPr>
+      <w:r>
+        <w:rPr>
+          <w:b/>
+        </w:rPr>
         <w:lastRenderedPageBreak/>
-        <w:t>8.equals</w:t>
+        <w:t>ConcurrentHashMap，支持并发比HashTable的扩展性更好。</w:t>
+      </w:r>
+      <w:r>
+        <w:rPr>
+          <w:rFonts w:hint="eastAsia"/>
+          <w:b/>
+        </w:rPr>
+        <w:t>它引入了一个“分段锁”的概念，具体可以理解为把一个大的</w:t>
+      </w:r>
+      <w:r>
+        <w:rPr>
+          <w:b/>
+        </w:rPr>
+        <w:t>Map拆分成N个小的HashTable，根据key.hashCode()来决定把key放到哪个HashTable中</w:t>
+      </w:r>
+    </w:p>
+    <w:p>
+      <w:pPr>
+        <w:rPr>
+          <w:b/>
+        </w:rPr>
+      </w:pPr>
+      <w:r>
+        <w:rPr>
+          <w:b/>
+        </w:rPr>
+        <w:t>HashTable的迭代器是强一致性的，而ConcurrentHashMap是弱一致的。 ConcurrentHashMap的get，clear，iterator 都是弱一致性的</w:t>
+      </w:r>
+    </w:p>
+    <w:p>
+      <w:pPr>
+        <w:rPr>
+          <w:b/>
+        </w:rPr>
+      </w:pPr>
+      <w:r>
+        <w:rPr>
+          <w:rFonts w:hint="eastAsia"/>
+          <w:b/>
+        </w:rPr>
+        <w:t>14</w:t>
+      </w:r>
+      <w:r>
+        <w:rPr>
+          <w:rFonts w:hint="eastAsia"/>
+          <w:b/>
+        </w:rPr>
+        <w:t>.</w:t>
       </w:r>
       <w:r>
         <w:rPr>
@@ -325,508 +613,170 @@
       </w:r>
       <w:r>
         <w:rPr>
-          <w:rFonts w:hint="eastAsia"/>
-          <w:b/>
-        </w:rPr>
-        <w:t>自反性 传递性 对称性一致性</w:t>
-      </w:r>
-    </w:p>
-    <w:p>
-      <w:pPr>
-        <w:rPr>
-          <w:b/>
-        </w:rPr>
-      </w:pPr>
-      <w:r>
-        <w:rPr>
-          <w:rFonts w:hint="eastAsia"/>
-          <w:b/>
-        </w:rPr>
-        <w:t>9.hash</w:t>
-      </w:r>
-      <w:r>
-        <w:rPr>
-          <w:b/>
-        </w:rPr>
-        <w:t>code%size</w:t>
-      </w:r>
-      <w:r>
-        <w:rPr>
-          <w:rFonts w:hint="eastAsia"/>
-          <w:b/>
-        </w:rPr>
-        <w:t>得到相应的存储index，根据index访问相应的bucket，如果碰撞则以链表进行存储。</w:t>
-      </w:r>
-      <w:r>
-        <w:rPr>
-          <w:b/>
-        </w:rPr>
+          <w:b/>
+        </w:rPr>
+        <w:t>HashMap和ConcurrentHashMap的区别，HashMap的底层源码。</w:t>
+      </w:r>
+    </w:p>
+    <w:p>
+      <w:pPr>
+        <w:rPr>
+          <w:b/>
+        </w:rPr>
+      </w:pPr>
+      <w:r>
+        <w:rPr>
+          <w:rFonts w:hint="eastAsia"/>
+          <w:b/>
+        </w:rPr>
+        <w:t>源码逻辑：</w:t>
+      </w:r>
+      <w:r>
+        <w:rPr>
+          <w:rFonts w:hint="eastAsia"/>
+          <w:b/>
+        </w:rPr>
+        <w:t>(参考</w:t>
+      </w:r>
+      <w:r>
+        <w:rPr>
+          <w:b/>
+        </w:rPr>
+        <w:t>http://www.jianshu.com/p/e694f1e868ec</w:t>
+      </w:r>
+      <w:r>
+        <w:rPr>
+          <w:rFonts w:hint="eastAsia"/>
+          <w:b/>
+        </w:rPr>
+        <w:t>)</w:t>
+      </w:r>
+    </w:p>
+    <w:p>
+      <w:r>
+        <w:t>HashMap是基于</w:t>
+      </w:r>
+      <w:r>
+        <w:t>hash</w:t>
+      </w:r>
+      <w:r>
+        <w:t>的原理，使用put(key, value)存储对象到HashMap中，使用get(key)从HashMap中获取对象。当我们给put()方法传递键和值时，我们先对键调用hashCode()方法，返回的hashCode用于找到bucket位置来储存Entry对象。</w:t>
+      </w:r>
+      <w:r>
+        <w:rPr>
+          <w:rFonts w:hint="eastAsia"/>
+        </w:rPr>
+        <w:t>碰撞就使用链表进行存储，如果过长会使用红黑树</w:t>
+      </w:r>
+      <w:r>
+        <w:rPr>
+          <w:rFonts w:hint="eastAsia"/>
+        </w:rPr>
+        <w:t>（1.8加入</w:t>
+      </w:r>
+      <w:bookmarkStart w:id="0" w:name="_GoBack"/>
+      <w:bookmarkEnd w:id="0"/>
+      <w:r>
+        <w:rPr>
+          <w:rFonts w:hint="eastAsia"/>
+        </w:rPr>
+        <w:t>）</w:t>
+      </w:r>
+      <w:r>
+        <w:rPr>
+          <w:rFonts w:hint="eastAsia"/>
+        </w:rPr>
+        <w:t>。</w:t>
+      </w:r>
+      <w:r>
         <w:t>G</w:t>
       </w:r>
       <w:r>
         <w:rPr>
           <w:rFonts w:hint="eastAsia"/>
-          <w:b/>
-        </w:rPr>
-        <w:t>et反之</w:t>
-      </w:r>
-      <w:r>
-        <w:rPr>
-          <w:rFonts w:hint="eastAsia"/>
-          <w:b/>
-        </w:rPr>
-        <w:t>（hash</w:t>
-      </w:r>
-      <w:r>
-        <w:rPr>
-          <w:b/>
-        </w:rPr>
-        <w:t>map</w:t>
-      </w:r>
-      <w:r>
-        <w:rPr>
-          <w:rFonts w:hint="eastAsia"/>
-          <w:b/>
-        </w:rPr>
-        <w:t>实现原理）</w:t>
-      </w:r>
-    </w:p>
-    <w:p>
-      <w:pPr>
-        <w:rPr>
-          <w:b/>
-        </w:rPr>
-      </w:pPr>
-      <w:r>
-        <w:rPr>
-          <w:rFonts w:hint="eastAsia"/>
-          <w:b/>
-        </w:rPr>
-        <w:t>10.</w:t>
+        </w:rPr>
+        <w:t>et就是反过来</w:t>
+      </w:r>
+    </w:p>
+    <w:p>
+      <w:r>
+        <w:t>ConcurrentHashM</w:t>
+      </w:r>
+      <w:r>
+        <w:t>ap</w:t>
+      </w:r>
+      <w:r>
+        <w:rPr>
+          <w:rFonts w:hint="eastAsia"/>
+        </w:rPr>
+        <w:t>:</w:t>
+      </w:r>
+      <w:r>
+        <w:t>1.7</w:t>
+      </w:r>
+      <w:r>
+        <w:rPr>
+          <w:rFonts w:hint="eastAsia"/>
+        </w:rPr>
+        <w:t>之前</w:t>
+      </w:r>
+      <w:r>
+        <w:t>hash1</w:t>
+      </w:r>
+      <w:r>
+        <w:rPr>
+          <w:rFonts w:hint="eastAsia"/>
+        </w:rPr>
+        <w:t>得到se</w:t>
+      </w:r>
+      <w:r>
+        <w:t>gemt hash</w:t>
+      </w:r>
+      <w:r>
+        <w:rPr>
+          <w:rFonts w:hint="eastAsia"/>
+        </w:rPr>
+        <w:t>2得到table</w:t>
       </w:r>
       <w:r>
         <w:t xml:space="preserve"> </w:t>
       </w:r>
       <w:r>
         <w:rPr>
-          <w:b/>
-        </w:rPr>
-        <w:t>ArrayList不是线程安全的，只能用在单线程环境下</w:t>
-      </w:r>
-      <w:r>
-        <w:rPr>
-          <w:rFonts w:hint="eastAsia"/>
-          <w:b/>
-        </w:rPr>
-        <w:t>，是基于动态(数组)内存分配实现的</w:t>
-      </w:r>
-    </w:p>
-    <w:p>
-      <w:pPr>
-        <w:rPr>
-          <w:b/>
-        </w:rPr>
-      </w:pPr>
-      <w:r>
-        <w:rPr>
-          <w:rFonts w:hint="eastAsia"/>
-          <w:b/>
-        </w:rPr>
-        <w:t>11.treemap基于红黑树，key来构建树，再根据key在树上查找到相应叶子节点</w:t>
-      </w:r>
-    </w:p>
-    <w:p>
-      <w:pPr>
-        <w:rPr>
-          <w:b/>
-        </w:rPr>
-      </w:pPr>
-      <w:r>
-        <w:rPr>
-          <w:rFonts w:hint="eastAsia"/>
-          <w:b/>
-        </w:rPr>
-        <w:t>12:</w:t>
-      </w:r>
-      <w:r>
-        <w:rPr>
-          <w:rFonts w:hint="eastAsia"/>
-        </w:rPr>
-        <w:t xml:space="preserve"> </w:t>
-      </w:r>
-      <w:r>
-        <w:rPr>
-          <w:rFonts w:hint="eastAsia"/>
-          <w:b/>
-        </w:rPr>
-        <w:t>同步容器类：使用了</w:t>
-      </w:r>
-      <w:r>
-        <w:rPr>
-          <w:b/>
-        </w:rPr>
-        <w:t>synchronized1.Vector2.HashTable</w:t>
-      </w:r>
-    </w:p>
-    <w:p>
-      <w:pPr>
-        <w:rPr>
-          <w:b/>
-        </w:rPr>
-      </w:pPr>
-    </w:p>
-    <w:p>
-      <w:pPr>
-        <w:rPr>
-          <w:b/>
-        </w:rPr>
-      </w:pPr>
-      <w:r>
-        <w:rPr>
-          <w:rFonts w:hint="eastAsia"/>
-          <w:b/>
-        </w:rPr>
-        <w:t>13.</w:t>
-      </w:r>
-      <w:r>
-        <w:rPr>
-          <w:b/>
-        </w:rPr>
-        <w:t xml:space="preserve"> </w:t>
-      </w:r>
-      <w:r>
-        <w:rPr>
-          <w:b/>
-        </w:rPr>
-        <w:t>HashMap和HashTable的区别</w:t>
-      </w:r>
-      <w:r>
-        <w:rPr>
-          <w:rFonts w:hint="eastAsia"/>
-          <w:b/>
+          <w:rFonts w:hint="eastAsia"/>
+        </w:rPr>
+        <w:t>hash3得到entry</w:t>
+      </w:r>
+      <w:r>
+        <w:rPr>
+          <w:rFonts w:hint="eastAsia"/>
         </w:rPr>
         <w:t>，</w:t>
       </w:r>
-      <w:r>
-        <w:rPr>
-          <w:b/>
-        </w:rPr>
-        <w:t>concurrentHashMap</w:t>
-      </w:r>
-      <w:r>
-        <w:rPr>
-          <w:b/>
-        </w:rPr>
-        <w:t>。</w:t>
-      </w:r>
-    </w:p>
-    <w:p>
-      <w:pPr>
-        <w:rPr>
-          <w:b/>
-        </w:rPr>
-      </w:pPr>
-      <w:r>
-        <w:rPr>
-          <w:b/>
-        </w:rPr>
-        <w:t>HashMap几乎可以等价于Hashtable，HashMap是非synchronized的，并可以接受null(HashMap可以接受为null的键值(key)和值(value)，而Hashtable则不行</w:t>
-      </w:r>
-      <w:r>
-        <w:rPr>
-          <w:rFonts w:hint="eastAsia"/>
-          <w:b/>
-        </w:rPr>
-        <w:t>并且慢</w:t>
-      </w:r>
-      <w:r>
-        <w:rPr>
-          <w:rFonts w:hint="eastAsia"/>
-          <w:b/>
-        </w:rPr>
-        <w:t>但是是线程安全的</w:t>
-      </w:r>
-    </w:p>
-    <w:p>
-      <w:pPr>
-        <w:rPr>
-          <w:b/>
-        </w:rPr>
-      </w:pPr>
-      <w:r>
-        <w:rPr>
-          <w:b/>
-        </w:rPr>
-        <w:t>ConcurrentHashMap，支持并发比HashTable的扩展性更好。</w:t>
-      </w:r>
-      <w:r>
-        <w:rPr>
-          <w:rFonts w:hint="eastAsia"/>
-          <w:b/>
-        </w:rPr>
-        <w:t>它引入了一个“分段锁”的概念，具体可以理解为把一个大的</w:t>
-      </w:r>
-      <w:r>
-        <w:rPr>
-          <w:b/>
-        </w:rPr>
-        <w:t>Map拆分成N个小的HashTable，根据key.hashCode()来决定把key放到哪个HashTable中</w:t>
-      </w:r>
-    </w:p>
-    <w:p>
-      <w:pPr>
-        <w:rPr>
-          <w:b/>
-        </w:rPr>
-      </w:pPr>
-      <w:r>
-        <w:rPr>
-          <w:b/>
-        </w:rPr>
-        <w:t>HashTable的迭代器是强一致性的，而ConcurrentHashMap是弱一致的。 ConcurrentHashMap的get，clear，iterator 都是弱一致性的</w:t>
-      </w:r>
-    </w:p>
-    <w:p>
-      <w:pPr>
-        <w:rPr>
-          <w:b/>
-        </w:rPr>
-      </w:pPr>
-      <w:r>
-        <w:rPr>
-          <w:rFonts w:hint="eastAsia"/>
-          <w:b/>
-        </w:rPr>
-        <w:t>14</w:t>
-      </w:r>
-      <w:r>
-        <w:rPr>
-          <w:rFonts w:hint="eastAsia"/>
-          <w:b/>
-        </w:rPr>
-        <w:t>.</w:t>
-      </w:r>
-      <w:r>
-        <w:rPr>
-          <w:b/>
-        </w:rPr>
-        <w:t xml:space="preserve"> </w:t>
-      </w:r>
-      <w:r>
-        <w:rPr>
-          <w:b/>
-        </w:rPr>
-        <w:t>HashMap和ConcurrentHashMap的区别，HashMap的底层源码。</w:t>
-      </w:r>
-    </w:p>
-    <w:p>
-      <w:pPr>
-        <w:rPr>
-          <w:b/>
-        </w:rPr>
-      </w:pPr>
-      <w:r>
-        <w:rPr>
-          <w:rFonts w:hint="eastAsia"/>
-          <w:b/>
-        </w:rPr>
-        <w:t>源码逻辑：</w:t>
-      </w:r>
-      <w:r>
-        <w:rPr>
-          <w:rFonts w:hint="eastAsia"/>
-          <w:b/>
-        </w:rPr>
-        <w:t>(参考</w:t>
-      </w:r>
-      <w:r>
-        <w:rPr>
-          <w:b/>
-        </w:rPr>
-        <w:t>http://www.jianshu.com/p/e694f1e868ec</w:t>
-      </w:r>
-      <w:r>
-        <w:rPr>
-          <w:rFonts w:hint="eastAsia"/>
-          <w:b/>
-        </w:rPr>
-        <w:t>)</w:t>
-      </w:r>
-    </w:p>
-    <w:p>
-      <w:pPr>
-        <w:rPr>
-          <w:b/>
-        </w:rPr>
-      </w:pPr>
-      <w:r>
-        <w:rPr>
-          <w:b/>
-        </w:rPr>
-        <w:t>HashMap是基于</w:t>
-      </w:r>
-      <w:r>
-        <w:rPr>
-          <w:b/>
-        </w:rPr>
-        <w:t>hash</w:t>
-      </w:r>
-      <w:r>
-        <w:rPr>
-          <w:b/>
-        </w:rPr>
-        <w:t>的原理，</w:t>
-      </w:r>
-      <w:r>
-        <w:rPr>
-          <w:b/>
-        </w:rPr>
-        <w:t>使用put(key, value)存储对象到HashMap中，使用get(key)从HashMap中获取对象。当我们给put()方法传递键和值时，我们先对键调用hashCode()方法，返回的hashCode用于找到bucket位置来储存Entry对象。</w:t>
-      </w:r>
-      <w:r>
-        <w:rPr>
-          <w:rFonts w:hint="eastAsia"/>
-          <w:b/>
-        </w:rPr>
-        <w:t>碰撞就使用链表进行存储，如果过长会使用红黑树。</w:t>
-      </w:r>
-      <w:r>
-        <w:rPr>
-          <w:b/>
-        </w:rPr>
-        <w:t>G</w:t>
-      </w:r>
-      <w:r>
-        <w:rPr>
-          <w:rFonts w:hint="eastAsia"/>
-          <w:b/>
-        </w:rPr>
-        <w:t>et就是反过来</w:t>
-      </w:r>
-    </w:p>
-    <w:p>
-      <w:pPr>
-        <w:rPr>
-          <w:b/>
-        </w:rPr>
-      </w:pPr>
-      <w:r>
-        <w:rPr>
-          <w:b/>
-        </w:rPr>
-        <w:lastRenderedPageBreak/>
-        <w:t>ConcurrentHashM</w:t>
-      </w:r>
-      <w:r>
-        <w:rPr>
-          <w:b/>
-        </w:rPr>
-        <w:t>ap</w:t>
-      </w:r>
-      <w:r>
-        <w:rPr>
-          <w:rFonts w:hint="eastAsia"/>
-          <w:b/>
-        </w:rPr>
-        <w:t>:</w:t>
-      </w:r>
-      <w:r>
-        <w:rPr>
-          <w:b/>
-        </w:rPr>
-        <w:t>1.7</w:t>
-      </w:r>
-      <w:r>
-        <w:rPr>
-          <w:rFonts w:hint="eastAsia"/>
-          <w:b/>
-        </w:rPr>
-        <w:t>之前</w:t>
-      </w:r>
-      <w:r>
-        <w:rPr>
-          <w:b/>
-        </w:rPr>
-        <w:t>hash1</w:t>
-      </w:r>
-      <w:r>
-        <w:rPr>
-          <w:rFonts w:hint="eastAsia"/>
-          <w:b/>
-        </w:rPr>
-        <w:t>得到se</w:t>
-      </w:r>
-      <w:r>
-        <w:rPr>
-          <w:b/>
-        </w:rPr>
-        <w:t>gemt hash</w:t>
-      </w:r>
-      <w:r>
-        <w:rPr>
-          <w:rFonts w:hint="eastAsia"/>
-          <w:b/>
-        </w:rPr>
-        <w:t>2得到table</w:t>
-      </w:r>
-      <w:r>
-        <w:rPr>
-          <w:b/>
-        </w:rPr>
-        <w:t xml:space="preserve"> </w:t>
-      </w:r>
-      <w:r>
-        <w:rPr>
-          <w:rFonts w:hint="eastAsia"/>
-          <w:b/>
-        </w:rPr>
-        <w:t>hash3得到entry</w:t>
-      </w:r>
-      <w:r>
-        <w:rPr>
-          <w:rFonts w:hint="eastAsia"/>
-          <w:b/>
-        </w:rPr>
-        <w:t>，</w:t>
-      </w:r>
-    </w:p>
-    <w:p>
-      <w:pPr>
-        <w:rPr>
-          <w:b/>
-        </w:rPr>
-      </w:pPr>
-      <w:r>
-        <w:rPr>
-          <w:rFonts w:hint="eastAsia"/>
-          <w:b/>
+    </w:p>
+    <w:p>
+      <w:r>
+        <w:rPr>
+          <w:rFonts w:hint="eastAsia"/>
         </w:rPr>
         <w:t>每一个</w:t>
       </w:r>
       <w:r>
-        <w:rPr>
-          <w:b/>
-        </w:rPr>
         <w:t>Segment拥有一把锁</w:t>
       </w:r>
       <w:r>
         <w:rPr>
           <w:rFonts w:hint="eastAsia"/>
-          <w:b/>
         </w:rPr>
         <w:t>（继承</w:t>
       </w:r>
       <w:r>
-        <w:rPr>
-          <w:b/>
-        </w:rPr>
         <w:t>ReentrantLock）</w:t>
       </w:r>
     </w:p>
     <w:p>
       <w:pPr>
         <w:rPr>
-          <w:rFonts w:hint="eastAsia"/>
           <w:b/>
         </w:rPr>
       </w:pPr>
@@ -988,6 +938,7 @@
           <w:rFonts w:hint="eastAsia"/>
           <w:b/>
         </w:rPr>
+        <w:lastRenderedPageBreak/>
         <w:t>1.8</w:t>
       </w:r>
       <w:r>
@@ -1047,7 +998,6 @@
         <w:rPr>
           <w:noProof/>
         </w:rPr>
-        <w:lastRenderedPageBreak/>
         <w:drawing>
           <wp:inline distT="0" distB="0" distL="0" distR="0">
             <wp:extent cx="5274310" cy="1791068"/>
@@ -1121,7 +1071,6 @@
     <w:p>
       <w:pPr>
         <w:rPr>
-          <w:rFonts w:hint="eastAsia"/>
           <w:b/>
         </w:rPr>
       </w:pPr>
@@ -1145,11 +1094,6 @@
       </w:r>
     </w:p>
     <w:p>
-      <w:pPr>
-        <w:rPr>
-          <w:rFonts w:hint="eastAsia"/>
-        </w:rPr>
-      </w:pPr>
       <w:r>
         <w:t>1.7</w:t>
       </w:r>
@@ -1171,8 +1115,6 @@
       <w:r>
         <w:t>3次：1、如果前后两次计算结果相同，则说明计算出来的元素个数是准确的；2、如果前后两次计算结果都不同，则给每个Segment进行加锁，再计算一次元素的个数；</w:t>
       </w:r>
-      <w:bookmarkStart w:id="0" w:name="_GoBack"/>
-      <w:bookmarkEnd w:id="0"/>
     </w:p>
     <w:p>
       <w:pPr>
@@ -1321,7 +1263,6 @@
         <w:rPr>
           <w:noProof/>
         </w:rPr>
-        <w:lastRenderedPageBreak/>
         <w:drawing>
           <wp:inline distT="0" distB="0" distL="0" distR="0" wp14:anchorId="6118BAB3" wp14:editId="0CBF434A">
             <wp:extent cx="5181600" cy="2590800"/>
@@ -1384,6 +1325,7 @@
         <w:rPr>
           <w:noProof/>
         </w:rPr>
+        <w:lastRenderedPageBreak/>
         <w:drawing>
           <wp:inline distT="0" distB="0" distL="0" distR="0" wp14:anchorId="208534B1" wp14:editId="314336BB">
             <wp:extent cx="5274310" cy="1215390"/>
@@ -1537,7 +1479,7 @@
     </w:p>
     <w:p>
       <w:pPr>
-        <w:pStyle w:val="a5"/>
+        <w:pStyle w:val="a7"/>
         <w:numPr>
           <w:ilvl w:val="0"/>
           <w:numId w:val="1"/>
@@ -1574,11 +1516,7 @@
         <w:t>是一个动态数组，其容量能自动增长，类似于</w:t>
       </w:r>
       <w:r>
-        <w:t>C语言中的动态申请内存，动态增长内</w:t>
-      </w:r>
-      <w:r>
-        <w:lastRenderedPageBreak/>
-        <w:t>存</w:t>
+        <w:t>C语言中的动态申请内存，动态增长内存</w:t>
       </w:r>
       <w:r>
         <w:rPr>
@@ -1825,7 +1763,7 @@
 </file>
 
 <file path=word/endnotes.xml><?xml version="1.0" encoding="utf-8"?>
-<w:endnotes xmlns:wpc="http://schemas.microsoft.com/office/word/2010/wordprocessingCanvas" xmlns:mc="http://schemas.openxmlformats.org/markup-compatibility/2006" xmlns:o="urn:schemas-microsoft-com:office:office" xmlns:r="http://schemas.openxmlformats.org/officeDocument/2006/relationships" xmlns:m="http://schemas.openxmlformats.org/officeDocument/2006/math" xmlns:v="urn:schemas-microsoft-com:vml" xmlns:wp14="http://schemas.microsoft.com/office/word/2010/wordprocessingDrawing" xmlns:wp="http://schemas.openxmlformats.org/drawingml/2006/wordprocessingDrawing" xmlns:w10="urn:schemas-microsoft-com:office:word" xmlns:w="http://schemas.openxmlformats.org/wordprocessingml/2006/main" xmlns:w14="http://schemas.microsoft.com/office/word/2010/wordml" xmlns:w15="http://schemas.microsoft.com/office/word/2012/wordml" xmlns:wpg="http://schemas.microsoft.com/office/word/2010/wordprocessingGroup" xmlns:wpi="http://schemas.microsoft.com/office/word/2010/wordprocessingInk" xmlns:wne="http://schemas.microsoft.com/office/word/2006/wordml" xmlns:wps="http://schemas.microsoft.com/office/word/2010/wordprocessingShape" mc:Ignorable="w14 w15 wp14">
+<w:endnotes xmlns:wpc="http://schemas.microsoft.com/office/word/2010/wordprocessingCanvas" xmlns:cx="http://schemas.microsoft.com/office/drawing/2014/chartex" xmlns:cx1="http://schemas.microsoft.com/office/drawing/2015/9/8/chartex" xmlns:cx2="http://schemas.microsoft.com/office/drawing/2015/10/21/chartex" xmlns:cx3="http://schemas.microsoft.com/office/drawing/2016/5/9/chartex" xmlns:cx4="http://schemas.microsoft.com/office/drawing/2016/5/10/chartex" xmlns:cx5="http://schemas.microsoft.com/office/drawing/2016/5/11/chartex" xmlns:cx6="http://schemas.microsoft.com/office/drawing/2016/5/12/chartex" xmlns:cx7="http://schemas.microsoft.com/office/drawing/2016/5/13/chartex" xmlns:cx8="http://schemas.microsoft.com/office/drawing/2016/5/14/chartex" xmlns:mc="http://schemas.openxmlformats.org/markup-compatibility/2006" xmlns:aink="http://schemas.microsoft.com/office/drawing/2016/ink" xmlns:am3d="http://schemas.microsoft.com/office/drawing/2017/model3d" xmlns:o="urn:schemas-microsoft-com:office:office" xmlns:r="http://schemas.openxmlformats.org/officeDocument/2006/relationships" xmlns:m="http://schemas.openxmlformats.org/officeDocument/2006/math" xmlns:v="urn:schemas-microsoft-com:vml" xmlns:wp14="http://schemas.microsoft.com/office/word/2010/wordprocessingDrawing" xmlns:wp="http://schemas.openxmlformats.org/drawingml/2006/wordprocessingDrawing" xmlns:w10="urn:schemas-microsoft-com:office:word" xmlns:w="http://schemas.openxmlformats.org/wordprocessingml/2006/main" xmlns:w14="http://schemas.microsoft.com/office/word/2010/wordml" xmlns:w15="http://schemas.microsoft.com/office/word/2012/wordml" xmlns:w16cid="http://schemas.microsoft.com/office/word/2016/wordml/cid" xmlns:w16se="http://schemas.microsoft.com/office/word/2015/wordml/symex" xmlns:wpg="http://schemas.microsoft.com/office/word/2010/wordprocessingGroup" xmlns:wpi="http://schemas.microsoft.com/office/word/2010/wordprocessingInk" xmlns:wne="http://schemas.microsoft.com/office/word/2006/wordml" xmlns:wps="http://schemas.microsoft.com/office/word/2010/wordprocessingShape" mc:Ignorable="w14 w15 w16se w16cid wp14">
   <w:endnote w:type="separator" w:id="-1">
     <w:p>
       <w:r>
@@ -1844,7 +1782,7 @@
 </file>
 
 <file path=word/footnotes.xml><?xml version="1.0" encoding="utf-8"?>
-<w:footnotes xmlns:wpc="http://schemas.microsoft.com/office/word/2010/wordprocessingCanvas" xmlns:mc="http://schemas.openxmlformats.org/markup-compatibility/2006" xmlns:o="urn:schemas-microsoft-com:office:office" xmlns:r="http://schemas.openxmlformats.org/officeDocument/2006/relationships" xmlns:m="http://schemas.openxmlformats.org/officeDocument/2006/math" xmlns:v="urn:schemas-microsoft-com:vml" xmlns:wp14="http://schemas.microsoft.com/office/word/2010/wordprocessingDrawing" xmlns:wp="http://schemas.openxmlformats.org/drawingml/2006/wordprocessingDrawing" xmlns:w10="urn:schemas-microsoft-com:office:word" xmlns:w="http://schemas.openxmlformats.org/wordprocessingml/2006/main" xmlns:w14="http://schemas.microsoft.com/office/word/2010/wordml" xmlns:w15="http://schemas.microsoft.com/office/word/2012/wordml" xmlns:wpg="http://schemas.microsoft.com/office/word/2010/wordprocessingGroup" xmlns:wpi="http://schemas.microsoft.com/office/word/2010/wordprocessingInk" xmlns:wne="http://schemas.microsoft.com/office/word/2006/wordml" xmlns:wps="http://schemas.microsoft.com/office/word/2010/wordprocessingShape" mc:Ignorable="w14 w15 wp14">
+<w:footnotes xmlns:wpc="http://schemas.microsoft.com/office/word/2010/wordprocessingCanvas" xmlns:cx="http://schemas.microsoft.com/office/drawing/2014/chartex" xmlns:cx1="http://schemas.microsoft.com/office/drawing/2015/9/8/chartex" xmlns:cx2="http://schemas.microsoft.com/office/drawing/2015/10/21/chartex" xmlns:cx3="http://schemas.microsoft.com/office/drawing/2016/5/9/chartex" xmlns:cx4="http://schemas.microsoft.com/office/drawing/2016/5/10/chartex" xmlns:cx5="http://schemas.microsoft.com/office/drawing/2016/5/11/chartex" xmlns:cx6="http://schemas.microsoft.com/office/drawing/2016/5/12/chartex" xmlns:cx7="http://schemas.microsoft.com/office/drawing/2016/5/13/chartex" xmlns:cx8="http://schemas.microsoft.com/office/drawing/2016/5/14/chartex" xmlns:mc="http://schemas.openxmlformats.org/markup-compatibility/2006" xmlns:aink="http://schemas.microsoft.com/office/drawing/2016/ink" xmlns:am3d="http://schemas.microsoft.com/office/drawing/2017/model3d" xmlns:o="urn:schemas-microsoft-com:office:office" xmlns:r="http://schemas.openxmlformats.org/officeDocument/2006/relationships" xmlns:m="http://schemas.openxmlformats.org/officeDocument/2006/math" xmlns:v="urn:schemas-microsoft-com:vml" xmlns:wp14="http://schemas.microsoft.com/office/word/2010/wordprocessingDrawing" xmlns:wp="http://schemas.openxmlformats.org/drawingml/2006/wordprocessingDrawing" xmlns:w10="urn:schemas-microsoft-com:office:word" xmlns:w="http://schemas.openxmlformats.org/wordprocessingml/2006/main" xmlns:w14="http://schemas.microsoft.com/office/word/2010/wordml" xmlns:w15="http://schemas.microsoft.com/office/word/2012/wordml" xmlns:w16cid="http://schemas.microsoft.com/office/word/2016/wordml/cid" xmlns:w16se="http://schemas.microsoft.com/office/word/2015/wordml/symex" xmlns:wpg="http://schemas.microsoft.com/office/word/2010/wordprocessingGroup" xmlns:wpi="http://schemas.microsoft.com/office/word/2010/wordprocessingInk" xmlns:wne="http://schemas.microsoft.com/office/word/2006/wordml" xmlns:wps="http://schemas.microsoft.com/office/word/2010/wordprocessingShape" mc:Ignorable="w14 w15 w16se w16cid wp14">
   <w:footnote w:type="separator" w:id="-1">
     <w:p>
       <w:r>
@@ -1863,8 +1801,8 @@
 </file>
 
 <file path=word/numbering.xml><?xml version="1.0" encoding="utf-8"?>
-<w:numbering xmlns:wpc="http://schemas.microsoft.com/office/word/2010/wordprocessingCanvas" xmlns:mc="http://schemas.openxmlformats.org/markup-compatibility/2006" xmlns:o="urn:schemas-microsoft-com:office:office" xmlns:r="http://schemas.openxmlformats.org/officeDocument/2006/relationships" xmlns:m="http://schemas.openxmlformats.org/officeDocument/2006/math" xmlns:v="urn:schemas-microsoft-com:vml" xmlns:wp14="http://schemas.microsoft.com/office/word/2010/wordprocessingDrawing" xmlns:wp="http://schemas.openxmlformats.org/drawingml/2006/wordprocessingDrawing" xmlns:w10="urn:schemas-microsoft-com:office:word" xmlns:w="http://schemas.openxmlformats.org/wordprocessingml/2006/main" xmlns:w14="http://schemas.microsoft.com/office/word/2010/wordml" xmlns:w15="http://schemas.microsoft.com/office/word/2012/wordml" xmlns:wpg="http://schemas.microsoft.com/office/word/2010/wordprocessingGroup" xmlns:wpi="http://schemas.microsoft.com/office/word/2010/wordprocessingInk" xmlns:wne="http://schemas.microsoft.com/office/word/2006/wordml" xmlns:wps="http://schemas.microsoft.com/office/word/2010/wordprocessingShape" mc:Ignorable="w14 w15 wp14">
-  <w:abstractNum w:abstractNumId="0">
+<w:numbering xmlns:wpc="http://schemas.microsoft.com/office/word/2010/wordprocessingCanvas" xmlns:cx="http://schemas.microsoft.com/office/drawing/2014/chartex" xmlns:cx1="http://schemas.microsoft.com/office/drawing/2015/9/8/chartex" xmlns:cx2="http://schemas.microsoft.com/office/drawing/2015/10/21/chartex" xmlns:cx3="http://schemas.microsoft.com/office/drawing/2016/5/9/chartex" xmlns:cx4="http://schemas.microsoft.com/office/drawing/2016/5/10/chartex" xmlns:cx5="http://schemas.microsoft.com/office/drawing/2016/5/11/chartex" xmlns:cx6="http://schemas.microsoft.com/office/drawing/2016/5/12/chartex" xmlns:cx7="http://schemas.microsoft.com/office/drawing/2016/5/13/chartex" xmlns:cx8="http://schemas.microsoft.com/office/drawing/2016/5/14/chartex" xmlns:mc="http://schemas.openxmlformats.org/markup-compatibility/2006" xmlns:aink="http://schemas.microsoft.com/office/drawing/2016/ink" xmlns:am3d="http://schemas.microsoft.com/office/drawing/2017/model3d" xmlns:o="urn:schemas-microsoft-com:office:office" xmlns:r="http://schemas.openxmlformats.org/officeDocument/2006/relationships" xmlns:m="http://schemas.openxmlformats.org/officeDocument/2006/math" xmlns:v="urn:schemas-microsoft-com:vml" xmlns:wp14="http://schemas.microsoft.com/office/word/2010/wordprocessingDrawing" xmlns:wp="http://schemas.openxmlformats.org/drawingml/2006/wordprocessingDrawing" xmlns:w10="urn:schemas-microsoft-com:office:word" xmlns:w="http://schemas.openxmlformats.org/wordprocessingml/2006/main" xmlns:w14="http://schemas.microsoft.com/office/word/2010/wordml" xmlns:w15="http://schemas.microsoft.com/office/word/2012/wordml" xmlns:w16cid="http://schemas.microsoft.com/office/word/2016/wordml/cid" xmlns:w16se="http://schemas.microsoft.com/office/word/2015/wordml/symex" xmlns:wpg="http://schemas.microsoft.com/office/word/2010/wordprocessingGroup" xmlns:wpi="http://schemas.microsoft.com/office/word/2010/wordprocessingInk" xmlns:wne="http://schemas.microsoft.com/office/word/2006/wordml" xmlns:wps="http://schemas.microsoft.com/office/word/2010/wordprocessingShape" mc:Ignorable="w14 w15 w16se w16cid wp14">
+  <w:abstractNum w:abstractNumId="0" w15:restartNumberingAfterBreak="0">
     <w:nsid w:val="3A8001FE"/>
     <w:multiLevelType w:val="hybridMultilevel"/>
     <w:tmpl w:val="2F4A736E"/>
@@ -1960,7 +1898,7 @@
 </file>
 
 <file path=word/styles.xml><?xml version="1.0" encoding="utf-8"?>
-<w:styles xmlns:mc="http://schemas.openxmlformats.org/markup-compatibility/2006" xmlns:r="http://schemas.openxmlformats.org/officeDocument/2006/relationships" xmlns:w="http://schemas.openxmlformats.org/wordprocessingml/2006/main" xmlns:w14="http://schemas.microsoft.com/office/word/2010/wordml" xmlns:w15="http://schemas.microsoft.com/office/word/2012/wordml" mc:Ignorable="w14 w15">
+<w:styles xmlns:mc="http://schemas.openxmlformats.org/markup-compatibility/2006" xmlns:r="http://schemas.openxmlformats.org/officeDocument/2006/relationships" xmlns:w="http://schemas.openxmlformats.org/wordprocessingml/2006/main" xmlns:w14="http://schemas.microsoft.com/office/word/2010/wordml" xmlns:w15="http://schemas.microsoft.com/office/word/2012/wordml" xmlns:w16cid="http://schemas.microsoft.com/office/word/2016/wordml/cid" xmlns:w16se="http://schemas.microsoft.com/office/word/2015/wordml/symex" mc:Ignorable="w14 w15 w16se w16cid">
   <w:docDefaults>
     <w:rPrDefault>
       <w:rPr>
@@ -1973,7 +1911,7 @@
     </w:rPrDefault>
     <w:pPrDefault/>
   </w:docDefaults>
-  <w:latentStyles w:defLockedState="0" w:defUIPriority="99" w:defSemiHidden="0" w:defUnhideWhenUsed="0" w:defQFormat="0" w:count="371">
+  <w:latentStyles w:defLockedState="0" w:defUIPriority="99" w:defSemiHidden="0" w:defUnhideWhenUsed="0" w:defQFormat="0" w:count="375">
     <w:lsdException w:name="Normal" w:uiPriority="0" w:qFormat="1"/>
     <w:lsdException w:name="heading 1" w:uiPriority="9" w:qFormat="1"/>
     <w:lsdException w:name="heading 2" w:semiHidden="1" w:uiPriority="9" w:unhideWhenUsed="1" w:qFormat="1"/>
@@ -2079,7 +2017,6 @@
     <w:lsdException w:name="HTML Sample" w:semiHidden="1" w:unhideWhenUsed="1"/>
     <w:lsdException w:name="HTML Typewriter" w:semiHidden="1" w:unhideWhenUsed="1"/>
     <w:lsdException w:name="HTML Variable" w:semiHidden="1" w:unhideWhenUsed="1"/>
-    <w:lsdException w:name="Normal Table" w:semiHidden="1" w:unhideWhenUsed="1"/>
     <w:lsdException w:name="annotation subject" w:semiHidden="1" w:unhideWhenUsed="1"/>
     <w:lsdException w:name="No List" w:semiHidden="1" w:unhideWhenUsed="1"/>
     <w:lsdException w:name="Outline List 1" w:semiHidden="1" w:unhideWhenUsed="1"/>
@@ -2123,10 +2060,8 @@
     <w:lsdException w:name="Table Elegant" w:semiHidden="1" w:unhideWhenUsed="1"/>
     <w:lsdException w:name="Table Professional" w:semiHidden="1" w:unhideWhenUsed="1"/>
     <w:lsdException w:name="Table Subtle 1" w:semiHidden="1" w:unhideWhenUsed="1"/>
-    <w:lsdException w:name="Table Subtle 2" w:semiHidden="1" w:unhideWhenUsed="1"/>
     <w:lsdException w:name="Table Web 1" w:semiHidden="1" w:unhideWhenUsed="1"/>
     <w:lsdException w:name="Table Web 2" w:semiHidden="1" w:unhideWhenUsed="1"/>
-    <w:lsdException w:name="Table Web 3" w:semiHidden="1" w:unhideWhenUsed="1"/>
     <w:lsdException w:name="Balloon Text" w:semiHidden="1" w:unhideWhenUsed="1"/>
     <w:lsdException w:name="Table Grid" w:uiPriority="39"/>
     <w:lsdException w:name="Table Theme" w:semiHidden="1" w:unhideWhenUsed="1"/>
@@ -2345,6 +2280,10 @@
     <w:lsdException w:name="List Table 5 Dark Accent 6" w:uiPriority="50"/>
     <w:lsdException w:name="List Table 6 Colorful Accent 6" w:uiPriority="51"/>
     <w:lsdException w:name="List Table 7 Colorful Accent 6" w:uiPriority="52"/>
+    <w:lsdException w:name="Mention" w:semiHidden="1" w:unhideWhenUsed="1"/>
+    <w:lsdException w:name="Smart Hyperlink" w:semiHidden="1" w:unhideWhenUsed="1"/>
+    <w:lsdException w:name="Hashtag" w:semiHidden="1" w:unhideWhenUsed="1"/>
+    <w:lsdException w:name="Unresolved Mention" w:semiHidden="1" w:unhideWhenUsed="1"/>
   </w:latentStyles>
   <w:style w:type="paragraph" w:default="1" w:styleId="a">
     <w:name w:val="Normal"/>
@@ -2385,7 +2324,7 @@
   <w:style w:type="paragraph" w:styleId="a3">
     <w:name w:val="header"/>
     <w:basedOn w:val="a"/>
-    <w:link w:val="Char"/>
+    <w:link w:val="a4"/>
     <w:uiPriority w:val="99"/>
     <w:unhideWhenUsed/>
     <w:rsid w:val="0030308B"/>
@@ -2405,8 +2344,8 @@
       <w:szCs w:val="18"/>
     </w:rPr>
   </w:style>
-  <w:style w:type="character" w:customStyle="1" w:styleId="Char">
-    <w:name w:val="页眉 Char"/>
+  <w:style w:type="character" w:customStyle="1" w:styleId="a4">
+    <w:name w:val="页眉 字符"/>
     <w:basedOn w:val="a0"/>
     <w:link w:val="a3"/>
     <w:uiPriority w:val="99"/>
@@ -2416,10 +2355,10 @@
       <w:szCs w:val="18"/>
     </w:rPr>
   </w:style>
-  <w:style w:type="paragraph" w:styleId="a4">
+  <w:style w:type="paragraph" w:styleId="a5">
     <w:name w:val="footer"/>
     <w:basedOn w:val="a"/>
-    <w:link w:val="Char0"/>
+    <w:link w:val="a6"/>
     <w:uiPriority w:val="99"/>
     <w:unhideWhenUsed/>
     <w:rsid w:val="0030308B"/>
@@ -2436,10 +2375,10 @@
       <w:szCs w:val="18"/>
     </w:rPr>
   </w:style>
-  <w:style w:type="character" w:customStyle="1" w:styleId="Char0">
-    <w:name w:val="页脚 Char"/>
+  <w:style w:type="character" w:customStyle="1" w:styleId="a6">
+    <w:name w:val="页脚 字符"/>
     <w:basedOn w:val="a0"/>
-    <w:link w:val="a4"/>
+    <w:link w:val="a5"/>
     <w:uiPriority w:val="99"/>
     <w:rsid w:val="0030308B"/>
     <w:rPr>
@@ -2447,7 +2386,7 @@
       <w:szCs w:val="18"/>
     </w:rPr>
   </w:style>
-  <w:style w:type="paragraph" w:styleId="a5">
+  <w:style w:type="paragraph" w:styleId="a7">
     <w:name w:val="List Paragraph"/>
     <w:basedOn w:val="a"/>
     <w:uiPriority w:val="34"/>
@@ -2726,7 +2665,7 @@
 </file>
 
 <file path=customXml/itemProps1.xml><?xml version="1.0" encoding="utf-8"?>
-<ds:datastoreItem xmlns:ds="http://schemas.openxmlformats.org/officeDocument/2006/customXml" ds:itemID="{1A6FDD13-2B57-4803-975C-FD5670AB3601}">
+<ds:datastoreItem xmlns:ds="http://schemas.openxmlformats.org/officeDocument/2006/customXml" ds:itemID="{7C02AB3E-E71A-4624-A137-EA20923FF5F1}">
   <ds:schemaRefs>
     <ds:schemaRef ds:uri="http://schemas.openxmlformats.org/officeDocument/2006/bibliography"/>
   </ds:schemaRefs>

--- a/——问题———/java/容器类.docx
+++ b/——问题———/java/容器类.docx
@@ -219,7 +219,21 @@
           <w:rFonts w:hint="eastAsia"/>
           <w:b/>
         </w:rPr>
-        <w:t>5.在排序容器中类，要不然继承comparable，要com</w:t>
+        <w:t>5.在排序容器中类，要不然继承comparable，要</w:t>
+      </w:r>
+      <w:r>
+        <w:rPr>
+          <w:rFonts w:hint="eastAsia"/>
+          <w:b/>
+        </w:rPr>
+        <w:t>不然</w:t>
+      </w:r>
+      <w:r>
+        <w:rPr>
+          <w:rFonts w:hint="eastAsia"/>
+          <w:b/>
+        </w:rPr>
+        <w:t>com</w:t>
       </w:r>
       <w:r>
         <w:rPr>
@@ -465,13 +479,6 @@
         </w:rPr>
         <w:t>synchronized1.Vector2.HashTable</w:t>
       </w:r>
-    </w:p>
-    <w:p>
-      <w:pPr>
-        <w:rPr>
-          <w:b/>
-        </w:rPr>
-      </w:pPr>
     </w:p>
     <w:p>
       <w:pPr>
@@ -615,7 +622,21 @@
         <w:rPr>
           <w:b/>
         </w:rPr>
-        <w:t>HashMap和ConcurrentHashMap的区别，HashMap的底层源码。</w:t>
+        <w:t>HashMap和</w:t>
+      </w:r>
+      <w:bookmarkStart w:id="0" w:name="_GoBack"/>
+      <w:r>
+        <w:rPr>
+          <w:b/>
+        </w:rPr>
+        <w:t>ConcurrentHashMap</w:t>
+      </w:r>
+      <w:bookmarkEnd w:id="0"/>
+      <w:r>
+        <w:rPr>
+          <w:b/>
+        </w:rPr>
+        <w:t>的区别，HashMap的底层源码。</w:t>
       </w:r>
     </w:p>
     <w:p>
@@ -638,12 +659,14 @@
         </w:rPr>
         <w:t>(参考</w:t>
       </w:r>
-      <w:r>
-        <w:rPr>
-          <w:b/>
-        </w:rPr>
-        <w:t>http://www.jianshu.com/p/e694f1e868ec</w:t>
-      </w:r>
+      <w:hyperlink r:id="rId9" w:history="1">
+        <w:r>
+          <w:rPr>
+            <w:rStyle w:val="a8"/>
+          </w:rPr>
+          <w:t>http://www.jianshu.com/p/e694f1e868ec</w:t>
+        </w:r>
+      </w:hyperlink>
       <w:r>
         <w:rPr>
           <w:rFonts w:hint="eastAsia"/>
@@ -653,90 +676,175 @@
       </w:r>
     </w:p>
     <w:p>
-      <w:r>
-        <w:t>HashMap是基于</w:t>
+      <w:pPr>
+        <w:rPr>
+          <w:b/>
+        </w:rPr>
+      </w:pPr>
+      <w:r>
+        <w:rPr>
+          <w:b/>
+        </w:rPr>
+        <w:t>HashM</w:t>
+      </w:r>
+      <w:r>
+        <w:rPr>
+          <w:rFonts w:hint="eastAsia"/>
+          <w:b/>
+        </w:rPr>
+        <w:t>ap内有一个en</w:t>
+      </w:r>
+      <w:r>
+        <w:rPr>
+          <w:b/>
+        </w:rPr>
+        <w:t>try</w:t>
+      </w:r>
+      <w:r>
+        <w:rPr>
+          <w:rFonts w:hint="eastAsia"/>
+          <w:b/>
+        </w:rPr>
+        <w:t>数组，每个En</w:t>
+      </w:r>
+      <w:r>
+        <w:rPr>
+          <w:b/>
+        </w:rPr>
+        <w:t>try</w:t>
+      </w:r>
+      <w:r>
+        <w:rPr>
+          <w:rFonts w:hint="eastAsia"/>
+          <w:b/>
+        </w:rPr>
+        <w:t>都有自己的next节点。</w:t>
+      </w:r>
+    </w:p>
+    <w:p>
+      <w:r>
+        <w:t>使用put(key, value)存储对象到HashMap中，使用get(key)从HashMap中获取对象。</w:t>
+      </w:r>
+    </w:p>
+    <w:p>
+      <w:r>
+        <w:t>当我们给put()方法传递键和值时，我们先对键调用hashCode()方法，返回的hashCode用于找到</w:t>
+      </w:r>
+      <w:r>
+        <w:rPr>
+          <w:rFonts w:hint="eastAsia"/>
+        </w:rPr>
+        <w:t>en</w:t>
+      </w:r>
+      <w:r>
+        <w:t>try</w:t>
+      </w:r>
+      <w:r>
+        <w:rPr>
+          <w:rFonts w:hint="eastAsia"/>
+        </w:rPr>
+        <w:t>数组的位置</w:t>
+      </w:r>
+      <w:r>
+        <w:t>来储存Entry对象。</w:t>
+      </w:r>
+      <w:r>
+        <w:rPr>
+          <w:rFonts w:hint="eastAsia"/>
+        </w:rPr>
+        <w:t>碰撞就使用链表进行存储，如果过长会使用红黑树</w:t>
+      </w:r>
+      <w:r>
+        <w:rPr>
+          <w:rFonts w:hint="eastAsia"/>
+        </w:rPr>
+        <w:t>（1.8加入）</w:t>
+      </w:r>
+      <w:r>
+        <w:rPr>
+          <w:rFonts w:hint="eastAsia"/>
+        </w:rPr>
+        <w:t>。</w:t>
+      </w:r>
+      <w:r>
+        <w:t>G</w:t>
+      </w:r>
+      <w:r>
+        <w:rPr>
+          <w:rFonts w:hint="eastAsia"/>
+        </w:rPr>
+        <w:t>et就是反过来</w:t>
+      </w:r>
+      <w:r>
+        <w:rPr>
+          <w:rFonts w:hint="eastAsia"/>
+        </w:rPr>
+        <w:t>。</w:t>
+      </w:r>
+    </w:p>
+    <w:p>
+      <w:r>
+        <w:t>ConcurrentHashM</w:t>
+      </w:r>
+      <w:r>
+        <w:t>ap</w:t>
+      </w:r>
+      <w:r>
+        <w:rPr>
+          <w:rFonts w:hint="eastAsia"/>
+        </w:rPr>
+        <w:t>:</w:t>
+      </w:r>
+      <w:r>
+        <w:t>1.7</w:t>
+      </w:r>
+      <w:r>
+        <w:rPr>
+          <w:rFonts w:hint="eastAsia"/>
+        </w:rPr>
+        <w:t>之前</w:t>
+      </w:r>
+      <w:r>
+        <w:t>hash1</w:t>
+      </w:r>
+      <w:r>
+        <w:rPr>
+          <w:rFonts w:hint="eastAsia"/>
+        </w:rPr>
+        <w:t>得到se</w:t>
+      </w:r>
+      <w:r>
+        <w:t xml:space="preserve">gemt </w:t>
+      </w:r>
+      <w:r>
+        <w:rPr>
+          <w:rFonts w:hint="eastAsia"/>
+        </w:rPr>
+        <w:t>（指向entry数组），</w:t>
       </w:r>
       <w:r>
         <w:t>hash</w:t>
       </w:r>
       <w:r>
-        <w:t>的原理，使用put(key, value)存储对象到HashMap中，使用get(key)从HashMap中获取对象。当我们给put()方法传递键和值时，我们先对键调用hashCode()方法，返回的hashCode用于找到bucket位置来储存Entry对象。</w:t>
-      </w:r>
-      <w:r>
-        <w:rPr>
-          <w:rFonts w:hint="eastAsia"/>
-        </w:rPr>
-        <w:t>碰撞就使用链表进行存储，如果过长会使用红黑树</w:t>
-      </w:r>
-      <w:r>
-        <w:rPr>
-          <w:rFonts w:hint="eastAsia"/>
-        </w:rPr>
-        <w:t>（1.8加入</w:t>
-      </w:r>
-      <w:bookmarkStart w:id="0" w:name="_GoBack"/>
-      <w:bookmarkEnd w:id="0"/>
-      <w:r>
-        <w:rPr>
-          <w:rFonts w:hint="eastAsia"/>
-        </w:rPr>
-        <w:t>）</w:t>
-      </w:r>
-      <w:r>
-        <w:rPr>
-          <w:rFonts w:hint="eastAsia"/>
-        </w:rPr>
-        <w:t>。</w:t>
-      </w:r>
-      <w:r>
-        <w:t>G</w:t>
-      </w:r>
-      <w:r>
-        <w:rPr>
-          <w:rFonts w:hint="eastAsia"/>
-        </w:rPr>
-        <w:t>et就是反过来</w:t>
-      </w:r>
-    </w:p>
-    <w:p>
-      <w:r>
-        <w:t>ConcurrentHashM</w:t>
-      </w:r>
-      <w:r>
-        <w:t>ap</w:t>
-      </w:r>
-      <w:r>
-        <w:rPr>
-          <w:rFonts w:hint="eastAsia"/>
-        </w:rPr>
-        <w:t>:</w:t>
-      </w:r>
-      <w:r>
-        <w:t>1.7</w:t>
-      </w:r>
-      <w:r>
-        <w:rPr>
-          <w:rFonts w:hint="eastAsia"/>
-        </w:rPr>
-        <w:t>之前</w:t>
-      </w:r>
-      <w:r>
-        <w:t>hash1</w:t>
-      </w:r>
-      <w:r>
-        <w:rPr>
-          <w:rFonts w:hint="eastAsia"/>
-        </w:rPr>
-        <w:t>得到se</w:t>
-      </w:r>
-      <w:r>
-        <w:t>gemt hash</w:t>
-      </w:r>
-      <w:r>
-        <w:rPr>
-          <w:rFonts w:hint="eastAsia"/>
-        </w:rPr>
-        <w:t>2得到table</w:t>
+        <w:rPr>
+          <w:rFonts w:hint="eastAsia"/>
+        </w:rPr>
+        <w:t>2得到</w:t>
+      </w:r>
+      <w:r>
+        <w:rPr>
+          <w:rFonts w:hint="eastAsia"/>
+        </w:rPr>
+        <w:t>en</w:t>
+      </w:r>
+      <w:r>
+        <w:t>try</w:t>
+      </w:r>
+      <w:r>
+        <w:rPr>
+          <w:rFonts w:hint="eastAsia"/>
+        </w:rPr>
+        <w:t>数组</w:t>
       </w:r>
       <w:r>
         <w:t xml:space="preserve"> </w:t>
@@ -786,8 +894,8 @@
         </w:rPr>
         <w:drawing>
           <wp:inline distT="0" distB="0" distL="0" distR="0">
-            <wp:extent cx="5274310" cy="2908067"/>
-            <wp:effectExtent l="0" t="0" r="2540" b="6985"/>
+            <wp:extent cx="5024762" cy="2770475"/>
+            <wp:effectExtent l="0" t="0" r="4445" b="0"/>
             <wp:docPr id="7" name="图片 7" descr="http://upload-images.jianshu.io/upload_images/2184951-af57d9d50ae9f547.png?imageMogr2/auto-orient/strip%7CimageView2/2/w/1240"/>
             <wp:cNvGraphicFramePr>
               <a:graphicFrameLocks xmlns:a="http://schemas.openxmlformats.org/drawingml/2006/main" noChangeAspect="1"/>
@@ -797,99 +905,6 @@
                 <pic:pic xmlns:pic="http://schemas.openxmlformats.org/drawingml/2006/picture">
                   <pic:nvPicPr>
                     <pic:cNvPr id="0" name="Picture 1" descr="http://upload-images.jianshu.io/upload_images/2184951-af57d9d50ae9f547.png?imageMogr2/auto-orient/strip%7CimageView2/2/w/1240"/>
-                    <pic:cNvPicPr>
-                      <a:picLocks noChangeAspect="1" noChangeArrowheads="1"/>
-                    </pic:cNvPicPr>
-                  </pic:nvPicPr>
-                  <pic:blipFill>
-                    <a:blip r:embed="rId9">
-                      <a:extLst>
-                        <a:ext uri="{28A0092B-C50C-407E-A947-70E740481C1C}">
-                          <a14:useLocalDpi xmlns:a14="http://schemas.microsoft.com/office/drawing/2010/main" val="0"/>
-                        </a:ext>
-                      </a:extLst>
-                    </a:blip>
-                    <a:srcRect/>
-                    <a:stretch>
-                      <a:fillRect/>
-                    </a:stretch>
-                  </pic:blipFill>
-                  <pic:spPr bwMode="auto">
-                    <a:xfrm>
-                      <a:off x="0" y="0"/>
-                      <a:ext cx="5274310" cy="2908067"/>
-                    </a:xfrm>
-                    <a:prstGeom prst="rect">
-                      <a:avLst/>
-                    </a:prstGeom>
-                    <a:noFill/>
-                    <a:ln>
-                      <a:noFill/>
-                    </a:ln>
-                  </pic:spPr>
-                </pic:pic>
-              </a:graphicData>
-            </a:graphic>
-          </wp:inline>
-        </w:drawing>
-      </w:r>
-    </w:p>
-    <w:p>
-      <w:pPr>
-        <w:rPr>
-          <w:b/>
-        </w:rPr>
-      </w:pPr>
-      <w:r>
-        <w:rPr>
-          <w:b/>
-        </w:rPr>
-        <w:t>L</w:t>
-      </w:r>
-      <w:r>
-        <w:rPr>
-          <w:rFonts w:hint="eastAsia"/>
-          <w:b/>
-        </w:rPr>
-        <w:t>ink</w:t>
-      </w:r>
-      <w:r>
-        <w:rPr>
-          <w:b/>
-        </w:rPr>
-        <w:t>edhashmap,hashmap+</w:t>
-      </w:r>
-      <w:r>
-        <w:rPr>
-          <w:rFonts w:hint="eastAsia"/>
-          <w:b/>
-        </w:rPr>
-        <w:t>一个双向链表</w:t>
-      </w:r>
-    </w:p>
-    <w:p>
-      <w:pPr>
-        <w:rPr>
-          <w:b/>
-        </w:rPr>
-      </w:pPr>
-      <w:r>
-        <w:rPr>
-          <w:noProof/>
-        </w:rPr>
-        <w:drawing>
-          <wp:inline distT="0" distB="0" distL="0" distR="0">
-            <wp:extent cx="2743200" cy="2895600"/>
-            <wp:effectExtent l="0" t="0" r="0" b="0"/>
-            <wp:docPr id="2" name="图片 2" descr="http://static.oschina.net/uploads/space/2016/0317/154925_NLV0_2243330.png"/>
-            <wp:cNvGraphicFramePr>
-              <a:graphicFrameLocks xmlns:a="http://schemas.openxmlformats.org/drawingml/2006/main" noChangeAspect="1"/>
-            </wp:cNvGraphicFramePr>
-            <a:graphic xmlns:a="http://schemas.openxmlformats.org/drawingml/2006/main">
-              <a:graphicData uri="http://schemas.openxmlformats.org/drawingml/2006/picture">
-                <pic:pic xmlns:pic="http://schemas.openxmlformats.org/drawingml/2006/picture">
-                  <pic:nvPicPr>
-                    <pic:cNvPr id="0" name="Picture 1" descr="http://static.oschina.net/uploads/space/2016/0317/154925_NLV0_2243330.png"/>
                     <pic:cNvPicPr>
                       <a:picLocks noChangeAspect="1" noChangeArrowheads="1"/>
                     </pic:cNvPicPr>
@@ -910,7 +925,7 @@
                   <pic:spPr bwMode="auto">
                     <a:xfrm>
                       <a:off x="0" y="0"/>
-                      <a:ext cx="2743200" cy="2895600"/>
+                      <a:ext cx="5030796" cy="2773802"/>
                     </a:xfrm>
                     <a:prstGeom prst="rect">
                       <a:avLst/>
@@ -933,71 +948,196 @@
           <w:b/>
         </w:rPr>
       </w:pPr>
-      <w:r>
-        <w:rPr>
-          <w:rFonts w:hint="eastAsia"/>
-          <w:b/>
+    </w:p>
+    <w:p>
+      <w:pPr>
+        <w:rPr>
+          <w:b/>
+        </w:rPr>
+      </w:pPr>
+      <w:r>
+        <w:rPr>
+          <w:rFonts w:hint="eastAsia"/>
+          <w:b/>
+        </w:rPr>
+        <w:t>多线程实现：</w:t>
+      </w:r>
+    </w:p>
+    <w:p>
+      <w:pPr>
+        <w:rPr>
+          <w:b/>
+        </w:rPr>
+      </w:pPr>
+      <w:r>
+        <w:rPr>
+          <w:rFonts w:hint="eastAsia"/>
+          <w:b/>
+        </w:rPr>
+        <w:t>线程</w:t>
+      </w:r>
+      <w:r>
+        <w:rPr>
+          <w:b/>
+        </w:rPr>
+        <w:t>A和线程B同时执行相同Segment对象的put方法</w:t>
+      </w:r>
+    </w:p>
+    <w:p>
+      <w:pPr>
+        <w:rPr>
+          <w:b/>
+        </w:rPr>
+      </w:pPr>
+      <w:r>
+        <w:rPr>
+          <w:b/>
+        </w:rPr>
+        <w:t>1、线程A执行tryLock()方法成功获取锁，则把HashEntry对象插入到相应的位置；</w:t>
+      </w:r>
+    </w:p>
+    <w:p>
+      <w:pPr>
+        <w:rPr>
+          <w:b/>
+        </w:rPr>
+      </w:pPr>
+      <w:r>
+        <w:rPr>
+          <w:b/>
+        </w:rPr>
+        <w:t>2、线程B获取锁失败，则执行scanAndLockForPut()方法，在scanAndLockForPut方法中，会通过重复执行tryLock()方法尝试获取锁，在多处理器环境下，重复次数为64，单处理器重复次数为1，当执行tryLock()方法的次数超过上限时，则执行lock()方法挂起</w:t>
+      </w:r>
+      <w:r>
+        <w:rPr>
+          <w:rFonts w:hint="eastAsia"/>
+          <w:b/>
+        </w:rPr>
+        <w:t>（被阻塞了）</w:t>
+      </w:r>
+      <w:r>
+        <w:rPr>
+          <w:b/>
+        </w:rPr>
+        <w:t>线程B；</w:t>
+      </w:r>
+    </w:p>
+    <w:p>
+      <w:pPr>
+        <w:rPr>
+          <w:b/>
+        </w:rPr>
+      </w:pPr>
+      <w:r>
+        <w:rPr>
+          <w:b/>
+        </w:rPr>
+        <w:t>3、当线程A执行完插入操作时，会通过unlock()方法释放锁，接着唤醒线程B继续执行；</w:t>
+      </w:r>
+      <w:r>
+        <w:rPr>
+          <w:b/>
+        </w:rPr>
+        <w:t xml:space="preserve"> </w:t>
+      </w:r>
+      <w:r>
+        <w:rPr>
+          <w:b/>
+        </w:rPr>
+        <w:t>L</w:t>
+      </w:r>
+      <w:r>
+        <w:rPr>
+          <w:rFonts w:hint="eastAsia"/>
+          <w:b/>
+        </w:rPr>
+        <w:t>ink</w:t>
+      </w:r>
+      <w:r>
+        <w:rPr>
+          <w:b/>
+        </w:rPr>
+        <w:t>edhashmap,hashmap+</w:t>
+      </w:r>
+      <w:r>
+        <w:rPr>
+          <w:rFonts w:hint="eastAsia"/>
+          <w:b/>
+        </w:rPr>
+        <w:t>一个双向链表</w:t>
+      </w:r>
+    </w:p>
+    <w:p>
+      <w:pPr>
+        <w:rPr>
+          <w:b/>
+        </w:rPr>
+      </w:pPr>
+      <w:r>
+        <w:rPr>
+          <w:rFonts w:hint="eastAsia"/>
+          <w:b/>
+        </w:rPr>
+        <w:t>1.8</w:t>
+      </w:r>
+      <w:r>
+        <w:rPr>
+          <w:rFonts w:hint="eastAsia"/>
+          <w:b/>
+        </w:rPr>
+        <w:t>后</w:t>
+      </w:r>
+      <w:r>
+        <w:rPr>
+          <w:b/>
+        </w:rPr>
+        <w:t>基于node、</w:t>
+      </w:r>
+      <w:r>
+        <w:rPr>
+          <w:rFonts w:hint="eastAsia"/>
+          <w:b/>
+        </w:rPr>
+        <w:t>cas、</w:t>
+      </w:r>
+      <w:r>
+        <w:rPr>
+          <w:rFonts w:hint="eastAsia"/>
+          <w:b/>
+        </w:rPr>
+        <w:t>S</w:t>
+      </w:r>
+      <w:r>
+        <w:rPr>
+          <w:rFonts w:hint="eastAsia"/>
+          <w:b/>
+        </w:rPr>
+        <w:t>yn</w:t>
+      </w:r>
+      <w:r>
+        <w:rPr>
+          <w:b/>
+        </w:rPr>
+        <w:t>chronized</w:t>
+      </w:r>
+      <w:r>
+        <w:rPr>
+          <w:b/>
+        </w:rPr>
+        <w:t xml:space="preserve"> </w:t>
+      </w:r>
+    </w:p>
+    <w:p>
+      <w:pPr>
+        <w:rPr>
+          <w:b/>
+        </w:rPr>
+      </w:pPr>
+      <w:r>
+        <w:rPr>
+          <w:noProof/>
         </w:rPr>
         <w:lastRenderedPageBreak/>
-        <w:t>1.8</w:t>
-      </w:r>
-      <w:r>
-        <w:rPr>
-          <w:rFonts w:hint="eastAsia"/>
-          <w:b/>
-        </w:rPr>
-        <w:t>后</w:t>
-      </w:r>
-      <w:r>
-        <w:rPr>
-          <w:b/>
-        </w:rPr>
-        <w:t>基于node、</w:t>
-      </w:r>
-      <w:r>
-        <w:rPr>
-          <w:rFonts w:hint="eastAsia"/>
-          <w:b/>
-        </w:rPr>
-        <w:t>cas、</w:t>
-      </w:r>
-      <w:r>
-        <w:rPr>
-          <w:rFonts w:hint="eastAsia"/>
-          <w:b/>
-        </w:rPr>
-        <w:t>S</w:t>
-      </w:r>
-      <w:r>
-        <w:rPr>
-          <w:rFonts w:hint="eastAsia"/>
-          <w:b/>
-        </w:rPr>
-        <w:t>yn</w:t>
-      </w:r>
-      <w:r>
-        <w:rPr>
-          <w:b/>
-        </w:rPr>
-        <w:t>chronized</w:t>
-      </w:r>
-      <w:r>
-        <w:rPr>
-          <w:b/>
-        </w:rPr>
-        <w:t xml:space="preserve"> </w:t>
-      </w:r>
-    </w:p>
-    <w:p>
-      <w:pPr>
-        <w:rPr>
-          <w:b/>
-        </w:rPr>
-      </w:pPr>
-      <w:r>
-        <w:rPr>
-          <w:noProof/>
-        </w:rPr>
         <w:drawing>
           <wp:inline distT="0" distB="0" distL="0" distR="0">
             <wp:extent cx="5274310" cy="1791068"/>
@@ -1059,6 +1199,40 @@
           <w:rFonts w:hint="eastAsia"/>
           <w:b/>
         </w:rPr>
+        <w:t>1.层次变化</w:t>
+      </w:r>
+      <w:r>
+        <w:rPr>
+          <w:rFonts w:hint="eastAsia"/>
+          <w:b/>
+        </w:rPr>
+        <w:t xml:space="preserve"> 2.node数组变成syn</w:t>
+      </w:r>
+      <w:r>
+        <w:rPr>
+          <w:b/>
+        </w:rPr>
+        <w:t>chronizer</w:t>
+      </w:r>
+      <w:r>
+        <w:rPr>
+          <w:rFonts w:hint="eastAsia"/>
+          <w:b/>
+        </w:rPr>
+        <w:t>同步</w:t>
+      </w:r>
+    </w:p>
+    <w:p>
+      <w:pPr>
+        <w:rPr>
+          <w:b/>
+        </w:rPr>
+      </w:pPr>
+      <w:r>
+        <w:rPr>
+          <w:rFonts w:hint="eastAsia"/>
+          <w:b/>
+        </w:rPr>
         <w:t>链表</w:t>
       </w:r>
       <w:r>
@@ -1090,7 +1264,83 @@
     </w:p>
     <w:p>
       <w:r>
-        <w:t>1.8中使用一个volatile类型的变量baseCount记录元素的个数，当插入新数据或则删除数据时，会通过addCount()方法更新baseCount</w:t>
+        <w:t>1.8中使用一个volatile</w:t>
+      </w:r>
+      <w:r>
+        <w:rPr>
+          <w:rFonts w:hint="eastAsia"/>
+        </w:rPr>
+        <w:t>（可见性）</w:t>
+      </w:r>
+      <w:r>
+        <w:t>类型的变量</w:t>
+      </w:r>
+      <w:r>
+        <w:rPr>
+          <w:rFonts w:hint="eastAsia"/>
+        </w:rPr>
+        <w:t>修改</w:t>
+      </w:r>
+      <w:r>
+        <w:t>baseCount</w:t>
+      </w:r>
+      <w:r>
+        <w:rPr>
+          <w:rFonts w:hint="eastAsia"/>
+        </w:rPr>
+        <w:t>（CAS）</w:t>
+      </w:r>
+      <w:r>
+        <w:t>记录元素的个数，当插入新数据或则删除数据时，会通过addCount()方法更新baseCount</w:t>
+      </w:r>
+    </w:p>
+    <w:p>
+      <w:r>
+        <w:rPr>
+          <w:rFonts w:hint="eastAsia"/>
+        </w:rPr>
+        <w:t>1.cas修改basecount</w:t>
+      </w:r>
+      <w:r>
+        <w:t>, 2.</w:t>
+      </w:r>
+      <w:r>
+        <w:rPr>
+          <w:rFonts w:hint="eastAsia"/>
+        </w:rPr>
+        <w:t>失败修改</w:t>
+      </w:r>
+      <w:r>
+        <w:rPr>
+          <w:rFonts w:hint="eastAsia"/>
+        </w:rPr>
+        <w:t>则cas修改</w:t>
+      </w:r>
+      <w:r>
+        <w:t>CounterCell</w:t>
+      </w:r>
+      <w:r>
+        <w:rPr>
+          <w:rFonts w:hint="eastAsia"/>
+        </w:rPr>
+        <w:t>s数组的值</w:t>
+      </w:r>
+    </w:p>
+    <w:p>
+      <w:r>
+        <w:rPr>
+          <w:rFonts w:hint="eastAsia"/>
+        </w:rPr>
+        <w:t>统计:base</w:t>
+      </w:r>
+      <w:r>
+        <w:t>count+countcellers</w:t>
+      </w:r>
+      <w:r>
+        <w:rPr>
+          <w:rFonts w:hint="eastAsia"/>
+        </w:rPr>
+        <w:t>里全部的值</w:t>
       </w:r>
     </w:p>
     <w:p>
@@ -1213,18 +1463,12 @@
           <w:b/>
         </w:rPr>
       </w:pPr>
-    </w:p>
-    <w:p>
-      <w:pPr>
-        <w:rPr>
-          <w:b/>
-        </w:rPr>
-      </w:pPr>
-      <w:r>
-        <w:rPr>
-          <w:b/>
-        </w:rPr>
-        <w:t>C</w:t>
+      <w:r>
+        <w:rPr>
+          <w:rFonts w:hint="eastAsia"/>
+          <w:b/>
+        </w:rPr>
+        <w:t>c</w:t>
       </w:r>
       <w:r>
         <w:rPr>
@@ -1380,7 +1624,37 @@
         <w:rPr>
           <w:rFonts w:hint="eastAsia"/>
         </w:rPr>
-        <w:t>实现，hashset的值为</w:t>
+        <w:t>实现，</w:t>
+      </w:r>
+      <w:r>
+        <w:rPr>
+          <w:rFonts w:hint="eastAsia"/>
+        </w:rPr>
+        <w:t>add</w:t>
+      </w:r>
+      <w:r>
+        <w:t>(</w:t>
+      </w:r>
+      <w:r>
+        <w:t>a</w:t>
+      </w:r>
+      <w:r>
+        <w:t>)</w:t>
+      </w:r>
+      <w:r>
+        <w:rPr>
+          <w:rFonts w:hint="eastAsia"/>
+        </w:rPr>
+        <w:t>调用的hash</w:t>
+      </w:r>
+      <w:r>
+        <w:t>map.put(),a</w:t>
+      </w:r>
+      <w:r>
+        <w:rPr>
+          <w:rFonts w:hint="eastAsia"/>
+        </w:rPr>
+        <w:t>的值为</w:t>
       </w:r>
       <w:r>
         <w:rPr>
@@ -1478,14 +1752,12 @@
       </w:r>
     </w:p>
     <w:p>
-      <w:pPr>
-        <w:pStyle w:val="a7"/>
-        <w:numPr>
-          <w:ilvl w:val="0"/>
-          <w:numId w:val="1"/>
-        </w:numPr>
-        <w:ind w:firstLineChars="0"/>
-      </w:pPr>
+      <w:r>
+        <w:rPr>
+          <w:rFonts w:hint="eastAsia"/>
+        </w:rPr>
+        <w:t>1.</w:t>
+      </w:r>
       <w:r>
         <w:t>在 Items[Size] 的位置存放此元素； </w:t>
       </w:r>
@@ -1531,7 +1803,13 @@
         <w:t xml:space="preserve"> 如果</w:t>
       </w:r>
       <w:r>
-        <w:t>ArrayList的大小已经不满足需求时，那么就将数组变为原长度的1.5倍，之后的操作就是把老的数组拷到新的数组里面</w:t>
+        <w:t>ArrayList的大小已经不满足需求时，</w:t>
+      </w:r>
+      <w:r>
+        <w:rPr>
+          <w:b/>
+        </w:rPr>
+        <w:t>那么就将数组变为原长度的1.5倍，之后的操作就是把老的数组拷到新的数组里面</w:t>
       </w:r>
       <w:r>
         <w:rPr>
@@ -1674,10 +1952,7 @@
         <w:t xml:space="preserve">主要方法 </w:t>
       </w:r>
       <w:r>
-        <w:t xml:space="preserve">add(int index, E element)  </w:t>
-      </w:r>
-      <w:r>
-        <w:t xml:space="preserve"> </w:t>
+        <w:t xml:space="preserve">add(int index, E element) </w:t>
       </w:r>
       <w:r>
         <w:t>get(int index) remove(int index)</w:t>
@@ -1697,7 +1972,10 @@
         <w:t>:</w:t>
       </w:r>
       <w:r>
-        <w:t xml:space="preserve"> peek()  pop() push(E item) search(Object o)</w:t>
+        <w:t xml:space="preserve"> peek()</w:t>
+      </w:r>
+      <w:r>
+        <w:t xml:space="preserve"> pop() push(E item) search(Object o)</w:t>
       </w:r>
     </w:p>
     <w:p>
@@ -2017,6 +2295,7 @@
     <w:lsdException w:name="HTML Sample" w:semiHidden="1" w:unhideWhenUsed="1"/>
     <w:lsdException w:name="HTML Typewriter" w:semiHidden="1" w:unhideWhenUsed="1"/>
     <w:lsdException w:name="HTML Variable" w:semiHidden="1" w:unhideWhenUsed="1"/>
+    <w:lsdException w:name="Normal Table" w:semiHidden="1" w:unhideWhenUsed="1"/>
     <w:lsdException w:name="annotation subject" w:semiHidden="1" w:unhideWhenUsed="1"/>
     <w:lsdException w:name="No List" w:semiHidden="1" w:unhideWhenUsed="1"/>
     <w:lsdException w:name="Outline List 1" w:semiHidden="1" w:unhideWhenUsed="1"/>
@@ -2060,8 +2339,10 @@
     <w:lsdException w:name="Table Elegant" w:semiHidden="1" w:unhideWhenUsed="1"/>
     <w:lsdException w:name="Table Professional" w:semiHidden="1" w:unhideWhenUsed="1"/>
     <w:lsdException w:name="Table Subtle 1" w:semiHidden="1" w:unhideWhenUsed="1"/>
+    <w:lsdException w:name="Table Subtle 2" w:semiHidden="1" w:unhideWhenUsed="1"/>
     <w:lsdException w:name="Table Web 1" w:semiHidden="1" w:unhideWhenUsed="1"/>
     <w:lsdException w:name="Table Web 2" w:semiHidden="1" w:unhideWhenUsed="1"/>
+    <w:lsdException w:name="Table Web 3" w:semiHidden="1" w:unhideWhenUsed="1"/>
     <w:lsdException w:name="Balloon Text" w:semiHidden="1" w:unhideWhenUsed="1"/>
     <w:lsdException w:name="Table Grid" w:uiPriority="39"/>
     <w:lsdException w:name="Table Theme" w:semiHidden="1" w:unhideWhenUsed="1"/>
@@ -2396,6 +2677,41 @@
       <w:ind w:firstLineChars="200" w:firstLine="420"/>
     </w:pPr>
   </w:style>
+  <w:style w:type="character" w:styleId="a8">
+    <w:name w:val="Hyperlink"/>
+    <w:basedOn w:val="a0"/>
+    <w:uiPriority w:val="99"/>
+    <w:unhideWhenUsed/>
+    <w:rsid w:val="00C63DAA"/>
+    <w:rPr>
+      <w:color w:val="0563C1" w:themeColor="hyperlink"/>
+      <w:u w:val="single"/>
+    </w:rPr>
+  </w:style>
+  <w:style w:type="character" w:styleId="a9">
+    <w:name w:val="Unresolved Mention"/>
+    <w:basedOn w:val="a0"/>
+    <w:uiPriority w:val="99"/>
+    <w:semiHidden/>
+    <w:unhideWhenUsed/>
+    <w:rsid w:val="00C63DAA"/>
+    <w:rPr>
+      <w:color w:val="808080"/>
+      <w:shd w:val="clear" w:color="auto" w:fill="E6E6E6"/>
+    </w:rPr>
+  </w:style>
+  <w:style w:type="character" w:styleId="aa">
+    <w:name w:val="FollowedHyperlink"/>
+    <w:basedOn w:val="a0"/>
+    <w:uiPriority w:val="99"/>
+    <w:semiHidden/>
+    <w:unhideWhenUsed/>
+    <w:rsid w:val="00F84BBD"/>
+    <w:rPr>
+      <w:color w:val="954F72" w:themeColor="followedHyperlink"/>
+      <w:u w:val="single"/>
+    </w:rPr>
+  </w:style>
 </w:styles>
 </file>
 
@@ -2665,7 +2981,7 @@
 </file>
 
 <file path=customXml/itemProps1.xml><?xml version="1.0" encoding="utf-8"?>
-<ds:datastoreItem xmlns:ds="http://schemas.openxmlformats.org/officeDocument/2006/customXml" ds:itemID="{7C02AB3E-E71A-4624-A137-EA20923FF5F1}">
+<ds:datastoreItem xmlns:ds="http://schemas.openxmlformats.org/officeDocument/2006/customXml" ds:itemID="{192C36F8-8975-4DAE-A6C2-388CCEEA3305}">
   <ds:schemaRefs>
     <ds:schemaRef ds:uri="http://schemas.openxmlformats.org/officeDocument/2006/bibliography"/>
   </ds:schemaRefs>

--- a/——问题———/java/容器类.docx
+++ b/——问题———/java/容器类.docx
@@ -622,21 +622,7 @@
         <w:rPr>
           <w:b/>
         </w:rPr>
-        <w:t>HashMap和</w:t>
-      </w:r>
-      <w:bookmarkStart w:id="0" w:name="_GoBack"/>
-      <w:r>
-        <w:rPr>
-          <w:b/>
-        </w:rPr>
-        <w:t>ConcurrentHashMap</w:t>
-      </w:r>
-      <w:bookmarkEnd w:id="0"/>
-      <w:r>
-        <w:rPr>
-          <w:b/>
-        </w:rPr>
-        <w:t>的区别，HashMap的底层源码。</w:t>
+        <w:t>HashMap和ConcurrentHashMap的区别，HashMap的底层源码。</w:t>
       </w:r>
     </w:p>
     <w:p>
@@ -966,21 +952,118 @@
     <w:p>
       <w:pPr>
         <w:rPr>
-          <w:b/>
-        </w:rPr>
-      </w:pPr>
-      <w:r>
-        <w:rPr>
-          <w:rFonts w:hint="eastAsia"/>
-          <w:b/>
+          <w:rFonts w:hint="eastAsia"/>
+          <w:b/>
+        </w:rPr>
+      </w:pPr>
+      <w:r>
+        <w:rPr>
+          <w:b/>
+        </w:rPr>
+        <w:t>S</w:t>
+      </w:r>
+      <w:r>
+        <w:rPr>
+          <w:rFonts w:hint="eastAsia"/>
+          <w:b/>
+        </w:rPr>
+        <w:t>e</w:t>
+      </w:r>
+      <w:r>
+        <w:rPr>
+          <w:b/>
+        </w:rPr>
+        <w:t>gment</w:t>
+      </w:r>
+      <w:r>
+        <w:rPr>
+          <w:rFonts w:hint="eastAsia"/>
+          <w:b/>
+        </w:rPr>
+        <w:t>是一个内部类，</w:t>
+      </w:r>
+      <w:r>
+        <w:rPr>
+          <w:rFonts w:hint="eastAsia"/>
+          <w:b/>
+        </w:rPr>
+        <w:t>put</w:t>
+      </w:r>
+      <w:r>
+        <w:rPr>
+          <w:rFonts w:hint="eastAsia"/>
+          <w:b/>
+        </w:rPr>
+        <w:t>时</w:t>
+      </w:r>
+      <w:r>
+        <w:rPr>
+          <w:rFonts w:hint="eastAsia"/>
+          <w:b/>
+        </w:rPr>
+        <w:t>经过</w:t>
+      </w:r>
+      <w:r>
+        <w:rPr>
+          <w:rFonts w:hint="eastAsia"/>
+          <w:b/>
+        </w:rPr>
+        <w:t>第一次</w:t>
+      </w:r>
+      <w:r>
+        <w:rPr>
+          <w:rFonts w:hint="eastAsia"/>
+          <w:b/>
+        </w:rPr>
+        <w:t>hash找到seg</w:t>
+      </w:r>
+      <w:r>
+        <w:rPr>
+          <w:b/>
+        </w:rPr>
+        <w:t>ment</w:t>
+      </w:r>
+      <w:r>
+        <w:rPr>
+          <w:rFonts w:hint="eastAsia"/>
+          <w:b/>
+        </w:rPr>
+        <w:t>，调用相应的se</w:t>
+      </w:r>
+      <w:r>
+        <w:rPr>
+          <w:b/>
+        </w:rPr>
+        <w:t>gment</w:t>
+      </w:r>
+      <w:r>
+        <w:rPr>
+          <w:rFonts w:hint="eastAsia"/>
+          <w:b/>
+        </w:rPr>
+        <w:t>的put方法：</w:t>
+      </w:r>
+      <w:bookmarkStart w:id="0" w:name="_GoBack"/>
+      <w:bookmarkEnd w:id="0"/>
+    </w:p>
+    <w:p>
+      <w:r>
+        <w:rPr>
+          <w:rFonts w:hint="eastAsia"/>
         </w:rPr>
         <w:t>线程</w:t>
       </w:r>
       <w:r>
-        <w:rPr>
-          <w:b/>
-        </w:rPr>
-        <w:t>A和线程B同时执行相同Segment对象的put方法</w:t>
+        <w:t>A和线程B同时执行</w:t>
+      </w:r>
+      <w:r>
+        <w:rPr>
+          <w:b/>
+        </w:rPr>
+        <w:t>相同Segment对象</w:t>
+      </w:r>
+      <w:r>
+        <w:t>的put方法</w:t>
       </w:r>
     </w:p>
     <w:p>
@@ -2981,7 +3064,7 @@
 </file>
 
 <file path=customXml/itemProps1.xml><?xml version="1.0" encoding="utf-8"?>
-<ds:datastoreItem xmlns:ds="http://schemas.openxmlformats.org/officeDocument/2006/customXml" ds:itemID="{192C36F8-8975-4DAE-A6C2-388CCEEA3305}">
+<ds:datastoreItem xmlns:ds="http://schemas.openxmlformats.org/officeDocument/2006/customXml" ds:itemID="{6777B225-DE06-449B-A638-471C8D52484B}">
   <ds:schemaRefs>
     <ds:schemaRef ds:uri="http://schemas.openxmlformats.org/officeDocument/2006/bibliography"/>
   </ds:schemaRefs>

--- a/——问题———/java/容器类.docx
+++ b/——问题———/java/容器类.docx
@@ -848,26 +848,7 @@
         <w:t>，</w:t>
       </w:r>
     </w:p>
-    <w:p>
-      <w:r>
-        <w:rPr>
-          <w:rFonts w:hint="eastAsia"/>
-        </w:rPr>
-        <w:t>每一个</w:t>
-      </w:r>
-      <w:r>
-        <w:t>Segment拥有一把锁</w:t>
-      </w:r>
-      <w:r>
-        <w:rPr>
-          <w:rFonts w:hint="eastAsia"/>
-        </w:rPr>
-        <w:t>（继承</w:t>
-      </w:r>
-      <w:r>
-        <w:t>ReentrantLock）</w:t>
-      </w:r>
-    </w:p>
+    <w:p/>
     <w:p>
       <w:pPr>
         <w:rPr>
@@ -958,6 +939,49 @@
       </w:pPr>
       <w:r>
         <w:rPr>
+          <w:rFonts w:hint="eastAsia"/>
+        </w:rPr>
+        <w:t>每一个</w:t>
+      </w:r>
+      <w:r>
+        <w:t>Segment</w:t>
+      </w:r>
+      <w:r>
+        <w:rPr>
+          <w:rFonts w:hint="eastAsia"/>
+        </w:rPr>
+        <w:t>都</w:t>
+      </w:r>
+      <w:r>
+        <w:rPr>
+          <w:rFonts w:hint="eastAsia"/>
+        </w:rPr>
+        <w:t>继承</w:t>
+      </w:r>
+      <w:r>
+        <w:rPr>
+          <w:rFonts w:hint="eastAsia"/>
+        </w:rPr>
+        <w:t>自</w:t>
+      </w:r>
+      <w:r>
+        <w:t>ReentrantLock</w:t>
+      </w:r>
+      <w:r>
+        <w:rPr>
+          <w:rFonts w:hint="eastAsia"/>
+        </w:rPr>
+        <w:t>，相应的lock操作如下。</w:t>
+      </w:r>
+    </w:p>
+    <w:p>
+      <w:pPr>
+        <w:rPr>
+          <w:b/>
+        </w:rPr>
+      </w:pPr>
+      <w:r>
+        <w:rPr>
           <w:b/>
         </w:rPr>
         <w:t>S</w:t>
@@ -1042,41 +1066,60 @@
           <w:b/>
         </w:rPr>
         <w:t>的put方法：</w:t>
+      </w:r>
+    </w:p>
+    <w:p>
+      <w:r>
+        <w:rPr>
+          <w:rFonts w:hint="eastAsia"/>
+        </w:rPr>
+        <w:t>线程</w:t>
+      </w:r>
+      <w:r>
+        <w:t>A和线程B同时执行</w:t>
+      </w:r>
+      <w:r>
+        <w:rPr>
+          <w:b/>
+        </w:rPr>
+        <w:t>相同Segment对象</w:t>
+      </w:r>
+      <w:r>
+        <w:t>的put方法</w:t>
+      </w:r>
+    </w:p>
+    <w:p>
+      <w:pPr>
+        <w:rPr>
+          <w:b/>
+        </w:rPr>
+      </w:pPr>
+      <w:r>
+        <w:rPr>
+          <w:b/>
+        </w:rPr>
+        <w:t>1、线程A执行tryLock()方法成功获取锁，则把HashEntry对象插入到</w:t>
+      </w:r>
+      <w:r>
+        <w:rPr>
+          <w:rFonts w:hint="eastAsia"/>
+          <w:b/>
+        </w:rPr>
+        <w:t>Hash</w:t>
+      </w:r>
+      <w:r>
+        <w:rPr>
+          <w:b/>
+        </w:rPr>
+        <w:t>Entry</w:t>
       </w:r>
       <w:bookmarkStart w:id="0" w:name="_GoBack"/>
       <w:bookmarkEnd w:id="0"/>
-    </w:p>
-    <w:p>
-      <w:r>
-        <w:rPr>
-          <w:rFonts w:hint="eastAsia"/>
-        </w:rPr>
-        <w:t>线程</w:t>
-      </w:r>
-      <w:r>
-        <w:t>A和线程B同时执行</w:t>
-      </w:r>
-      <w:r>
-        <w:rPr>
-          <w:b/>
-        </w:rPr>
-        <w:t>相同Segment对象</w:t>
-      </w:r>
-      <w:r>
-        <w:t>的put方法</w:t>
-      </w:r>
-    </w:p>
-    <w:p>
-      <w:pPr>
-        <w:rPr>
-          <w:b/>
-        </w:rPr>
-      </w:pPr>
-      <w:r>
-        <w:rPr>
-          <w:b/>
-        </w:rPr>
-        <w:t>1、线程A执行tryLock()方法成功获取锁，则把HashEntry对象插入到相应的位置；</w:t>
+      <w:r>
+        <w:rPr>
+          <w:b/>
+        </w:rPr>
+        <w:t>相应的位置；</w:t>
       </w:r>
     </w:p>
     <w:p>
@@ -1216,11 +1259,17 @@
           <w:b/>
         </w:rPr>
       </w:pPr>
+    </w:p>
+    <w:p>
+      <w:pPr>
+        <w:rPr>
+          <w:b/>
+        </w:rPr>
+      </w:pPr>
       <w:r>
         <w:rPr>
           <w:noProof/>
         </w:rPr>
-        <w:lastRenderedPageBreak/>
         <w:drawing>
           <wp:inline distT="0" distB="0" distL="0" distR="0">
             <wp:extent cx="5274310" cy="1791068"/>
@@ -3064,7 +3113,7 @@
 </file>
 
 <file path=customXml/itemProps1.xml><?xml version="1.0" encoding="utf-8"?>
-<ds:datastoreItem xmlns:ds="http://schemas.openxmlformats.org/officeDocument/2006/customXml" ds:itemID="{6777B225-DE06-449B-A638-471C8D52484B}">
+<ds:datastoreItem xmlns:ds="http://schemas.openxmlformats.org/officeDocument/2006/customXml" ds:itemID="{D839FAA1-7BC2-466B-AB75-8164B6A75BE4}">
   <ds:schemaRefs>
     <ds:schemaRef ds:uri="http://schemas.openxmlformats.org/officeDocument/2006/bibliography"/>
   </ds:schemaRefs>

--- a/——问题———/java/容器类.docx
+++ b/——问题———/java/容器类.docx
@@ -542,6 +542,26 @@
           <w:rFonts w:hint="eastAsia"/>
           <w:b/>
         </w:rPr>
+        <w:t>(</w:t>
+      </w:r>
+      <w:r>
+        <w:rPr>
+          <w:b/>
+        </w:rPr>
+        <w:t>concurrenthashmap</w:t>
+      </w:r>
+      <w:r>
+        <w:rPr>
+          <w:rFonts w:hint="eastAsia"/>
+          <w:b/>
+        </w:rPr>
+        <w:t>也不行)</w:t>
+      </w:r>
+      <w:r>
+        <w:rPr>
+          <w:rFonts w:hint="eastAsia"/>
+          <w:b/>
+        </w:rPr>
         <w:t>并且慢</w:t>
       </w:r>
       <w:r>
@@ -650,7 +670,19 @@
           <w:rPr>
             <w:rStyle w:val="a8"/>
           </w:rPr>
-          <w:t>http://www.jianshu.com/p/e694f1e868ec</w:t>
+          <w:t>http://www.jianshu.c</w:t>
+        </w:r>
+        <w:r>
+          <w:rPr>
+            <w:rStyle w:val="a8"/>
+          </w:rPr>
+          <w:t>o</w:t>
+        </w:r>
+        <w:r>
+          <w:rPr>
+            <w:rStyle w:val="a8"/>
+          </w:rPr>
+          <w:t>m/p/e694f1e868ec</w:t>
         </w:r>
       </w:hyperlink>
       <w:r>
@@ -738,7 +770,13 @@
         <w:rPr>
           <w:rFonts w:hint="eastAsia"/>
         </w:rPr>
-        <w:t>碰撞就使用链表进行存储，如果过长会使用红黑树</w:t>
+        <w:t>碰撞就使用链表进行存储在链表头</w:t>
+      </w:r>
+      <w:r>
+        <w:rPr>
+          <w:rFonts w:hint="eastAsia"/>
+        </w:rPr>
+        <w:t>，如果过长会使用红黑树</w:t>
       </w:r>
       <w:r>
         <w:rPr>
@@ -933,7 +971,6 @@
     <w:p>
       <w:pPr>
         <w:rPr>
-          <w:rFonts w:hint="eastAsia"/>
           <w:b/>
         </w:rPr>
       </w:pPr>
@@ -1113,8 +1150,6 @@
         </w:rPr>
         <w:t>Entry</w:t>
       </w:r>
-      <w:bookmarkStart w:id="0" w:name="_GoBack"/>
-      <w:bookmarkEnd w:id="0"/>
       <w:r>
         <w:rPr>
           <w:b/>
@@ -1480,7 +1515,17 @@
         <w:t>1.7</w:t>
       </w:r>
       <w:r>
-        <w:t>ConcurrentHashMap是可以并发插入数据的，所以在准确计算元素时存在一定的难度，一般的思路是统计每个Segment对象中的元素个数，然后进行累加</w:t>
+        <w:t>ConcurrentHashMap是可以并发插入数据的，所以在准确计算元素时存在一定的难度，一般的思路是统计每个</w:t>
+      </w:r>
+      <w:r>
+        <w:rPr>
+          <w:b/>
+          <w:i/>
+        </w:rPr>
+        <w:t>Segment</w:t>
+      </w:r>
+      <w:r>
+        <w:t>对象中的元素个数，然后进行累加</w:t>
       </w:r>
       <w:r>
         <w:rPr>
@@ -1499,6 +1544,131 @@
       </w:r>
     </w:p>
     <w:p>
+      <w:r>
+        <w:t>1.7:</w:t>
+      </w:r>
+      <w:r>
+        <w:t>H</w:t>
+      </w:r>
+      <w:r>
+        <w:rPr>
+          <w:rFonts w:hint="eastAsia"/>
+        </w:rPr>
+        <w:t>ash</w:t>
+      </w:r>
+      <w:r>
+        <w:t>map</w:t>
+      </w:r>
+      <w:r>
+        <w:rPr>
+          <w:rFonts w:hint="eastAsia"/>
+        </w:rPr>
+        <w:t>扩容原理</w:t>
+      </w:r>
+      <w:r>
+        <w:rPr>
+          <w:rFonts w:hint="eastAsia"/>
+        </w:rPr>
+        <w:t>：</w:t>
+      </w:r>
+    </w:p>
+    <w:p>
+      <w:pPr>
+        <w:rPr>
+          <w:rFonts w:hint="eastAsia"/>
+        </w:rPr>
+      </w:pPr>
+      <w:r>
+        <w:rPr>
+          <w:rFonts w:hint="eastAsia"/>
+        </w:rPr>
+        <w:t>初始化hash</w:t>
+      </w:r>
+      <w:r>
+        <w:t>entry</w:t>
+      </w:r>
+      <w:r>
+        <w:rPr>
+          <w:rFonts w:hint="eastAsia"/>
+        </w:rPr>
+        <w:t>数组长度16</w:t>
+      </w:r>
+      <w:r>
+        <w:rPr>
+          <w:rFonts w:hint="eastAsia"/>
+        </w:rPr>
+        <w:t>,</w:t>
+      </w:r>
+      <w:r>
+        <w:rPr>
+          <w:rFonts w:hint="eastAsia"/>
+        </w:rPr>
+        <w:t>负载因子0.</w:t>
+      </w:r>
+      <w:r>
+        <w:t>75</w:t>
+      </w:r>
+      <w:r>
+        <w:t>,threshold</w:t>
+      </w:r>
+      <w:r>
+        <w:rPr>
+          <w:rFonts w:hint="eastAsia"/>
+        </w:rPr>
+        <w:t>链表长度12</w:t>
+      </w:r>
+      <w:r>
+        <w:rPr>
+          <w:rFonts w:hint="eastAsia"/>
+        </w:rPr>
+        <w:t>。如果插入时链表长度&gt;=threshold</w:t>
+      </w:r>
+      <w:r>
+        <w:rPr>
+          <w:rFonts w:hint="eastAsia"/>
+        </w:rPr>
+        <w:t>,</w:t>
+      </w:r>
+      <w:r>
+        <w:t>R</w:t>
+      </w:r>
+      <w:r>
+        <w:rPr>
+          <w:rFonts w:hint="eastAsia"/>
+        </w:rPr>
+        <w:t>e</w:t>
+      </w:r>
+      <w:r>
+        <w:t>size</w:t>
+      </w:r>
+      <w:r>
+        <w:rPr>
+          <w:rFonts w:hint="eastAsia"/>
+        </w:rPr>
+        <w:t>,生成一个两倍的hashentry</w:t>
+      </w:r>
+      <w:r>
+        <w:t>,</w:t>
+      </w:r>
+      <w:r>
+        <w:rPr>
+          <w:rFonts w:hint="eastAsia"/>
+        </w:rPr>
+        <w:t>然后逐个拷贝</w:t>
+      </w:r>
+      <w:r>
+        <w:rPr>
+          <w:rFonts w:hint="eastAsia"/>
+        </w:rPr>
+        <w:t>。然后修改threshold=新size*</w:t>
+      </w:r>
+      <w:r>
+        <w:t>12</w:t>
+      </w:r>
+      <w:bookmarkStart w:id="0" w:name="_GoBack"/>
+      <w:bookmarkEnd w:id="0"/>
+    </w:p>
+    <w:p>
       <w:pPr>
         <w:rPr>
           <w:b/>
@@ -1521,6 +1691,7 @@
     <w:p>
       <w:pPr>
         <w:rPr>
+          <w:rFonts w:hint="eastAsia"/>
           <w:b/>
         </w:rPr>
       </w:pPr>
@@ -1581,13 +1752,6 @@
         </w:rPr>
         <w:t>操作的静态多态方法。</w:t>
       </w:r>
-    </w:p>
-    <w:p>
-      <w:pPr>
-        <w:rPr>
-          <w:b/>
-        </w:rPr>
-      </w:pPr>
     </w:p>
     <w:p>
       <w:pPr>
@@ -1686,6 +1850,7 @@
         <w:rPr>
           <w:b/>
         </w:rPr>
+        <w:lastRenderedPageBreak/>
         <w:t>S</w:t>
       </w:r>
       <w:r>
@@ -1701,7 +1866,6 @@
         <w:rPr>
           <w:noProof/>
         </w:rPr>
-        <w:lastRenderedPageBreak/>
         <w:drawing>
           <wp:inline distT="0" distB="0" distL="0" distR="0" wp14:anchorId="208534B1" wp14:editId="314336BB">
             <wp:extent cx="5274310" cy="1215390"/>
@@ -3113,7 +3277,7 @@
 </file>
 
 <file path=customXml/itemProps1.xml><?xml version="1.0" encoding="utf-8"?>
-<ds:datastoreItem xmlns:ds="http://schemas.openxmlformats.org/officeDocument/2006/customXml" ds:itemID="{D839FAA1-7BC2-466B-AB75-8164B6A75BE4}">
+<ds:datastoreItem xmlns:ds="http://schemas.openxmlformats.org/officeDocument/2006/customXml" ds:itemID="{1BD5B130-EA37-415A-B775-8C559405F611}">
   <ds:schemaRefs>
     <ds:schemaRef ds:uri="http://schemas.openxmlformats.org/officeDocument/2006/bibliography"/>
   </ds:schemaRefs>

--- a/——问题———/java/容器类.docx
+++ b/——问题———/java/容器类.docx
@@ -670,19 +670,7 @@
           <w:rPr>
             <w:rStyle w:val="a8"/>
           </w:rPr>
-          <w:t>http://www.jianshu.c</w:t>
-        </w:r>
-        <w:r>
-          <w:rPr>
-            <w:rStyle w:val="a8"/>
-          </w:rPr>
-          <w:t>o</w:t>
-        </w:r>
-        <w:r>
-          <w:rPr>
-            <w:rStyle w:val="a8"/>
-          </w:rPr>
-          <w:t>m/p/e694f1e868ec</w:t>
+          <w:t>http://www.jianshu.com/p/e694f1e868ec</w:t>
         </w:r>
       </w:hyperlink>
       <w:r>
@@ -1573,11 +1561,6 @@
       </w:r>
     </w:p>
     <w:p>
-      <w:pPr>
-        <w:rPr>
-          <w:rFonts w:hint="eastAsia"/>
-        </w:rPr>
-      </w:pPr>
       <w:r>
         <w:rPr>
           <w:rFonts w:hint="eastAsia"/>
@@ -1621,52 +1604,73 @@
         <w:rPr>
           <w:rFonts w:hint="eastAsia"/>
         </w:rPr>
-        <w:t>。如果插入时链表长度&gt;=threshold</w:t>
-      </w:r>
-      <w:r>
-        <w:rPr>
-          <w:rFonts w:hint="eastAsia"/>
-        </w:rPr>
-        <w:t>,</w:t>
-      </w:r>
-      <w:r>
-        <w:t>R</w:t>
-      </w:r>
-      <w:r>
-        <w:rPr>
-          <w:rFonts w:hint="eastAsia"/>
-        </w:rPr>
-        <w:t>e</w:t>
-      </w:r>
-      <w:r>
+        <w:t>。如果插入时</w:t>
+      </w:r>
+      <w:r>
+        <w:rPr>
+          <w:rFonts w:hint="eastAsia"/>
+        </w:rPr>
+        <w:t>map</w:t>
+      </w:r>
+      <w:r>
+        <w:t xml:space="preserve"> </w:t>
+      </w:r>
+      <w:r>
+        <w:rPr>
+          <w:rFonts w:hint="eastAsia"/>
+        </w:rPr>
         <w:t>size</w:t>
-      </w:r>
-      <w:r>
-        <w:rPr>
-          <w:rFonts w:hint="eastAsia"/>
-        </w:rPr>
-        <w:t>,生成一个两倍的hashentry</w:t>
-      </w:r>
-      <w:r>
-        <w:t>,</w:t>
-      </w:r>
-      <w:r>
-        <w:rPr>
-          <w:rFonts w:hint="eastAsia"/>
-        </w:rPr>
-        <w:t>然后逐个拷贝</w:t>
-      </w:r>
-      <w:r>
-        <w:rPr>
-          <w:rFonts w:hint="eastAsia"/>
-        </w:rPr>
-        <w:t>。然后修改threshold=新size*</w:t>
-      </w:r>
-      <w:r>
-        <w:t>12</w:t>
       </w:r>
       <w:bookmarkStart w:id="0" w:name="_GoBack"/>
       <w:bookmarkEnd w:id="0"/>
+      <w:r>
+        <w:rPr>
+          <w:rFonts w:hint="eastAsia"/>
+        </w:rPr>
+        <w:t>&gt;=threshold</w:t>
+      </w:r>
+      <w:r>
+        <w:rPr>
+          <w:rFonts w:hint="eastAsia"/>
+        </w:rPr>
+        <w:t>,</w:t>
+      </w:r>
+      <w:r>
+        <w:t>R</w:t>
+      </w:r>
+      <w:r>
+        <w:rPr>
+          <w:rFonts w:hint="eastAsia"/>
+        </w:rPr>
+        <w:t>e</w:t>
+      </w:r>
+      <w:r>
+        <w:t>size</w:t>
+      </w:r>
+      <w:r>
+        <w:rPr>
+          <w:rFonts w:hint="eastAsia"/>
+        </w:rPr>
+        <w:t>,生成一个两倍的hashentry</w:t>
+      </w:r>
+      <w:r>
+        <w:t>,</w:t>
+      </w:r>
+      <w:r>
+        <w:rPr>
+          <w:rFonts w:hint="eastAsia"/>
+        </w:rPr>
+        <w:t>然后逐个拷贝</w:t>
+      </w:r>
+      <w:r>
+        <w:rPr>
+          <w:rFonts w:hint="eastAsia"/>
+        </w:rPr>
+        <w:t>。然后修改threshold=新size*</w:t>
+      </w:r>
+      <w:r>
+        <w:t>12</w:t>
+      </w:r>
     </w:p>
     <w:p>
       <w:pPr>
@@ -1691,7 +1695,6 @@
     <w:p>
       <w:pPr>
         <w:rPr>
-          <w:rFonts w:hint="eastAsia"/>
           <w:b/>
         </w:rPr>
       </w:pPr>
@@ -3277,7 +3280,7 @@
 </file>
 
 <file path=customXml/itemProps1.xml><?xml version="1.0" encoding="utf-8"?>
-<ds:datastoreItem xmlns:ds="http://schemas.openxmlformats.org/officeDocument/2006/customXml" ds:itemID="{1BD5B130-EA37-415A-B775-8C559405F611}">
+<ds:datastoreItem xmlns:ds="http://schemas.openxmlformats.org/officeDocument/2006/customXml" ds:itemID="{118ACE52-F2DB-45DA-8DE4-FDF5AE59CFFC}">
   <ds:schemaRefs>
     <ds:schemaRef ds:uri="http://schemas.openxmlformats.org/officeDocument/2006/bibliography"/>
   </ds:schemaRefs>

--- a/——问题———/java/容器类.docx
+++ b/——问题———/java/容器类.docx
@@ -1,10 +1,11 @@
 
 <file path=word/document.xml><?xml version="1.0" encoding="utf-8"?>
-<w:document xmlns:wpc="http://schemas.microsoft.com/office/word/2010/wordprocessingCanvas" xmlns:cx="http://schemas.microsoft.com/office/drawing/2014/chartex" xmlns:cx1="http://schemas.microsoft.com/office/drawing/2015/9/8/chartex" xmlns:cx2="http://schemas.microsoft.com/office/drawing/2015/10/21/chartex" xmlns:cx3="http://schemas.microsoft.com/office/drawing/2016/5/9/chartex" xmlns:cx4="http://schemas.microsoft.com/office/drawing/2016/5/10/chartex" xmlns:cx5="http://schemas.microsoft.com/office/drawing/2016/5/11/chartex" xmlns:cx6="http://schemas.microsoft.com/office/drawing/2016/5/12/chartex" xmlns:cx7="http://schemas.microsoft.com/office/drawing/2016/5/13/chartex" xmlns:cx8="http://schemas.microsoft.com/office/drawing/2016/5/14/chartex" xmlns:mc="http://schemas.openxmlformats.org/markup-compatibility/2006" xmlns:aink="http://schemas.microsoft.com/office/drawing/2016/ink" xmlns:am3d="http://schemas.microsoft.com/office/drawing/2017/model3d" xmlns:o="urn:schemas-microsoft-com:office:office" xmlns:r="http://schemas.openxmlformats.org/officeDocument/2006/relationships" xmlns:m="http://schemas.openxmlformats.org/officeDocument/2006/math" xmlns:v="urn:schemas-microsoft-com:vml" xmlns:wp14="http://schemas.microsoft.com/office/word/2010/wordprocessingDrawing" xmlns:wp="http://schemas.openxmlformats.org/drawingml/2006/wordprocessingDrawing" xmlns:w10="urn:schemas-microsoft-com:office:word" xmlns:w="http://schemas.openxmlformats.org/wordprocessingml/2006/main" xmlns:w14="http://schemas.microsoft.com/office/word/2010/wordml" xmlns:w15="http://schemas.microsoft.com/office/word/2012/wordml" xmlns:w16cid="http://schemas.microsoft.com/office/word/2016/wordml/cid" xmlns:w16se="http://schemas.microsoft.com/office/word/2015/wordml/symex" xmlns:wpg="http://schemas.microsoft.com/office/word/2010/wordprocessingGroup" xmlns:wpi="http://schemas.microsoft.com/office/word/2010/wordprocessingInk" xmlns:wne="http://schemas.microsoft.com/office/word/2006/wordml" xmlns:wps="http://schemas.microsoft.com/office/word/2010/wordprocessingShape" mc:Ignorable="w14 w15 w16se w16cid wp14">
+<w:document xmlns:wpc="http://schemas.microsoft.com/office/word/2010/wordprocessingCanvas" xmlns:mc="http://schemas.openxmlformats.org/markup-compatibility/2006" xmlns:o="urn:schemas-microsoft-com:office:office" xmlns:r="http://schemas.openxmlformats.org/officeDocument/2006/relationships" xmlns:m="http://schemas.openxmlformats.org/officeDocument/2006/math" xmlns:v="urn:schemas-microsoft-com:vml" xmlns:wp14="http://schemas.microsoft.com/office/word/2010/wordprocessingDrawing" xmlns:wp="http://schemas.openxmlformats.org/drawingml/2006/wordprocessingDrawing" xmlns:w10="urn:schemas-microsoft-com:office:word" xmlns:w="http://schemas.openxmlformats.org/wordprocessingml/2006/main" xmlns:w14="http://schemas.microsoft.com/office/word/2010/wordml" xmlns:w15="http://schemas.microsoft.com/office/word/2012/wordml" xmlns:wpg="http://schemas.microsoft.com/office/word/2010/wordprocessingGroup" xmlns:wpi="http://schemas.microsoft.com/office/word/2010/wordprocessingInk" xmlns:wne="http://schemas.microsoft.com/office/word/2006/wordml" xmlns:wps="http://schemas.microsoft.com/office/word/2010/wordprocessingShape" mc:Ignorable="w14 w15 wp14">
   <w:body>
     <w:p>
       <w:pPr>
         <w:rPr>
+          <w:rFonts w:hint="eastAsia"/>
           <w:b/>
         </w:rPr>
       </w:pPr>
@@ -313,6 +314,7 @@
           <w:rFonts w:hint="eastAsia"/>
           <w:b/>
         </w:rPr>
+        <w:lastRenderedPageBreak/>
         <w:t>7.map的key必须有equals方法</w:t>
       </w:r>
     </w:p>
@@ -582,7 +584,6 @@
         <w:rPr>
           <w:b/>
         </w:rPr>
-        <w:lastRenderedPageBreak/>
         <w:t>ConcurrentHashMap，支持并发比HashTable的扩展性更好。</w:t>
       </w:r>
       <w:r>
@@ -668,7 +669,7 @@
       <w:hyperlink r:id="rId9" w:history="1">
         <w:r>
           <w:rPr>
-            <w:rStyle w:val="a8"/>
+            <w:rStyle w:val="a6"/>
           </w:rPr>
           <w:t>http://www.jianshu.com/p/e694f1e868ec</w:t>
         </w:r>
@@ -764,7 +765,14 @@
         <w:rPr>
           <w:rFonts w:hint="eastAsia"/>
         </w:rPr>
-        <w:t>，如果过长会使用红黑树</w:t>
+        <w:t>，如果过长</w:t>
+      </w:r>
+      <w:r>
+        <w:rPr>
+          <w:rFonts w:hint="eastAsia"/>
+        </w:rPr>
+        <w:lastRenderedPageBreak/>
+        <w:t>会使用红黑树</w:t>
       </w:r>
       <w:r>
         <w:rPr>
@@ -1162,7 +1170,15 @@
           <w:rFonts w:hint="eastAsia"/>
           <w:b/>
         </w:rPr>
-        <w:t>（被阻塞了）</w:t>
+        <w:t>（被阻</w:t>
+      </w:r>
+      <w:r>
+        <w:rPr>
+          <w:rFonts w:hint="eastAsia"/>
+          <w:b/>
+        </w:rPr>
+        <w:lastRenderedPageBreak/>
+        <w:t>塞了）</w:t>
       </w:r>
       <w:r>
         <w:rPr>
@@ -1276,6 +1292,95 @@
         <w:t xml:space="preserve"> </w:t>
       </w:r>
     </w:p>
+    <w:p>
+      <w:pPr>
+        <w:rPr>
+          <w:rFonts w:hint="eastAsia"/>
+        </w:rPr>
+      </w:pPr>
+      <w:bookmarkStart w:id="0" w:name="_GoBack"/>
+      <w:r>
+        <w:t xml:space="preserve">Put(){ </w:t>
+      </w:r>
+      <w:r>
+        <w:rPr>
+          <w:rFonts w:hint="eastAsia"/>
+        </w:rPr>
+        <w:t>死循环，何时插入成功</w:t>
+      </w:r>
+      <w:r>
+        <w:t xml:space="preserve"> 何时跳出</w:t>
+      </w:r>
+    </w:p>
+    <w:p>
+      <w:pPr>
+        <w:rPr>
+          <w:rFonts w:hint="eastAsia"/>
+        </w:rPr>
+      </w:pPr>
+      <w:r>
+        <w:t>if table null :inittable;if table</w:t>
+      </w:r>
+      <w:r>
+        <w:rPr>
+          <w:rFonts w:hint="eastAsia"/>
+        </w:rPr>
+        <w:t>位置</w:t>
+      </w:r>
+      <w:r>
+        <w:t>为nullcas;if</w:t>
+      </w:r>
+      <w:r>
+        <w:rPr>
+          <w:rFonts w:hint="eastAsia"/>
+        </w:rPr>
+        <w:t>相应</w:t>
+      </w:r>
+      <w:r>
+        <w:t>节点为moved</w:t>
+      </w:r>
+      <w:r>
+        <w:rPr>
+          <w:rFonts w:hint="eastAsia"/>
+        </w:rPr>
+        <w:t>帮助</w:t>
+      </w:r>
+      <w:r>
+        <w:t>扩容</w:t>
+      </w:r>
+      <w:r>
+        <w:rPr>
+          <w:rFonts w:hint="eastAsia"/>
+        </w:rPr>
+        <w:t>;</w:t>
+      </w:r>
+    </w:p>
+    <w:p>
+      <w:pPr>
+        <w:rPr>
+          <w:rFonts w:hint="eastAsia"/>
+        </w:rPr>
+      </w:pPr>
+      <w:r>
+        <w:t>else synchornized</w:t>
+      </w:r>
+      <w:r>
+        <w:rPr>
+          <w:rFonts w:hint="eastAsia"/>
+        </w:rPr>
+        <w:t>加锁</w:t>
+      </w:r>
+      <w:r>
+        <w:t>插入</w:t>
+      </w:r>
+      <w:r>
+        <w:rPr>
+          <w:rFonts w:hint="eastAsia"/>
+        </w:rPr>
+        <w:t>}</w:t>
+      </w:r>
+    </w:p>
+    <w:bookmarkEnd w:id="0"/>
     <w:p>
       <w:pPr>
         <w:rPr>
@@ -1525,7 +1630,14 @@
         <w:rPr>
           <w:rFonts w:hint="eastAsia"/>
         </w:rPr>
-        <w:t>先采用不加锁的方式，连续计算元素的个数，最多计算</w:t>
+        <w:t>先采用不加锁的方式，</w:t>
+      </w:r>
+      <w:r>
+        <w:rPr>
+          <w:rFonts w:hint="eastAsia"/>
+        </w:rPr>
+        <w:lastRenderedPageBreak/>
+        <w:t>连续计算元素的个数，最多计算</w:t>
       </w:r>
       <w:r>
         <w:t>3次：1、如果前后两次计算结果相同，则说明计算出来的元素个数是准确的；2、如果前后两次计算结果都不同，则给每个Segment进行加锁，再计算一次元素的个数；</w:t>
@@ -1621,8 +1733,6 @@
         </w:rPr>
         <w:t>size</w:t>
       </w:r>
-      <w:bookmarkStart w:id="0" w:name="_GoBack"/>
-      <w:bookmarkEnd w:id="0"/>
       <w:r>
         <w:rPr>
           <w:rFonts w:hint="eastAsia"/>
@@ -1670,6 +1780,34 @@
       </w:r>
       <w:r>
         <w:t>12</w:t>
+      </w:r>
+    </w:p>
+    <w:p>
+      <w:pPr>
+        <w:rPr>
+          <w:rFonts w:hint="eastAsia"/>
+        </w:rPr>
+      </w:pPr>
+      <w:r>
+        <w:t>Concurrenthashmap</w:t>
+      </w:r>
+      <w:r>
+        <w:rPr>
+          <w:rFonts w:hint="eastAsia"/>
+        </w:rPr>
+        <w:t>扩容</w:t>
+      </w:r>
+      <w:r>
+        <w:t>：基本与hashmap一致，但支持线程安全与并发操作。扩容时新增</w:t>
+      </w:r>
+      <w:r>
+        <w:rPr>
+          <w:rFonts w:hint="eastAsia"/>
+        </w:rPr>
+        <w:t>的</w:t>
+      </w:r>
+      <w:r>
+        <w:t>节点</w:t>
       </w:r>
     </w:p>
     <w:p>
@@ -1853,22 +1991,22 @@
         <w:rPr>
           <w:b/>
         </w:rPr>
+        <w:t>S</w:t>
+      </w:r>
+      <w:r>
+        <w:rPr>
+          <w:rFonts w:hint="eastAsia"/>
+          <w:b/>
+        </w:rPr>
+        <w:t>et</w:t>
+      </w:r>
+    </w:p>
+    <w:p>
+      <w:r>
+        <w:rPr>
+          <w:noProof/>
+        </w:rPr>
         <w:lastRenderedPageBreak/>
-        <w:t>S</w:t>
-      </w:r>
-      <w:r>
-        <w:rPr>
-          <w:rFonts w:hint="eastAsia"/>
-          <w:b/>
-        </w:rPr>
-        <w:t>et</w:t>
-      </w:r>
-    </w:p>
-    <w:p>
-      <w:r>
-        <w:rPr>
-          <w:noProof/>
-        </w:rPr>
         <w:drawing>
           <wp:inline distT="0" distB="0" distL="0" distR="0" wp14:anchorId="208534B1" wp14:editId="314336BB">
             <wp:extent cx="5274310" cy="1215390"/>
@@ -2233,6 +2371,7 @@
     </w:p>
     <w:p>
       <w:r>
+        <w:lastRenderedPageBreak/>
         <w:t>L</w:t>
       </w:r>
       <w:r>
@@ -2340,7 +2479,7 @@
 </file>
 
 <file path=word/endnotes.xml><?xml version="1.0" encoding="utf-8"?>
-<w:endnotes xmlns:wpc="http://schemas.microsoft.com/office/word/2010/wordprocessingCanvas" xmlns:cx="http://schemas.microsoft.com/office/drawing/2014/chartex" xmlns:cx1="http://schemas.microsoft.com/office/drawing/2015/9/8/chartex" xmlns:cx2="http://schemas.microsoft.com/office/drawing/2015/10/21/chartex" xmlns:cx3="http://schemas.microsoft.com/office/drawing/2016/5/9/chartex" xmlns:cx4="http://schemas.microsoft.com/office/drawing/2016/5/10/chartex" xmlns:cx5="http://schemas.microsoft.com/office/drawing/2016/5/11/chartex" xmlns:cx6="http://schemas.microsoft.com/office/drawing/2016/5/12/chartex" xmlns:cx7="http://schemas.microsoft.com/office/drawing/2016/5/13/chartex" xmlns:cx8="http://schemas.microsoft.com/office/drawing/2016/5/14/chartex" xmlns:mc="http://schemas.openxmlformats.org/markup-compatibility/2006" xmlns:aink="http://schemas.microsoft.com/office/drawing/2016/ink" xmlns:am3d="http://schemas.microsoft.com/office/drawing/2017/model3d" xmlns:o="urn:schemas-microsoft-com:office:office" xmlns:r="http://schemas.openxmlformats.org/officeDocument/2006/relationships" xmlns:m="http://schemas.openxmlformats.org/officeDocument/2006/math" xmlns:v="urn:schemas-microsoft-com:vml" xmlns:wp14="http://schemas.microsoft.com/office/word/2010/wordprocessingDrawing" xmlns:wp="http://schemas.openxmlformats.org/drawingml/2006/wordprocessingDrawing" xmlns:w10="urn:schemas-microsoft-com:office:word" xmlns:w="http://schemas.openxmlformats.org/wordprocessingml/2006/main" xmlns:w14="http://schemas.microsoft.com/office/word/2010/wordml" xmlns:w15="http://schemas.microsoft.com/office/word/2012/wordml" xmlns:w16cid="http://schemas.microsoft.com/office/word/2016/wordml/cid" xmlns:w16se="http://schemas.microsoft.com/office/word/2015/wordml/symex" xmlns:wpg="http://schemas.microsoft.com/office/word/2010/wordprocessingGroup" xmlns:wpi="http://schemas.microsoft.com/office/word/2010/wordprocessingInk" xmlns:wne="http://schemas.microsoft.com/office/word/2006/wordml" xmlns:wps="http://schemas.microsoft.com/office/word/2010/wordprocessingShape" mc:Ignorable="w14 w15 w16se w16cid wp14">
+<w:endnotes xmlns:wpc="http://schemas.microsoft.com/office/word/2010/wordprocessingCanvas" xmlns:mc="http://schemas.openxmlformats.org/markup-compatibility/2006" xmlns:o="urn:schemas-microsoft-com:office:office" xmlns:r="http://schemas.openxmlformats.org/officeDocument/2006/relationships" xmlns:m="http://schemas.openxmlformats.org/officeDocument/2006/math" xmlns:v="urn:schemas-microsoft-com:vml" xmlns:wp14="http://schemas.microsoft.com/office/word/2010/wordprocessingDrawing" xmlns:wp="http://schemas.openxmlformats.org/drawingml/2006/wordprocessingDrawing" xmlns:w10="urn:schemas-microsoft-com:office:word" xmlns:w="http://schemas.openxmlformats.org/wordprocessingml/2006/main" xmlns:w14="http://schemas.microsoft.com/office/word/2010/wordml" xmlns:w15="http://schemas.microsoft.com/office/word/2012/wordml" xmlns:wpg="http://schemas.microsoft.com/office/word/2010/wordprocessingGroup" xmlns:wpi="http://schemas.microsoft.com/office/word/2010/wordprocessingInk" xmlns:wne="http://schemas.microsoft.com/office/word/2006/wordml" xmlns:wps="http://schemas.microsoft.com/office/word/2010/wordprocessingShape" mc:Ignorable="w14 w15 wp14">
   <w:endnote w:type="separator" w:id="-1">
     <w:p>
       <w:r>
@@ -2359,7 +2498,7 @@
 </file>
 
 <file path=word/footnotes.xml><?xml version="1.0" encoding="utf-8"?>
-<w:footnotes xmlns:wpc="http://schemas.microsoft.com/office/word/2010/wordprocessingCanvas" xmlns:cx="http://schemas.microsoft.com/office/drawing/2014/chartex" xmlns:cx1="http://schemas.microsoft.com/office/drawing/2015/9/8/chartex" xmlns:cx2="http://schemas.microsoft.com/office/drawing/2015/10/21/chartex" xmlns:cx3="http://schemas.microsoft.com/office/drawing/2016/5/9/chartex" xmlns:cx4="http://schemas.microsoft.com/office/drawing/2016/5/10/chartex" xmlns:cx5="http://schemas.microsoft.com/office/drawing/2016/5/11/chartex" xmlns:cx6="http://schemas.microsoft.com/office/drawing/2016/5/12/chartex" xmlns:cx7="http://schemas.microsoft.com/office/drawing/2016/5/13/chartex" xmlns:cx8="http://schemas.microsoft.com/office/drawing/2016/5/14/chartex" xmlns:mc="http://schemas.openxmlformats.org/markup-compatibility/2006" xmlns:aink="http://schemas.microsoft.com/office/drawing/2016/ink" xmlns:am3d="http://schemas.microsoft.com/office/drawing/2017/model3d" xmlns:o="urn:schemas-microsoft-com:office:office" xmlns:r="http://schemas.openxmlformats.org/officeDocument/2006/relationships" xmlns:m="http://schemas.openxmlformats.org/officeDocument/2006/math" xmlns:v="urn:schemas-microsoft-com:vml" xmlns:wp14="http://schemas.microsoft.com/office/word/2010/wordprocessingDrawing" xmlns:wp="http://schemas.openxmlformats.org/drawingml/2006/wordprocessingDrawing" xmlns:w10="urn:schemas-microsoft-com:office:word" xmlns:w="http://schemas.openxmlformats.org/wordprocessingml/2006/main" xmlns:w14="http://schemas.microsoft.com/office/word/2010/wordml" xmlns:w15="http://schemas.microsoft.com/office/word/2012/wordml" xmlns:w16cid="http://schemas.microsoft.com/office/word/2016/wordml/cid" xmlns:w16se="http://schemas.microsoft.com/office/word/2015/wordml/symex" xmlns:wpg="http://schemas.microsoft.com/office/word/2010/wordprocessingGroup" xmlns:wpi="http://schemas.microsoft.com/office/word/2010/wordprocessingInk" xmlns:wne="http://schemas.microsoft.com/office/word/2006/wordml" xmlns:wps="http://schemas.microsoft.com/office/word/2010/wordprocessingShape" mc:Ignorable="w14 w15 w16se w16cid wp14">
+<w:footnotes xmlns:wpc="http://schemas.microsoft.com/office/word/2010/wordprocessingCanvas" xmlns:mc="http://schemas.openxmlformats.org/markup-compatibility/2006" xmlns:o="urn:schemas-microsoft-com:office:office" xmlns:r="http://schemas.openxmlformats.org/officeDocument/2006/relationships" xmlns:m="http://schemas.openxmlformats.org/officeDocument/2006/math" xmlns:v="urn:schemas-microsoft-com:vml" xmlns:wp14="http://schemas.microsoft.com/office/word/2010/wordprocessingDrawing" xmlns:wp="http://schemas.openxmlformats.org/drawingml/2006/wordprocessingDrawing" xmlns:w10="urn:schemas-microsoft-com:office:word" xmlns:w="http://schemas.openxmlformats.org/wordprocessingml/2006/main" xmlns:w14="http://schemas.microsoft.com/office/word/2010/wordml" xmlns:w15="http://schemas.microsoft.com/office/word/2012/wordml" xmlns:wpg="http://schemas.microsoft.com/office/word/2010/wordprocessingGroup" xmlns:wpi="http://schemas.microsoft.com/office/word/2010/wordprocessingInk" xmlns:wne="http://schemas.microsoft.com/office/word/2006/wordml" xmlns:wps="http://schemas.microsoft.com/office/word/2010/wordprocessingShape" mc:Ignorable="w14 w15 wp14">
   <w:footnote w:type="separator" w:id="-1">
     <w:p>
       <w:r>
@@ -2378,8 +2517,8 @@
 </file>
 
 <file path=word/numbering.xml><?xml version="1.0" encoding="utf-8"?>
-<w:numbering xmlns:wpc="http://schemas.microsoft.com/office/word/2010/wordprocessingCanvas" xmlns:cx="http://schemas.microsoft.com/office/drawing/2014/chartex" xmlns:cx1="http://schemas.microsoft.com/office/drawing/2015/9/8/chartex" xmlns:cx2="http://schemas.microsoft.com/office/drawing/2015/10/21/chartex" xmlns:cx3="http://schemas.microsoft.com/office/drawing/2016/5/9/chartex" xmlns:cx4="http://schemas.microsoft.com/office/drawing/2016/5/10/chartex" xmlns:cx5="http://schemas.microsoft.com/office/drawing/2016/5/11/chartex" xmlns:cx6="http://schemas.microsoft.com/office/drawing/2016/5/12/chartex" xmlns:cx7="http://schemas.microsoft.com/office/drawing/2016/5/13/chartex" xmlns:cx8="http://schemas.microsoft.com/office/drawing/2016/5/14/chartex" xmlns:mc="http://schemas.openxmlformats.org/markup-compatibility/2006" xmlns:aink="http://schemas.microsoft.com/office/drawing/2016/ink" xmlns:am3d="http://schemas.microsoft.com/office/drawing/2017/model3d" xmlns:o="urn:schemas-microsoft-com:office:office" xmlns:r="http://schemas.openxmlformats.org/officeDocument/2006/relationships" xmlns:m="http://schemas.openxmlformats.org/officeDocument/2006/math" xmlns:v="urn:schemas-microsoft-com:vml" xmlns:wp14="http://schemas.microsoft.com/office/word/2010/wordprocessingDrawing" xmlns:wp="http://schemas.openxmlformats.org/drawingml/2006/wordprocessingDrawing" xmlns:w10="urn:schemas-microsoft-com:office:word" xmlns:w="http://schemas.openxmlformats.org/wordprocessingml/2006/main" xmlns:w14="http://schemas.microsoft.com/office/word/2010/wordml" xmlns:w15="http://schemas.microsoft.com/office/word/2012/wordml" xmlns:w16cid="http://schemas.microsoft.com/office/word/2016/wordml/cid" xmlns:w16se="http://schemas.microsoft.com/office/word/2015/wordml/symex" xmlns:wpg="http://schemas.microsoft.com/office/word/2010/wordprocessingGroup" xmlns:wpi="http://schemas.microsoft.com/office/word/2010/wordprocessingInk" xmlns:wne="http://schemas.microsoft.com/office/word/2006/wordml" xmlns:wps="http://schemas.microsoft.com/office/word/2010/wordprocessingShape" mc:Ignorable="w14 w15 w16se w16cid wp14">
-  <w:abstractNum w:abstractNumId="0" w15:restartNumberingAfterBreak="0">
+<w:numbering xmlns:wpc="http://schemas.microsoft.com/office/word/2010/wordprocessingCanvas" xmlns:mc="http://schemas.openxmlformats.org/markup-compatibility/2006" xmlns:o="urn:schemas-microsoft-com:office:office" xmlns:r="http://schemas.openxmlformats.org/officeDocument/2006/relationships" xmlns:m="http://schemas.openxmlformats.org/officeDocument/2006/math" xmlns:v="urn:schemas-microsoft-com:vml" xmlns:wp14="http://schemas.microsoft.com/office/word/2010/wordprocessingDrawing" xmlns:wp="http://schemas.openxmlformats.org/drawingml/2006/wordprocessingDrawing" xmlns:w10="urn:schemas-microsoft-com:office:word" xmlns:w="http://schemas.openxmlformats.org/wordprocessingml/2006/main" xmlns:w14="http://schemas.microsoft.com/office/word/2010/wordml" xmlns:w15="http://schemas.microsoft.com/office/word/2012/wordml" xmlns:wpg="http://schemas.microsoft.com/office/word/2010/wordprocessingGroup" xmlns:wpi="http://schemas.microsoft.com/office/word/2010/wordprocessingInk" xmlns:wne="http://schemas.microsoft.com/office/word/2006/wordml" xmlns:wps="http://schemas.microsoft.com/office/word/2010/wordprocessingShape" mc:Ignorable="w14 w15 wp14">
+  <w:abstractNum w:abstractNumId="0">
     <w:nsid w:val="3A8001FE"/>
     <w:multiLevelType w:val="hybridMultilevel"/>
     <w:tmpl w:val="2F4A736E"/>
@@ -2475,7 +2614,7 @@
 </file>
 
 <file path=word/styles.xml><?xml version="1.0" encoding="utf-8"?>
-<w:styles xmlns:mc="http://schemas.openxmlformats.org/markup-compatibility/2006" xmlns:r="http://schemas.openxmlformats.org/officeDocument/2006/relationships" xmlns:w="http://schemas.openxmlformats.org/wordprocessingml/2006/main" xmlns:w14="http://schemas.microsoft.com/office/word/2010/wordml" xmlns:w15="http://schemas.microsoft.com/office/word/2012/wordml" xmlns:w16cid="http://schemas.microsoft.com/office/word/2016/wordml/cid" xmlns:w16se="http://schemas.microsoft.com/office/word/2015/wordml/symex" mc:Ignorable="w14 w15 w16se w16cid">
+<w:styles xmlns:mc="http://schemas.openxmlformats.org/markup-compatibility/2006" xmlns:r="http://schemas.openxmlformats.org/officeDocument/2006/relationships" xmlns:w="http://schemas.openxmlformats.org/wordprocessingml/2006/main" xmlns:w14="http://schemas.microsoft.com/office/word/2010/wordml" xmlns:w15="http://schemas.microsoft.com/office/word/2012/wordml" mc:Ignorable="w14 w15">
   <w:docDefaults>
     <w:rPrDefault>
       <w:rPr>
@@ -2488,7 +2627,7 @@
     </w:rPrDefault>
     <w:pPrDefault/>
   </w:docDefaults>
-  <w:latentStyles w:defLockedState="0" w:defUIPriority="99" w:defSemiHidden="0" w:defUnhideWhenUsed="0" w:defQFormat="0" w:count="375">
+  <w:latentStyles w:defLockedState="0" w:defUIPriority="99" w:defSemiHidden="0" w:defUnhideWhenUsed="0" w:defQFormat="0" w:count="371">
     <w:lsdException w:name="Normal" w:uiPriority="0" w:qFormat="1"/>
     <w:lsdException w:name="heading 1" w:uiPriority="9" w:qFormat="1"/>
     <w:lsdException w:name="heading 2" w:semiHidden="1" w:uiPriority="9" w:unhideWhenUsed="1" w:qFormat="1"/>
@@ -2860,10 +2999,6 @@
     <w:lsdException w:name="List Table 5 Dark Accent 6" w:uiPriority="50"/>
     <w:lsdException w:name="List Table 6 Colorful Accent 6" w:uiPriority="51"/>
     <w:lsdException w:name="List Table 7 Colorful Accent 6" w:uiPriority="52"/>
-    <w:lsdException w:name="Mention" w:semiHidden="1" w:unhideWhenUsed="1"/>
-    <w:lsdException w:name="Smart Hyperlink" w:semiHidden="1" w:unhideWhenUsed="1"/>
-    <w:lsdException w:name="Hashtag" w:semiHidden="1" w:unhideWhenUsed="1"/>
-    <w:lsdException w:name="Unresolved Mention" w:semiHidden="1" w:unhideWhenUsed="1"/>
   </w:latentStyles>
   <w:style w:type="paragraph" w:default="1" w:styleId="a">
     <w:name w:val="Normal"/>
@@ -2904,7 +3039,7 @@
   <w:style w:type="paragraph" w:styleId="a3">
     <w:name w:val="header"/>
     <w:basedOn w:val="a"/>
-    <w:link w:val="a4"/>
+    <w:link w:val="Char"/>
     <w:uiPriority w:val="99"/>
     <w:unhideWhenUsed/>
     <w:rsid w:val="0030308B"/>
@@ -2924,8 +3059,8 @@
       <w:szCs w:val="18"/>
     </w:rPr>
   </w:style>
-  <w:style w:type="character" w:customStyle="1" w:styleId="a4">
-    <w:name w:val="页眉 字符"/>
+  <w:style w:type="character" w:customStyle="1" w:styleId="Char">
+    <w:name w:val="页眉 Char"/>
     <w:basedOn w:val="a0"/>
     <w:link w:val="a3"/>
     <w:uiPriority w:val="99"/>
@@ -2935,10 +3070,10 @@
       <w:szCs w:val="18"/>
     </w:rPr>
   </w:style>
-  <w:style w:type="paragraph" w:styleId="a5">
+  <w:style w:type="paragraph" w:styleId="a4">
     <w:name w:val="footer"/>
     <w:basedOn w:val="a"/>
-    <w:link w:val="a6"/>
+    <w:link w:val="Char0"/>
     <w:uiPriority w:val="99"/>
     <w:unhideWhenUsed/>
     <w:rsid w:val="0030308B"/>
@@ -2955,10 +3090,10 @@
       <w:szCs w:val="18"/>
     </w:rPr>
   </w:style>
-  <w:style w:type="character" w:customStyle="1" w:styleId="a6">
-    <w:name w:val="页脚 字符"/>
+  <w:style w:type="character" w:customStyle="1" w:styleId="Char0">
+    <w:name w:val="页脚 Char"/>
     <w:basedOn w:val="a0"/>
-    <w:link w:val="a5"/>
+    <w:link w:val="a4"/>
     <w:uiPriority w:val="99"/>
     <w:rsid w:val="0030308B"/>
     <w:rPr>
@@ -2966,7 +3101,7 @@
       <w:szCs w:val="18"/>
     </w:rPr>
   </w:style>
-  <w:style w:type="paragraph" w:styleId="a7">
+  <w:style w:type="paragraph" w:styleId="a5">
     <w:name w:val="List Paragraph"/>
     <w:basedOn w:val="a"/>
     <w:uiPriority w:val="34"/>
@@ -2976,7 +3111,7 @@
       <w:ind w:firstLineChars="200" w:firstLine="420"/>
     </w:pPr>
   </w:style>
-  <w:style w:type="character" w:styleId="a8">
+  <w:style w:type="character" w:styleId="a6">
     <w:name w:val="Hyperlink"/>
     <w:basedOn w:val="a0"/>
     <w:uiPriority w:val="99"/>
@@ -2987,7 +3122,7 @@
       <w:u w:val="single"/>
     </w:rPr>
   </w:style>
-  <w:style w:type="character" w:styleId="a9">
+  <w:style w:type="character" w:customStyle="1" w:styleId="UnresolvedMention">
     <w:name w:val="Unresolved Mention"/>
     <w:basedOn w:val="a0"/>
     <w:uiPriority w:val="99"/>
@@ -2999,7 +3134,7 @@
       <w:shd w:val="clear" w:color="auto" w:fill="E6E6E6"/>
     </w:rPr>
   </w:style>
-  <w:style w:type="character" w:styleId="aa">
+  <w:style w:type="character" w:styleId="a7">
     <w:name w:val="FollowedHyperlink"/>
     <w:basedOn w:val="a0"/>
     <w:uiPriority w:val="99"/>
@@ -3280,7 +3415,7 @@
 </file>
 
 <file path=customXml/itemProps1.xml><?xml version="1.0" encoding="utf-8"?>
-<ds:datastoreItem xmlns:ds="http://schemas.openxmlformats.org/officeDocument/2006/customXml" ds:itemID="{118ACE52-F2DB-45DA-8DE4-FDF5AE59CFFC}">
+<ds:datastoreItem xmlns:ds="http://schemas.openxmlformats.org/officeDocument/2006/customXml" ds:itemID="{081ECBBE-4773-4DB4-80BC-D29AF698BF93}">
   <ds:schemaRefs>
     <ds:schemaRef ds:uri="http://schemas.openxmlformats.org/officeDocument/2006/bibliography"/>
   </ds:schemaRefs>

--- a/——问题———/java/容器类.docx
+++ b/——问题———/java/容器类.docx
@@ -1,11 +1,10 @@
 
 <file path=word/document.xml><?xml version="1.0" encoding="utf-8"?>
-<w:document xmlns:wpc="http://schemas.microsoft.com/office/word/2010/wordprocessingCanvas" xmlns:mc="http://schemas.openxmlformats.org/markup-compatibility/2006" xmlns:o="urn:schemas-microsoft-com:office:office" xmlns:r="http://schemas.openxmlformats.org/officeDocument/2006/relationships" xmlns:m="http://schemas.openxmlformats.org/officeDocument/2006/math" xmlns:v="urn:schemas-microsoft-com:vml" xmlns:wp14="http://schemas.microsoft.com/office/word/2010/wordprocessingDrawing" xmlns:wp="http://schemas.openxmlformats.org/drawingml/2006/wordprocessingDrawing" xmlns:w10="urn:schemas-microsoft-com:office:word" xmlns:w="http://schemas.openxmlformats.org/wordprocessingml/2006/main" xmlns:w14="http://schemas.microsoft.com/office/word/2010/wordml" xmlns:w15="http://schemas.microsoft.com/office/word/2012/wordml" xmlns:wpg="http://schemas.microsoft.com/office/word/2010/wordprocessingGroup" xmlns:wpi="http://schemas.microsoft.com/office/word/2010/wordprocessingInk" xmlns:wne="http://schemas.microsoft.com/office/word/2006/wordml" xmlns:wps="http://schemas.microsoft.com/office/word/2010/wordprocessingShape" mc:Ignorable="w14 w15 wp14">
+<w:document xmlns:wpc="http://schemas.microsoft.com/office/word/2010/wordprocessingCanvas" xmlns:cx="http://schemas.microsoft.com/office/drawing/2014/chartex" xmlns:cx1="http://schemas.microsoft.com/office/drawing/2015/9/8/chartex" xmlns:cx2="http://schemas.microsoft.com/office/drawing/2015/10/21/chartex" xmlns:cx3="http://schemas.microsoft.com/office/drawing/2016/5/9/chartex" xmlns:cx4="http://schemas.microsoft.com/office/drawing/2016/5/10/chartex" xmlns:cx5="http://schemas.microsoft.com/office/drawing/2016/5/11/chartex" xmlns:cx6="http://schemas.microsoft.com/office/drawing/2016/5/12/chartex" xmlns:cx7="http://schemas.microsoft.com/office/drawing/2016/5/13/chartex" xmlns:cx8="http://schemas.microsoft.com/office/drawing/2016/5/14/chartex" xmlns:mc="http://schemas.openxmlformats.org/markup-compatibility/2006" xmlns:aink="http://schemas.microsoft.com/office/drawing/2016/ink" xmlns:am3d="http://schemas.microsoft.com/office/drawing/2017/model3d" xmlns:o="urn:schemas-microsoft-com:office:office" xmlns:r="http://schemas.openxmlformats.org/officeDocument/2006/relationships" xmlns:m="http://schemas.openxmlformats.org/officeDocument/2006/math" xmlns:v="urn:schemas-microsoft-com:vml" xmlns:wp14="http://schemas.microsoft.com/office/word/2010/wordprocessingDrawing" xmlns:wp="http://schemas.openxmlformats.org/drawingml/2006/wordprocessingDrawing" xmlns:w10="urn:schemas-microsoft-com:office:word" xmlns:w="http://schemas.openxmlformats.org/wordprocessingml/2006/main" xmlns:w14="http://schemas.microsoft.com/office/word/2010/wordml" xmlns:w15="http://schemas.microsoft.com/office/word/2012/wordml" xmlns:w16cid="http://schemas.microsoft.com/office/word/2016/wordml/cid" xmlns:w16se="http://schemas.microsoft.com/office/word/2015/wordml/symex" xmlns:wpg="http://schemas.microsoft.com/office/word/2010/wordprocessingGroup" xmlns:wpi="http://schemas.microsoft.com/office/word/2010/wordprocessingInk" xmlns:wne="http://schemas.microsoft.com/office/word/2006/wordml" xmlns:wps="http://schemas.microsoft.com/office/word/2010/wordprocessingShape" mc:Ignorable="w14 w15 w16se w16cid wp14">
   <w:body>
     <w:p>
       <w:pPr>
         <w:rPr>
-          <w:rFonts w:hint="eastAsia"/>
           <w:b/>
         </w:rPr>
       </w:pPr>
@@ -314,276 +313,276 @@
           <w:rFonts w:hint="eastAsia"/>
           <w:b/>
         </w:rPr>
+        <w:t>7.map的key必须有equals方法</w:t>
+      </w:r>
+    </w:p>
+    <w:p>
+      <w:pPr>
+        <w:rPr>
+          <w:b/>
+        </w:rPr>
+      </w:pPr>
+      <w:r>
+        <w:rPr>
+          <w:rFonts w:hint="eastAsia"/>
+          <w:b/>
+        </w:rPr>
+        <w:t>8.equals</w:t>
+      </w:r>
+      <w:r>
+        <w:rPr>
+          <w:b/>
+        </w:rPr>
+        <w:t xml:space="preserve"> </w:t>
+      </w:r>
+      <w:r>
+        <w:rPr>
+          <w:rFonts w:hint="eastAsia"/>
+          <w:b/>
+        </w:rPr>
+        <w:t>自反性 传递性 对称性一致性</w:t>
+      </w:r>
+    </w:p>
+    <w:p>
+      <w:pPr>
+        <w:rPr>
+          <w:b/>
+        </w:rPr>
+      </w:pPr>
+      <w:r>
+        <w:rPr>
+          <w:rFonts w:hint="eastAsia"/>
+          <w:b/>
+        </w:rPr>
+        <w:t>9.hash</w:t>
+      </w:r>
+      <w:r>
+        <w:rPr>
+          <w:b/>
+        </w:rPr>
+        <w:t>code%size</w:t>
+      </w:r>
+      <w:r>
+        <w:rPr>
+          <w:rFonts w:hint="eastAsia"/>
+          <w:b/>
+        </w:rPr>
+        <w:t>得到相应的存储index，根据index访问相应的bucket，如果碰撞则以链表进行存储。</w:t>
+      </w:r>
+      <w:r>
+        <w:rPr>
+          <w:b/>
+        </w:rPr>
+        <w:t>G</w:t>
+      </w:r>
+      <w:r>
+        <w:rPr>
+          <w:rFonts w:hint="eastAsia"/>
+          <w:b/>
+        </w:rPr>
+        <w:t>et反之</w:t>
+      </w:r>
+      <w:r>
+        <w:rPr>
+          <w:rFonts w:hint="eastAsia"/>
+          <w:b/>
+        </w:rPr>
+        <w:t>（hash</w:t>
+      </w:r>
+      <w:r>
+        <w:rPr>
+          <w:b/>
+        </w:rPr>
+        <w:t>map</w:t>
+      </w:r>
+      <w:r>
+        <w:rPr>
+          <w:rFonts w:hint="eastAsia"/>
+          <w:b/>
+        </w:rPr>
+        <w:t>实现原理）</w:t>
+      </w:r>
+    </w:p>
+    <w:p>
+      <w:pPr>
+        <w:rPr>
+          <w:b/>
+        </w:rPr>
+      </w:pPr>
+      <w:r>
+        <w:rPr>
+          <w:rFonts w:hint="eastAsia"/>
+          <w:b/>
+        </w:rPr>
+        <w:t>10.</w:t>
+      </w:r>
+      <w:r>
+        <w:t xml:space="preserve"> </w:t>
+      </w:r>
+      <w:r>
+        <w:rPr>
+          <w:b/>
+        </w:rPr>
+        <w:t>ArrayList不是线程安全的，只能用在单线程环境下</w:t>
+      </w:r>
+      <w:r>
+        <w:rPr>
+          <w:rFonts w:hint="eastAsia"/>
+          <w:b/>
+        </w:rPr>
+        <w:t>，是基于动态(数组)内存分配实现的</w:t>
+      </w:r>
+    </w:p>
+    <w:p>
+      <w:pPr>
+        <w:rPr>
+          <w:b/>
+        </w:rPr>
+      </w:pPr>
+      <w:r>
+        <w:rPr>
+          <w:rFonts w:hint="eastAsia"/>
+          <w:b/>
+        </w:rPr>
+        <w:t>11.treemap基于红黑树，key来构建树，再根据key在树上查找到相应叶子节点</w:t>
+      </w:r>
+    </w:p>
+    <w:p>
+      <w:pPr>
+        <w:rPr>
+          <w:b/>
+        </w:rPr>
+      </w:pPr>
+      <w:r>
+        <w:rPr>
+          <w:rFonts w:hint="eastAsia"/>
+          <w:b/>
+        </w:rPr>
+        <w:t>12:</w:t>
+      </w:r>
+      <w:r>
+        <w:rPr>
+          <w:rFonts w:hint="eastAsia"/>
+        </w:rPr>
+        <w:t xml:space="preserve"> </w:t>
+      </w:r>
+      <w:r>
+        <w:rPr>
+          <w:rFonts w:hint="eastAsia"/>
+          <w:b/>
+        </w:rPr>
+        <w:t>同步容器类：使用了</w:t>
+      </w:r>
+      <w:r>
+        <w:rPr>
+          <w:b/>
+        </w:rPr>
+        <w:t>synchronized1.Vector2.HashTable</w:t>
+      </w:r>
+    </w:p>
+    <w:p>
+      <w:pPr>
+        <w:rPr>
+          <w:b/>
+        </w:rPr>
+      </w:pPr>
+      <w:r>
+        <w:rPr>
+          <w:rFonts w:hint="eastAsia"/>
+          <w:b/>
+        </w:rPr>
+        <w:t>13.</w:t>
+      </w:r>
+      <w:r>
+        <w:rPr>
+          <w:b/>
+        </w:rPr>
+        <w:t xml:space="preserve"> </w:t>
+      </w:r>
+      <w:r>
+        <w:rPr>
+          <w:b/>
+        </w:rPr>
+        <w:t>HashMap和HashTable的区别</w:t>
+      </w:r>
+      <w:r>
+        <w:rPr>
+          <w:rFonts w:hint="eastAsia"/>
+          <w:b/>
+        </w:rPr>
+        <w:t>，</w:t>
+      </w:r>
+      <w:r>
+        <w:rPr>
+          <w:b/>
+        </w:rPr>
+        <w:t>concurrentHashMap</w:t>
+      </w:r>
+      <w:r>
+        <w:rPr>
+          <w:b/>
+        </w:rPr>
+        <w:t>。</w:t>
+      </w:r>
+    </w:p>
+    <w:p>
+      <w:pPr>
+        <w:rPr>
+          <w:b/>
+        </w:rPr>
+      </w:pPr>
+      <w:r>
+        <w:rPr>
+          <w:b/>
+        </w:rPr>
+        <w:t>HashMap几乎可以等价于Hashtable，HashMap是非synchronized的，并可以接受null(HashMap可以接受为null的键值(key)和值(value)，而Hashtable则不行</w:t>
+      </w:r>
+      <w:r>
+        <w:rPr>
+          <w:rFonts w:hint="eastAsia"/>
+          <w:b/>
+        </w:rPr>
+        <w:t>(</w:t>
+      </w:r>
+      <w:r>
+        <w:rPr>
+          <w:b/>
+        </w:rPr>
+        <w:t>concurrenthashmap</w:t>
+      </w:r>
+      <w:r>
+        <w:rPr>
+          <w:rFonts w:hint="eastAsia"/>
+          <w:b/>
+        </w:rPr>
+        <w:t>也不行)</w:t>
+      </w:r>
+      <w:r>
+        <w:rPr>
+          <w:rFonts w:hint="eastAsia"/>
+          <w:b/>
+        </w:rPr>
+        <w:t>并且慢</w:t>
+      </w:r>
+      <w:r>
+        <w:rPr>
+          <w:rFonts w:hint="eastAsia"/>
+          <w:b/>
+        </w:rPr>
+        <w:t>但是是线程安全的</w:t>
+      </w:r>
+    </w:p>
+    <w:p>
+      <w:pPr>
+        <w:rPr>
+          <w:b/>
+        </w:rPr>
+      </w:pPr>
+      <w:r>
+        <w:rPr>
+          <w:b/>
+        </w:rPr>
         <w:lastRenderedPageBreak/>
-        <w:t>7.map的key必须有equals方法</w:t>
-      </w:r>
-    </w:p>
-    <w:p>
-      <w:pPr>
-        <w:rPr>
-          <w:b/>
-        </w:rPr>
-      </w:pPr>
-      <w:r>
-        <w:rPr>
-          <w:rFonts w:hint="eastAsia"/>
-          <w:b/>
-        </w:rPr>
-        <w:t>8.equals</w:t>
-      </w:r>
-      <w:r>
-        <w:rPr>
-          <w:b/>
-        </w:rPr>
-        <w:t xml:space="preserve"> </w:t>
-      </w:r>
-      <w:r>
-        <w:rPr>
-          <w:rFonts w:hint="eastAsia"/>
-          <w:b/>
-        </w:rPr>
-        <w:t>自反性 传递性 对称性一致性</w:t>
-      </w:r>
-    </w:p>
-    <w:p>
-      <w:pPr>
-        <w:rPr>
-          <w:b/>
-        </w:rPr>
-      </w:pPr>
-      <w:r>
-        <w:rPr>
-          <w:rFonts w:hint="eastAsia"/>
-          <w:b/>
-        </w:rPr>
-        <w:t>9.hash</w:t>
-      </w:r>
-      <w:r>
-        <w:rPr>
-          <w:b/>
-        </w:rPr>
-        <w:t>code%size</w:t>
-      </w:r>
-      <w:r>
-        <w:rPr>
-          <w:rFonts w:hint="eastAsia"/>
-          <w:b/>
-        </w:rPr>
-        <w:t>得到相应的存储index，根据index访问相应的bucket，如果碰撞则以链表进行存储。</w:t>
-      </w:r>
-      <w:r>
-        <w:rPr>
-          <w:b/>
-        </w:rPr>
-        <w:t>G</w:t>
-      </w:r>
-      <w:r>
-        <w:rPr>
-          <w:rFonts w:hint="eastAsia"/>
-          <w:b/>
-        </w:rPr>
-        <w:t>et反之</w:t>
-      </w:r>
-      <w:r>
-        <w:rPr>
-          <w:rFonts w:hint="eastAsia"/>
-          <w:b/>
-        </w:rPr>
-        <w:t>（hash</w:t>
-      </w:r>
-      <w:r>
-        <w:rPr>
-          <w:b/>
-        </w:rPr>
-        <w:t>map</w:t>
-      </w:r>
-      <w:r>
-        <w:rPr>
-          <w:rFonts w:hint="eastAsia"/>
-          <w:b/>
-        </w:rPr>
-        <w:t>实现原理）</w:t>
-      </w:r>
-    </w:p>
-    <w:p>
-      <w:pPr>
-        <w:rPr>
-          <w:b/>
-        </w:rPr>
-      </w:pPr>
-      <w:r>
-        <w:rPr>
-          <w:rFonts w:hint="eastAsia"/>
-          <w:b/>
-        </w:rPr>
-        <w:t>10.</w:t>
-      </w:r>
-      <w:r>
-        <w:t xml:space="preserve"> </w:t>
-      </w:r>
-      <w:r>
-        <w:rPr>
-          <w:b/>
-        </w:rPr>
-        <w:t>ArrayList不是线程安全的，只能用在单线程环境下</w:t>
-      </w:r>
-      <w:r>
-        <w:rPr>
-          <w:rFonts w:hint="eastAsia"/>
-          <w:b/>
-        </w:rPr>
-        <w:t>，是基于动态(数组)内存分配实现的</w:t>
-      </w:r>
-    </w:p>
-    <w:p>
-      <w:pPr>
-        <w:rPr>
-          <w:b/>
-        </w:rPr>
-      </w:pPr>
-      <w:r>
-        <w:rPr>
-          <w:rFonts w:hint="eastAsia"/>
-          <w:b/>
-        </w:rPr>
-        <w:t>11.treemap基于红黑树，key来构建树，再根据key在树上查找到相应叶子节点</w:t>
-      </w:r>
-    </w:p>
-    <w:p>
-      <w:pPr>
-        <w:rPr>
-          <w:b/>
-        </w:rPr>
-      </w:pPr>
-      <w:r>
-        <w:rPr>
-          <w:rFonts w:hint="eastAsia"/>
-          <w:b/>
-        </w:rPr>
-        <w:t>12:</w:t>
-      </w:r>
-      <w:r>
-        <w:rPr>
-          <w:rFonts w:hint="eastAsia"/>
-        </w:rPr>
-        <w:t xml:space="preserve"> </w:t>
-      </w:r>
-      <w:r>
-        <w:rPr>
-          <w:rFonts w:hint="eastAsia"/>
-          <w:b/>
-        </w:rPr>
-        <w:t>同步容器类：使用了</w:t>
-      </w:r>
-      <w:r>
-        <w:rPr>
-          <w:b/>
-        </w:rPr>
-        <w:t>synchronized1.Vector2.HashTable</w:t>
-      </w:r>
-    </w:p>
-    <w:p>
-      <w:pPr>
-        <w:rPr>
-          <w:b/>
-        </w:rPr>
-      </w:pPr>
-      <w:r>
-        <w:rPr>
-          <w:rFonts w:hint="eastAsia"/>
-          <w:b/>
-        </w:rPr>
-        <w:t>13.</w:t>
-      </w:r>
-      <w:r>
-        <w:rPr>
-          <w:b/>
-        </w:rPr>
-        <w:t xml:space="preserve"> </w:t>
-      </w:r>
-      <w:r>
-        <w:rPr>
-          <w:b/>
-        </w:rPr>
-        <w:t>HashMap和HashTable的区别</w:t>
-      </w:r>
-      <w:r>
-        <w:rPr>
-          <w:rFonts w:hint="eastAsia"/>
-          <w:b/>
-        </w:rPr>
-        <w:t>，</w:t>
-      </w:r>
-      <w:r>
-        <w:rPr>
-          <w:b/>
-        </w:rPr>
-        <w:t>concurrentHashMap</w:t>
-      </w:r>
-      <w:r>
-        <w:rPr>
-          <w:b/>
-        </w:rPr>
-        <w:t>。</w:t>
-      </w:r>
-    </w:p>
-    <w:p>
-      <w:pPr>
-        <w:rPr>
-          <w:b/>
-        </w:rPr>
-      </w:pPr>
-      <w:r>
-        <w:rPr>
-          <w:b/>
-        </w:rPr>
-        <w:t>HashMap几乎可以等价于Hashtable，HashMap是非synchronized的，并可以接受null(HashMap可以接受为null的键值(key)和值(value)，而Hashtable则不行</w:t>
-      </w:r>
-      <w:r>
-        <w:rPr>
-          <w:rFonts w:hint="eastAsia"/>
-          <w:b/>
-        </w:rPr>
-        <w:t>(</w:t>
-      </w:r>
-      <w:r>
-        <w:rPr>
-          <w:b/>
-        </w:rPr>
-        <w:t>concurrenthashmap</w:t>
-      </w:r>
-      <w:r>
-        <w:rPr>
-          <w:rFonts w:hint="eastAsia"/>
-          <w:b/>
-        </w:rPr>
-        <w:t>也不行)</w:t>
-      </w:r>
-      <w:r>
-        <w:rPr>
-          <w:rFonts w:hint="eastAsia"/>
-          <w:b/>
-        </w:rPr>
-        <w:t>并且慢</w:t>
-      </w:r>
-      <w:r>
-        <w:rPr>
-          <w:rFonts w:hint="eastAsia"/>
-          <w:b/>
-        </w:rPr>
-        <w:t>但是是线程安全的</w:t>
-      </w:r>
-    </w:p>
-    <w:p>
-      <w:pPr>
-        <w:rPr>
-          <w:b/>
-        </w:rPr>
-      </w:pPr>
-      <w:r>
-        <w:rPr>
-          <w:b/>
-        </w:rPr>
         <w:t>ConcurrentHashMap，支持并发比HashTable的扩展性更好。</w:t>
       </w:r>
       <w:r>
@@ -669,7 +668,7 @@
       <w:hyperlink r:id="rId9" w:history="1">
         <w:r>
           <w:rPr>
-            <w:rStyle w:val="a6"/>
+            <w:rStyle w:val="a8"/>
           </w:rPr>
           <w:t>http://www.jianshu.com/p/e694f1e868ec</w:t>
         </w:r>
@@ -765,14 +764,7 @@
         <w:rPr>
           <w:rFonts w:hint="eastAsia"/>
         </w:rPr>
-        <w:t>，如果过长</w:t>
-      </w:r>
-      <w:r>
-        <w:rPr>
-          <w:rFonts w:hint="eastAsia"/>
-        </w:rPr>
-        <w:lastRenderedPageBreak/>
-        <w:t>会使用红黑树</w:t>
+        <w:t>，如果过长会使用红黑树</w:t>
       </w:r>
       <w:r>
         <w:rPr>
@@ -1170,136 +1162,123 @@
           <w:rFonts w:hint="eastAsia"/>
           <w:b/>
         </w:rPr>
-        <w:t>（被阻</w:t>
-      </w:r>
-      <w:r>
-        <w:rPr>
-          <w:rFonts w:hint="eastAsia"/>
-          <w:b/>
-        </w:rPr>
+        <w:t>（被阻塞了）</w:t>
+      </w:r>
+      <w:r>
+        <w:rPr>
+          <w:b/>
+        </w:rPr>
+        <w:t>线程B；</w:t>
+      </w:r>
+    </w:p>
+    <w:p>
+      <w:pPr>
+        <w:rPr>
+          <w:b/>
+        </w:rPr>
+      </w:pPr>
+      <w:r>
+        <w:rPr>
+          <w:b/>
+        </w:rPr>
+        <w:t>3、当线程A执行完插入操作时，会通过unlock()方法释放锁，接着唤醒线程B继续执行；</w:t>
+      </w:r>
+      <w:r>
+        <w:rPr>
+          <w:b/>
+        </w:rPr>
+        <w:t xml:space="preserve"> </w:t>
+      </w:r>
+      <w:r>
+        <w:rPr>
+          <w:b/>
+        </w:rPr>
+        <w:t>L</w:t>
+      </w:r>
+      <w:r>
+        <w:rPr>
+          <w:rFonts w:hint="eastAsia"/>
+          <w:b/>
+        </w:rPr>
+        <w:t>ink</w:t>
+      </w:r>
+      <w:r>
+        <w:rPr>
+          <w:b/>
+        </w:rPr>
+        <w:t>edhashmap,hashmap+</w:t>
+      </w:r>
+      <w:r>
+        <w:rPr>
+          <w:rFonts w:hint="eastAsia"/>
+          <w:b/>
+        </w:rPr>
+        <w:t>一个双向链表</w:t>
+      </w:r>
+    </w:p>
+    <w:p>
+      <w:pPr>
+        <w:rPr>
+          <w:b/>
+        </w:rPr>
+      </w:pPr>
+      <w:r>
+        <w:rPr>
+          <w:rFonts w:hint="eastAsia"/>
+          <w:b/>
+        </w:rPr>
+        <w:t>1.8</w:t>
+      </w:r>
+      <w:r>
+        <w:rPr>
+          <w:rFonts w:hint="eastAsia"/>
+          <w:b/>
+        </w:rPr>
+        <w:t>后</w:t>
+      </w:r>
+      <w:r>
+        <w:rPr>
+          <w:b/>
+        </w:rPr>
+        <w:t>基于node、</w:t>
+      </w:r>
+      <w:r>
+        <w:rPr>
+          <w:rFonts w:hint="eastAsia"/>
+          <w:b/>
+        </w:rPr>
+        <w:t>cas、</w:t>
+      </w:r>
+      <w:r>
+        <w:rPr>
+          <w:rFonts w:hint="eastAsia"/>
+          <w:b/>
+        </w:rPr>
+        <w:t>S</w:t>
+      </w:r>
+      <w:r>
+        <w:rPr>
+          <w:rFonts w:hint="eastAsia"/>
+          <w:b/>
+        </w:rPr>
+        <w:t>yn</w:t>
+      </w:r>
+      <w:r>
+        <w:rPr>
+          <w:b/>
+        </w:rPr>
+        <w:t>chronized</w:t>
+      </w:r>
+      <w:r>
+        <w:rPr>
+          <w:b/>
+        </w:rPr>
+        <w:t xml:space="preserve"> </w:t>
+      </w:r>
+    </w:p>
+    <w:p>
+      <w:r>
         <w:lastRenderedPageBreak/>
-        <w:t>塞了）</w:t>
-      </w:r>
-      <w:r>
-        <w:rPr>
-          <w:b/>
-        </w:rPr>
-        <w:t>线程B；</w:t>
-      </w:r>
-    </w:p>
-    <w:p>
-      <w:pPr>
-        <w:rPr>
-          <w:b/>
-        </w:rPr>
-      </w:pPr>
-      <w:r>
-        <w:rPr>
-          <w:b/>
-        </w:rPr>
-        <w:t>3、当线程A执行完插入操作时，会通过unlock()方法释放锁，接着唤醒线程B继续执行；</w:t>
-      </w:r>
-      <w:r>
-        <w:rPr>
-          <w:b/>
-        </w:rPr>
-        <w:t xml:space="preserve"> </w:t>
-      </w:r>
-      <w:r>
-        <w:rPr>
-          <w:b/>
-        </w:rPr>
-        <w:t>L</w:t>
-      </w:r>
-      <w:r>
-        <w:rPr>
-          <w:rFonts w:hint="eastAsia"/>
-          <w:b/>
-        </w:rPr>
-        <w:t>ink</w:t>
-      </w:r>
-      <w:r>
-        <w:rPr>
-          <w:b/>
-        </w:rPr>
-        <w:t>edhashmap,hashmap+</w:t>
-      </w:r>
-      <w:r>
-        <w:rPr>
-          <w:rFonts w:hint="eastAsia"/>
-          <w:b/>
-        </w:rPr>
-        <w:t>一个双向链表</w:t>
-      </w:r>
-    </w:p>
-    <w:p>
-      <w:pPr>
-        <w:rPr>
-          <w:b/>
-        </w:rPr>
-      </w:pPr>
-      <w:r>
-        <w:rPr>
-          <w:rFonts w:hint="eastAsia"/>
-          <w:b/>
-        </w:rPr>
-        <w:t>1.8</w:t>
-      </w:r>
-      <w:r>
-        <w:rPr>
-          <w:rFonts w:hint="eastAsia"/>
-          <w:b/>
-        </w:rPr>
-        <w:t>后</w:t>
-      </w:r>
-      <w:r>
-        <w:rPr>
-          <w:b/>
-        </w:rPr>
-        <w:t>基于node、</w:t>
-      </w:r>
-      <w:r>
-        <w:rPr>
-          <w:rFonts w:hint="eastAsia"/>
-          <w:b/>
-        </w:rPr>
-        <w:t>cas、</w:t>
-      </w:r>
-      <w:r>
-        <w:rPr>
-          <w:rFonts w:hint="eastAsia"/>
-          <w:b/>
-        </w:rPr>
-        <w:t>S</w:t>
-      </w:r>
-      <w:r>
-        <w:rPr>
-          <w:rFonts w:hint="eastAsia"/>
-          <w:b/>
-        </w:rPr>
-        <w:t>yn</w:t>
-      </w:r>
-      <w:r>
-        <w:rPr>
-          <w:b/>
-        </w:rPr>
-        <w:t>chronized</w:t>
-      </w:r>
-      <w:r>
-        <w:rPr>
-          <w:b/>
-        </w:rPr>
-        <w:t xml:space="preserve"> </w:t>
-      </w:r>
-    </w:p>
-    <w:p>
-      <w:pPr>
-        <w:rPr>
-          <w:rFonts w:hint="eastAsia"/>
-        </w:rPr>
-      </w:pPr>
-      <w:bookmarkStart w:id="0" w:name="_GoBack"/>
-      <w:r>
         <w:t xml:space="preserve">Put(){ </w:t>
       </w:r>
       <w:r>
@@ -1313,11 +1292,6 @@
       </w:r>
     </w:p>
     <w:p>
-      <w:pPr>
-        <w:rPr>
-          <w:rFonts w:hint="eastAsia"/>
-        </w:rPr>
-      </w:pPr>
       <w:r>
         <w:t>if table null :inittable;if table</w:t>
       </w:r>
@@ -1356,11 +1330,6 @@
       </w:r>
     </w:p>
     <w:p>
-      <w:pPr>
-        <w:rPr>
-          <w:rFonts w:hint="eastAsia"/>
-        </w:rPr>
-      </w:pPr>
       <w:r>
         <w:t>else synchornized</w:t>
       </w:r>
@@ -1380,7 +1349,6 @@
         <w:t>}</w:t>
       </w:r>
     </w:p>
-    <w:bookmarkEnd w:id="0"/>
     <w:p>
       <w:pPr>
         <w:rPr>
@@ -1630,320 +1598,309 @@
         <w:rPr>
           <w:rFonts w:hint="eastAsia"/>
         </w:rPr>
-        <w:t>先采用不加锁的方式，</w:t>
-      </w:r>
-      <w:r>
-        <w:rPr>
-          <w:rFonts w:hint="eastAsia"/>
+        <w:t>先采用不加锁的方式，连续计算元素的个数，最多计算</w:t>
+      </w:r>
+      <w:r>
+        <w:t>3次：1、如果前后两次计算结果相同，则说明计算出来的元素个数是准确的；2、如果前后两次计算结果都不同，则给每个Segment进行加锁，再计算一次元素的个数；</w:t>
+      </w:r>
+    </w:p>
+    <w:p>
+      <w:r>
+        <w:t>1.7:</w:t>
+      </w:r>
+      <w:r>
+        <w:t>H</w:t>
+      </w:r>
+      <w:r>
+        <w:rPr>
+          <w:rFonts w:hint="eastAsia"/>
+        </w:rPr>
+        <w:t>ash</w:t>
+      </w:r>
+      <w:r>
+        <w:t>map</w:t>
+      </w:r>
+      <w:r>
+        <w:rPr>
+          <w:rFonts w:hint="eastAsia"/>
+        </w:rPr>
+        <w:t>扩容原理</w:t>
+      </w:r>
+      <w:r>
+        <w:rPr>
+          <w:rFonts w:hint="eastAsia"/>
+        </w:rPr>
+        <w:t>：</w:t>
+      </w:r>
+    </w:p>
+    <w:p>
+      <w:r>
+        <w:rPr>
+          <w:rFonts w:hint="eastAsia"/>
+        </w:rPr>
+        <w:t>初始化hash</w:t>
+      </w:r>
+      <w:r>
+        <w:t>entry</w:t>
+      </w:r>
+      <w:r>
+        <w:rPr>
+          <w:rFonts w:hint="eastAsia"/>
+        </w:rPr>
+        <w:t>数组长度16</w:t>
+      </w:r>
+      <w:r>
+        <w:rPr>
+          <w:rFonts w:hint="eastAsia"/>
+        </w:rPr>
+        <w:t>,</w:t>
+      </w:r>
+      <w:r>
+        <w:rPr>
+          <w:rFonts w:hint="eastAsia"/>
+        </w:rPr>
+        <w:t>负载因子0.</w:t>
+      </w:r>
+      <w:r>
+        <w:t>75</w:t>
+      </w:r>
+      <w:r>
+        <w:t>,threshold</w:t>
+      </w:r>
+      <w:r>
+        <w:rPr>
+          <w:rFonts w:hint="eastAsia"/>
+        </w:rPr>
+        <w:t>链表长度12</w:t>
+      </w:r>
+      <w:r>
+        <w:rPr>
+          <w:rFonts w:hint="eastAsia"/>
+        </w:rPr>
+        <w:t>。如果插入时</w:t>
+      </w:r>
+      <w:r>
+        <w:rPr>
+          <w:rFonts w:hint="eastAsia"/>
+        </w:rPr>
+        <w:t>map</w:t>
+      </w:r>
+      <w:r>
+        <w:t xml:space="preserve"> </w:t>
+      </w:r>
+      <w:r>
+        <w:rPr>
+          <w:rFonts w:hint="eastAsia"/>
+        </w:rPr>
+        <w:t>size</w:t>
+      </w:r>
+      <w:r>
+        <w:rPr>
+          <w:rFonts w:hint="eastAsia"/>
+        </w:rPr>
+        <w:t>&gt;=threshold</w:t>
+      </w:r>
+      <w:r>
+        <w:rPr>
+          <w:rFonts w:hint="eastAsia"/>
+        </w:rPr>
+        <w:t>,</w:t>
+      </w:r>
+      <w:r>
+        <w:t>R</w:t>
+      </w:r>
+      <w:r>
+        <w:rPr>
+          <w:rFonts w:hint="eastAsia"/>
+        </w:rPr>
+        <w:t>e</w:t>
+      </w:r>
+      <w:r>
+        <w:t>size</w:t>
+      </w:r>
+      <w:r>
+        <w:rPr>
+          <w:rFonts w:hint="eastAsia"/>
+        </w:rPr>
+        <w:t>,生成一个两倍的hashentry</w:t>
+      </w:r>
+      <w:r>
+        <w:t>,</w:t>
+      </w:r>
+      <w:r>
+        <w:rPr>
+          <w:rFonts w:hint="eastAsia"/>
+        </w:rPr>
+        <w:t>然后逐个拷贝</w:t>
+      </w:r>
+      <w:r>
+        <w:rPr>
+          <w:rFonts w:hint="eastAsia"/>
+        </w:rPr>
+        <w:t>。然后修改threshold=新size*</w:t>
+      </w:r>
+      <w:r>
+        <w:t>12</w:t>
+      </w:r>
+    </w:p>
+    <w:p>
+      <w:r>
+        <w:t>Concurrenthashmap</w:t>
+      </w:r>
+      <w:r>
+        <w:rPr>
+          <w:rFonts w:hint="eastAsia"/>
+        </w:rPr>
+        <w:t>扩容</w:t>
+      </w:r>
+      <w:r>
+        <w:t>：基本与hashmap一致，但支持线程安全与并发操作。扩容时新增</w:t>
+      </w:r>
+      <w:r>
+        <w:rPr>
+          <w:rFonts w:hint="eastAsia"/>
+        </w:rPr>
+        <w:t>的</w:t>
+      </w:r>
+      <w:r>
+        <w:t>节点</w:t>
+      </w:r>
+    </w:p>
+    <w:p>
+      <w:pPr>
+        <w:rPr>
+          <w:b/>
+        </w:rPr>
+      </w:pPr>
+      <w:r>
+        <w:rPr>
+          <w:rFonts w:hint="eastAsia"/>
+          <w:b/>
+        </w:rPr>
+        <w:t>15.</w:t>
+      </w:r>
+      <w:r>
+        <w:rPr>
+          <w:b/>
+        </w:rPr>
+        <w:t>Collection包结构，与Collections的区别。</w:t>
+      </w:r>
+    </w:p>
+    <w:p>
+      <w:pPr>
+        <w:rPr>
+          <w:b/>
+        </w:rPr>
+      </w:pPr>
+      <w:r>
+        <w:rPr>
+          <w:b/>
+        </w:rPr>
+        <w:t xml:space="preserve">Collection </w:t>
+      </w:r>
+      <w:r>
+        <w:rPr>
+          <w:b/>
+        </w:rPr>
+        <w:t>是一个</w:t>
+      </w:r>
+      <w:r>
+        <w:rPr>
+          <w:rFonts w:hint="eastAsia"/>
+          <w:b/>
+        </w:rPr>
+        <w:t>容器</w:t>
+      </w:r>
+      <w:r>
+        <w:rPr>
+          <w:b/>
+        </w:rPr>
+        <w:t>接口。它提供了对</w:t>
+      </w:r>
+      <w:r>
+        <w:rPr>
+          <w:rFonts w:hint="eastAsia"/>
+          <w:b/>
+        </w:rPr>
+        <w:t>容器</w:t>
+      </w:r>
+      <w:r>
+        <w:rPr>
+          <w:b/>
+        </w:rPr>
+        <w:t xml:space="preserve">对象进行基本操作的通用接口方法。Collections </w:t>
+      </w:r>
+      <w:r>
+        <w:rPr>
+          <w:b/>
+        </w:rPr>
+        <w:t>是一个包装类。它包含有各种有关</w:t>
+      </w:r>
+      <w:r>
+        <w:rPr>
+          <w:rFonts w:hint="eastAsia"/>
+          <w:b/>
+        </w:rPr>
+        <w:t>容器</w:t>
+      </w:r>
+      <w:r>
+        <w:rPr>
+          <w:b/>
+        </w:rPr>
+        <w:t>操作的静态多态方法。</w:t>
+      </w:r>
+    </w:p>
+    <w:p>
+      <w:pPr>
+        <w:rPr>
+          <w:b/>
+        </w:rPr>
+      </w:pPr>
+      <w:r>
+        <w:rPr>
+          <w:rFonts w:hint="eastAsia"/>
+          <w:b/>
+        </w:rPr>
+        <w:t>c</w:t>
+      </w:r>
+      <w:r>
+        <w:rPr>
+          <w:rFonts w:hint="eastAsia"/>
+          <w:b/>
+        </w:rPr>
+        <w:t>o</w:t>
+      </w:r>
+      <w:r>
+        <w:rPr>
+          <w:b/>
+        </w:rPr>
+        <w:t>llection:(</w:t>
+      </w:r>
+      <w:r>
+        <w:rPr>
+          <w:rFonts w:hint="eastAsia"/>
+          <w:b/>
+        </w:rPr>
+        <w:t>增删都是可选的</w:t>
+      </w:r>
+      <w:r>
+        <w:rPr>
+          <w:b/>
+        </w:rPr>
+        <w:t>)</w:t>
+      </w:r>
+    </w:p>
+    <w:p>
+      <w:pPr>
+        <w:rPr>
+          <w:b/>
+        </w:rPr>
+      </w:pPr>
+      <w:r>
+        <w:rPr>
+          <w:noProof/>
         </w:rPr>
         <w:lastRenderedPageBreak/>
-        <w:t>连续计算元素的个数，最多计算</w:t>
-      </w:r>
-      <w:r>
-        <w:t>3次：1、如果前后两次计算结果相同，则说明计算出来的元素个数是准确的；2、如果前后两次计算结果都不同，则给每个Segment进行加锁，再计算一次元素的个数；</w:t>
-      </w:r>
-    </w:p>
-    <w:p>
-      <w:r>
-        <w:t>1.7:</w:t>
-      </w:r>
-      <w:r>
-        <w:t>H</w:t>
-      </w:r>
-      <w:r>
-        <w:rPr>
-          <w:rFonts w:hint="eastAsia"/>
-        </w:rPr>
-        <w:t>ash</w:t>
-      </w:r>
-      <w:r>
-        <w:t>map</w:t>
-      </w:r>
-      <w:r>
-        <w:rPr>
-          <w:rFonts w:hint="eastAsia"/>
-        </w:rPr>
-        <w:t>扩容原理</w:t>
-      </w:r>
-      <w:r>
-        <w:rPr>
-          <w:rFonts w:hint="eastAsia"/>
-        </w:rPr>
-        <w:t>：</w:t>
-      </w:r>
-    </w:p>
-    <w:p>
-      <w:r>
-        <w:rPr>
-          <w:rFonts w:hint="eastAsia"/>
-        </w:rPr>
-        <w:t>初始化hash</w:t>
-      </w:r>
-      <w:r>
-        <w:t>entry</w:t>
-      </w:r>
-      <w:r>
-        <w:rPr>
-          <w:rFonts w:hint="eastAsia"/>
-        </w:rPr>
-        <w:t>数组长度16</w:t>
-      </w:r>
-      <w:r>
-        <w:rPr>
-          <w:rFonts w:hint="eastAsia"/>
-        </w:rPr>
-        <w:t>,</w:t>
-      </w:r>
-      <w:r>
-        <w:rPr>
-          <w:rFonts w:hint="eastAsia"/>
-        </w:rPr>
-        <w:t>负载因子0.</w:t>
-      </w:r>
-      <w:r>
-        <w:t>75</w:t>
-      </w:r>
-      <w:r>
-        <w:t>,threshold</w:t>
-      </w:r>
-      <w:r>
-        <w:rPr>
-          <w:rFonts w:hint="eastAsia"/>
-        </w:rPr>
-        <w:t>链表长度12</w:t>
-      </w:r>
-      <w:r>
-        <w:rPr>
-          <w:rFonts w:hint="eastAsia"/>
-        </w:rPr>
-        <w:t>。如果插入时</w:t>
-      </w:r>
-      <w:r>
-        <w:rPr>
-          <w:rFonts w:hint="eastAsia"/>
-        </w:rPr>
-        <w:t>map</w:t>
-      </w:r>
-      <w:r>
-        <w:t xml:space="preserve"> </w:t>
-      </w:r>
-      <w:r>
-        <w:rPr>
-          <w:rFonts w:hint="eastAsia"/>
-        </w:rPr>
-        <w:t>size</w:t>
-      </w:r>
-      <w:r>
-        <w:rPr>
-          <w:rFonts w:hint="eastAsia"/>
-        </w:rPr>
-        <w:t>&gt;=threshold</w:t>
-      </w:r>
-      <w:r>
-        <w:rPr>
-          <w:rFonts w:hint="eastAsia"/>
-        </w:rPr>
-        <w:t>,</w:t>
-      </w:r>
-      <w:r>
-        <w:t>R</w:t>
-      </w:r>
-      <w:r>
-        <w:rPr>
-          <w:rFonts w:hint="eastAsia"/>
-        </w:rPr>
-        <w:t>e</w:t>
-      </w:r>
-      <w:r>
-        <w:t>size</w:t>
-      </w:r>
-      <w:r>
-        <w:rPr>
-          <w:rFonts w:hint="eastAsia"/>
-        </w:rPr>
-        <w:t>,生成一个两倍的hashentry</w:t>
-      </w:r>
-      <w:r>
-        <w:t>,</w:t>
-      </w:r>
-      <w:r>
-        <w:rPr>
-          <w:rFonts w:hint="eastAsia"/>
-        </w:rPr>
-        <w:t>然后逐个拷贝</w:t>
-      </w:r>
-      <w:r>
-        <w:rPr>
-          <w:rFonts w:hint="eastAsia"/>
-        </w:rPr>
-        <w:t>。然后修改threshold=新size*</w:t>
-      </w:r>
-      <w:r>
-        <w:t>12</w:t>
-      </w:r>
-    </w:p>
-    <w:p>
-      <w:pPr>
-        <w:rPr>
-          <w:rFonts w:hint="eastAsia"/>
-        </w:rPr>
-      </w:pPr>
-      <w:r>
-        <w:t>Concurrenthashmap</w:t>
-      </w:r>
-      <w:r>
-        <w:rPr>
-          <w:rFonts w:hint="eastAsia"/>
-        </w:rPr>
-        <w:t>扩容</w:t>
-      </w:r>
-      <w:r>
-        <w:t>：基本与hashmap一致，但支持线程安全与并发操作。扩容时新增</w:t>
-      </w:r>
-      <w:r>
-        <w:rPr>
-          <w:rFonts w:hint="eastAsia"/>
-        </w:rPr>
-        <w:t>的</w:t>
-      </w:r>
-      <w:r>
-        <w:t>节点</w:t>
-      </w:r>
-    </w:p>
-    <w:p>
-      <w:pPr>
-        <w:rPr>
-          <w:b/>
-        </w:rPr>
-      </w:pPr>
-      <w:r>
-        <w:rPr>
-          <w:rFonts w:hint="eastAsia"/>
-          <w:b/>
-        </w:rPr>
-        <w:t>15.</w:t>
-      </w:r>
-      <w:r>
-        <w:rPr>
-          <w:b/>
-        </w:rPr>
-        <w:t>Collection包结构，与Collections的区别。</w:t>
-      </w:r>
-    </w:p>
-    <w:p>
-      <w:pPr>
-        <w:rPr>
-          <w:b/>
-        </w:rPr>
-      </w:pPr>
-      <w:r>
-        <w:rPr>
-          <w:b/>
-        </w:rPr>
-        <w:t xml:space="preserve">Collection </w:t>
-      </w:r>
-      <w:r>
-        <w:rPr>
-          <w:b/>
-        </w:rPr>
-        <w:t>是一个</w:t>
-      </w:r>
-      <w:r>
-        <w:rPr>
-          <w:rFonts w:hint="eastAsia"/>
-          <w:b/>
-        </w:rPr>
-        <w:t>容器</w:t>
-      </w:r>
-      <w:r>
-        <w:rPr>
-          <w:b/>
-        </w:rPr>
-        <w:t>接口。它提供了对</w:t>
-      </w:r>
-      <w:r>
-        <w:rPr>
-          <w:rFonts w:hint="eastAsia"/>
-          <w:b/>
-        </w:rPr>
-        <w:t>容器</w:t>
-      </w:r>
-      <w:r>
-        <w:rPr>
-          <w:b/>
-        </w:rPr>
-        <w:t xml:space="preserve">对象进行基本操作的通用接口方法。Collections </w:t>
-      </w:r>
-      <w:r>
-        <w:rPr>
-          <w:b/>
-        </w:rPr>
-        <w:t>是一个包装类。它包含有各种有关</w:t>
-      </w:r>
-      <w:r>
-        <w:rPr>
-          <w:rFonts w:hint="eastAsia"/>
-          <w:b/>
-        </w:rPr>
-        <w:t>容器</w:t>
-      </w:r>
-      <w:r>
-        <w:rPr>
-          <w:b/>
-        </w:rPr>
-        <w:t>操作的静态多态方法。</w:t>
-      </w:r>
-    </w:p>
-    <w:p>
-      <w:pPr>
-        <w:rPr>
-          <w:b/>
-        </w:rPr>
-      </w:pPr>
-      <w:r>
-        <w:rPr>
-          <w:rFonts w:hint="eastAsia"/>
-          <w:b/>
-        </w:rPr>
-        <w:t>c</w:t>
-      </w:r>
-      <w:r>
-        <w:rPr>
-          <w:rFonts w:hint="eastAsia"/>
-          <w:b/>
-        </w:rPr>
-        <w:t>o</w:t>
-      </w:r>
-      <w:r>
-        <w:rPr>
-          <w:b/>
-        </w:rPr>
-        <w:t>llection:(</w:t>
-      </w:r>
-      <w:r>
-        <w:rPr>
-          <w:rFonts w:hint="eastAsia"/>
-          <w:b/>
-        </w:rPr>
-        <w:t>增删都是可选的</w:t>
-      </w:r>
-      <w:r>
-        <w:rPr>
-          <w:b/>
-        </w:rPr>
-        <w:t>)</w:t>
-      </w:r>
-    </w:p>
-    <w:p>
-      <w:pPr>
-        <w:rPr>
-          <w:b/>
-        </w:rPr>
-      </w:pPr>
-      <w:r>
-        <w:rPr>
-          <w:noProof/>
-        </w:rPr>
         <w:drawing>
           <wp:inline distT="0" distB="0" distL="0" distR="0" wp14:anchorId="6118BAB3" wp14:editId="0CBF434A">
             <wp:extent cx="5181600" cy="2590800"/>
@@ -2006,7 +1963,6 @@
         <w:rPr>
           <w:noProof/>
         </w:rPr>
-        <w:lastRenderedPageBreak/>
         <w:drawing>
           <wp:inline distT="0" distB="0" distL="0" distR="0" wp14:anchorId="208534B1" wp14:editId="314336BB">
             <wp:extent cx="5274310" cy="1215390"/>
@@ -2103,6 +2059,35 @@
     <w:p>
       <w:r>
         <w:rPr>
+          <w:rFonts w:hint="eastAsia"/>
+        </w:rPr>
+        <w:t>主要方法：</w:t>
+      </w:r>
+      <w:r>
+        <w:rPr>
+          <w:rFonts w:hint="eastAsia"/>
+        </w:rPr>
+        <w:t>add</w:t>
+      </w:r>
+      <w:r>
+        <w:t>(a)</w:t>
+      </w:r>
+      <w:r>
+        <w:t>,contains</w:t>
+      </w:r>
+      <w:r>
+        <w:t>,remove(a)</w:t>
+      </w:r>
+      <w:r>
+        <w:t>,</w:t>
+      </w:r>
+      <w:r>
+        <w:t xml:space="preserve"> iterator()</w:t>
+      </w:r>
+    </w:p>
+    <w:p>
+      <w:r>
+        <w:rPr>
           <w:b/>
         </w:rPr>
         <w:t>M</w:t>
@@ -2161,6 +2146,28 @@
       </w:r>
     </w:p>
     <w:p>
+      <w:pPr>
+        <w:rPr>
+          <w:rFonts w:hint="eastAsia"/>
+        </w:rPr>
+      </w:pPr>
+      <w:r>
+        <w:rPr>
+          <w:rFonts w:hint="eastAsia"/>
+        </w:rPr>
+        <w:t>主要方法：</w:t>
+      </w:r>
+      <w:r>
+        <w:rPr>
+          <w:rFonts w:hint="eastAsia"/>
+        </w:rPr>
+        <w:t>put</w:t>
+      </w:r>
+      <w:r>
+        <w:t>(key,value) get(key)</w:t>
+      </w:r>
+    </w:p>
+    <w:p>
       <w:r>
         <w:rPr>
           <w:rFonts w:hint="eastAsia"/>
@@ -2256,6 +2263,11 @@
       </w:r>
     </w:p>
     <w:p>
+      <w:pPr>
+        <w:rPr>
+          <w:rFonts w:hint="eastAsia"/>
+        </w:rPr>
+      </w:pPr>
       <w:r>
         <w:t>L</w:t>
       </w:r>
@@ -2271,6 +2283,7 @@
         <w:rPr>
           <w:rFonts w:hint="eastAsia"/>
         </w:rPr>
+        <w:lastRenderedPageBreak/>
         <w:t>Ve</w:t>
       </w:r>
       <w:r>
@@ -2290,6 +2303,44 @@
       </w:r>
     </w:p>
     <w:p/>
+    <w:p>
+      <w:pPr>
+        <w:rPr>
+          <w:rFonts w:hint="eastAsia"/>
+        </w:rPr>
+      </w:pPr>
+      <w:r>
+        <w:t>Q</w:t>
+      </w:r>
+      <w:r>
+        <w:rPr>
+          <w:rFonts w:hint="eastAsia"/>
+        </w:rPr>
+        <w:t>ue</w:t>
+      </w:r>
+      <w:r>
+        <w:t>ue</w:t>
+      </w:r>
+      <w:r>
+        <w:rPr>
+          <w:rFonts w:hint="eastAsia"/>
+        </w:rPr>
+        <w:t>两个实现：Lin</w:t>
+      </w:r>
+      <w:r>
+        <w:t>kedlist,pri</w:t>
+      </w:r>
+      <w:r>
+        <w:t>orityqueue</w:t>
+      </w:r>
+    </w:p>
+    <w:p>
+      <w:pPr>
+        <w:rPr>
+          <w:rFonts w:hint="eastAsia"/>
+        </w:rPr>
+      </w:pPr>
+    </w:p>
     <w:p>
       <w:r>
         <w:t>M</w:t>
@@ -2371,7 +2422,6 @@
     </w:p>
     <w:p>
       <w:r>
-        <w:lastRenderedPageBreak/>
         <w:t>L</w:t>
       </w:r>
       <w:r>
@@ -2413,7 +2463,30 @@
         <w:t xml:space="preserve"> peek()</w:t>
       </w:r>
       <w:r>
-        <w:t xml:space="preserve"> pop() push(E item) search(Object o)</w:t>
+        <w:t xml:space="preserve"> pop() </w:t>
+      </w:r>
+      <w:r>
+        <w:rPr>
+          <w:rFonts w:hint="eastAsia"/>
+        </w:rPr>
+        <w:t xml:space="preserve">//弹出 </w:t>
+      </w:r>
+      <w:r>
+        <w:t>push(E item)</w:t>
+      </w:r>
+      <w:r>
+        <w:t>//</w:t>
+      </w:r>
+      <w:r>
+        <w:rPr>
+          <w:rFonts w:hint="eastAsia"/>
+        </w:rPr>
+        <w:t>压栈</w:t>
+      </w:r>
+      <w:bookmarkStart w:id="0" w:name="_GoBack"/>
+      <w:bookmarkEnd w:id="0"/>
+      <w:r>
+        <w:t xml:space="preserve"> search(Object o)</w:t>
       </w:r>
     </w:p>
     <w:p>
@@ -2427,7 +2500,61 @@
         <w:t xml:space="preserve">主要方法 </w:t>
       </w:r>
       <w:r>
-        <w:t>element() offer(E e) peek() poll() remove()</w:t>
+        <w:t>element()</w:t>
+      </w:r>
+      <w:r>
+        <w:t>//</w:t>
+      </w:r>
+      <w:r>
+        <w:rPr>
+          <w:rFonts w:hint="eastAsia"/>
+        </w:rPr>
+        <w:t>得到</w:t>
+      </w:r>
+      <w:r>
+        <w:t xml:space="preserve"> offer(E e) </w:t>
+      </w:r>
+      <w:r>
+        <w:t>//</w:t>
+      </w:r>
+      <w:r>
+        <w:rPr>
+          <w:rFonts w:hint="eastAsia"/>
+        </w:rPr>
+        <w:t xml:space="preserve">插入 </w:t>
+      </w:r>
+      <w:r>
+        <w:t>peek()</w:t>
+      </w:r>
+      <w:r>
+        <w:rPr>
+          <w:rFonts w:hint="eastAsia"/>
+        </w:rPr>
+        <w:t>//得到</w:t>
+      </w:r>
+      <w:r>
+        <w:t>poll()</w:t>
+      </w:r>
+      <w:r>
+        <w:t>//</w:t>
+      </w:r>
+      <w:r>
+        <w:rPr>
+          <w:rFonts w:hint="eastAsia"/>
+        </w:rPr>
+        <w:t>取出</w:t>
+      </w:r>
+      <w:r>
+        <w:t xml:space="preserve"> remove()</w:t>
+      </w:r>
+      <w:r>
+        <w:t>//</w:t>
+      </w:r>
+      <w:r>
+        <w:rPr>
+          <w:rFonts w:hint="eastAsia"/>
+        </w:rPr>
+        <w:t>去除</w:t>
       </w:r>
       <w:r>
         <w:t xml:space="preserve">  </w:t>
@@ -2479,7 +2606,7 @@
 </file>
 
 <file path=word/endnotes.xml><?xml version="1.0" encoding="utf-8"?>
-<w:endnotes xmlns:wpc="http://schemas.microsoft.com/office/word/2010/wordprocessingCanvas" xmlns:mc="http://schemas.openxmlformats.org/markup-compatibility/2006" xmlns:o="urn:schemas-microsoft-com:office:office" xmlns:r="http://schemas.openxmlformats.org/officeDocument/2006/relationships" xmlns:m="http://schemas.openxmlformats.org/officeDocument/2006/math" xmlns:v="urn:schemas-microsoft-com:vml" xmlns:wp14="http://schemas.microsoft.com/office/word/2010/wordprocessingDrawing" xmlns:wp="http://schemas.openxmlformats.org/drawingml/2006/wordprocessingDrawing" xmlns:w10="urn:schemas-microsoft-com:office:word" xmlns:w="http://schemas.openxmlformats.org/wordprocessingml/2006/main" xmlns:w14="http://schemas.microsoft.com/office/word/2010/wordml" xmlns:w15="http://schemas.microsoft.com/office/word/2012/wordml" xmlns:wpg="http://schemas.microsoft.com/office/word/2010/wordprocessingGroup" xmlns:wpi="http://schemas.microsoft.com/office/word/2010/wordprocessingInk" xmlns:wne="http://schemas.microsoft.com/office/word/2006/wordml" xmlns:wps="http://schemas.microsoft.com/office/word/2010/wordprocessingShape" mc:Ignorable="w14 w15 wp14">
+<w:endnotes xmlns:wpc="http://schemas.microsoft.com/office/word/2010/wordprocessingCanvas" xmlns:cx="http://schemas.microsoft.com/office/drawing/2014/chartex" xmlns:cx1="http://schemas.microsoft.com/office/drawing/2015/9/8/chartex" xmlns:cx2="http://schemas.microsoft.com/office/drawing/2015/10/21/chartex" xmlns:cx3="http://schemas.microsoft.com/office/drawing/2016/5/9/chartex" xmlns:cx4="http://schemas.microsoft.com/office/drawing/2016/5/10/chartex" xmlns:cx5="http://schemas.microsoft.com/office/drawing/2016/5/11/chartex" xmlns:cx6="http://schemas.microsoft.com/office/drawing/2016/5/12/chartex" xmlns:cx7="http://schemas.microsoft.com/office/drawing/2016/5/13/chartex" xmlns:cx8="http://schemas.microsoft.com/office/drawing/2016/5/14/chartex" xmlns:mc="http://schemas.openxmlformats.org/markup-compatibility/2006" xmlns:aink="http://schemas.microsoft.com/office/drawing/2016/ink" xmlns:am3d="http://schemas.microsoft.com/office/drawing/2017/model3d" xmlns:o="urn:schemas-microsoft-com:office:office" xmlns:r="http://schemas.openxmlformats.org/officeDocument/2006/relationships" xmlns:m="http://schemas.openxmlformats.org/officeDocument/2006/math" xmlns:v="urn:schemas-microsoft-com:vml" xmlns:wp14="http://schemas.microsoft.com/office/word/2010/wordprocessingDrawing" xmlns:wp="http://schemas.openxmlformats.org/drawingml/2006/wordprocessingDrawing" xmlns:w10="urn:schemas-microsoft-com:office:word" xmlns:w="http://schemas.openxmlformats.org/wordprocessingml/2006/main" xmlns:w14="http://schemas.microsoft.com/office/word/2010/wordml" xmlns:w15="http://schemas.microsoft.com/office/word/2012/wordml" xmlns:w16cid="http://schemas.microsoft.com/office/word/2016/wordml/cid" xmlns:w16se="http://schemas.microsoft.com/office/word/2015/wordml/symex" xmlns:wpg="http://schemas.microsoft.com/office/word/2010/wordprocessingGroup" xmlns:wpi="http://schemas.microsoft.com/office/word/2010/wordprocessingInk" xmlns:wne="http://schemas.microsoft.com/office/word/2006/wordml" xmlns:wps="http://schemas.microsoft.com/office/word/2010/wordprocessingShape" mc:Ignorable="w14 w15 w16se w16cid wp14">
   <w:endnote w:type="separator" w:id="-1">
     <w:p>
       <w:r>
@@ -2498,7 +2625,7 @@
 </file>
 
 <file path=word/footnotes.xml><?xml version="1.0" encoding="utf-8"?>
-<w:footnotes xmlns:wpc="http://schemas.microsoft.com/office/word/2010/wordprocessingCanvas" xmlns:mc="http://schemas.openxmlformats.org/markup-compatibility/2006" xmlns:o="urn:schemas-microsoft-com:office:office" xmlns:r="http://schemas.openxmlformats.org/officeDocument/2006/relationships" xmlns:m="http://schemas.openxmlformats.org/officeDocument/2006/math" xmlns:v="urn:schemas-microsoft-com:vml" xmlns:wp14="http://schemas.microsoft.com/office/word/2010/wordprocessingDrawing" xmlns:wp="http://schemas.openxmlformats.org/drawingml/2006/wordprocessingDrawing" xmlns:w10="urn:schemas-microsoft-com:office:word" xmlns:w="http://schemas.openxmlformats.org/wordprocessingml/2006/main" xmlns:w14="http://schemas.microsoft.com/office/word/2010/wordml" xmlns:w15="http://schemas.microsoft.com/office/word/2012/wordml" xmlns:wpg="http://schemas.microsoft.com/office/word/2010/wordprocessingGroup" xmlns:wpi="http://schemas.microsoft.com/office/word/2010/wordprocessingInk" xmlns:wne="http://schemas.microsoft.com/office/word/2006/wordml" xmlns:wps="http://schemas.microsoft.com/office/word/2010/wordprocessingShape" mc:Ignorable="w14 w15 wp14">
+<w:footnotes xmlns:wpc="http://schemas.microsoft.com/office/word/2010/wordprocessingCanvas" xmlns:cx="http://schemas.microsoft.com/office/drawing/2014/chartex" xmlns:cx1="http://schemas.microsoft.com/office/drawing/2015/9/8/chartex" xmlns:cx2="http://schemas.microsoft.com/office/drawing/2015/10/21/chartex" xmlns:cx3="http://schemas.microsoft.com/office/drawing/2016/5/9/chartex" xmlns:cx4="http://schemas.microsoft.com/office/drawing/2016/5/10/chartex" xmlns:cx5="http://schemas.microsoft.com/office/drawing/2016/5/11/chartex" xmlns:cx6="http://schemas.microsoft.com/office/drawing/2016/5/12/chartex" xmlns:cx7="http://schemas.microsoft.com/office/drawing/2016/5/13/chartex" xmlns:cx8="http://schemas.microsoft.com/office/drawing/2016/5/14/chartex" xmlns:mc="http://schemas.openxmlformats.org/markup-compatibility/2006" xmlns:aink="http://schemas.microsoft.com/office/drawing/2016/ink" xmlns:am3d="http://schemas.microsoft.com/office/drawing/2017/model3d" xmlns:o="urn:schemas-microsoft-com:office:office" xmlns:r="http://schemas.openxmlformats.org/officeDocument/2006/relationships" xmlns:m="http://schemas.openxmlformats.org/officeDocument/2006/math" xmlns:v="urn:schemas-microsoft-com:vml" xmlns:wp14="http://schemas.microsoft.com/office/word/2010/wordprocessingDrawing" xmlns:wp="http://schemas.openxmlformats.org/drawingml/2006/wordprocessingDrawing" xmlns:w10="urn:schemas-microsoft-com:office:word" xmlns:w="http://schemas.openxmlformats.org/wordprocessingml/2006/main" xmlns:w14="http://schemas.microsoft.com/office/word/2010/wordml" xmlns:w15="http://schemas.microsoft.com/office/word/2012/wordml" xmlns:w16cid="http://schemas.microsoft.com/office/word/2016/wordml/cid" xmlns:w16se="http://schemas.microsoft.com/office/word/2015/wordml/symex" xmlns:wpg="http://schemas.microsoft.com/office/word/2010/wordprocessingGroup" xmlns:wpi="http://schemas.microsoft.com/office/word/2010/wordprocessingInk" xmlns:wne="http://schemas.microsoft.com/office/word/2006/wordml" xmlns:wps="http://schemas.microsoft.com/office/word/2010/wordprocessingShape" mc:Ignorable="w14 w15 w16se w16cid wp14">
   <w:footnote w:type="separator" w:id="-1">
     <w:p>
       <w:r>
@@ -2517,8 +2644,8 @@
 </file>
 
 <file path=word/numbering.xml><?xml version="1.0" encoding="utf-8"?>
-<w:numbering xmlns:wpc="http://schemas.microsoft.com/office/word/2010/wordprocessingCanvas" xmlns:mc="http://schemas.openxmlformats.org/markup-compatibility/2006" xmlns:o="urn:schemas-microsoft-com:office:office" xmlns:r="http://schemas.openxmlformats.org/officeDocument/2006/relationships" xmlns:m="http://schemas.openxmlformats.org/officeDocument/2006/math" xmlns:v="urn:schemas-microsoft-com:vml" xmlns:wp14="http://schemas.microsoft.com/office/word/2010/wordprocessingDrawing" xmlns:wp="http://schemas.openxmlformats.org/drawingml/2006/wordprocessingDrawing" xmlns:w10="urn:schemas-microsoft-com:office:word" xmlns:w="http://schemas.openxmlformats.org/wordprocessingml/2006/main" xmlns:w14="http://schemas.microsoft.com/office/word/2010/wordml" xmlns:w15="http://schemas.microsoft.com/office/word/2012/wordml" xmlns:wpg="http://schemas.microsoft.com/office/word/2010/wordprocessingGroup" xmlns:wpi="http://schemas.microsoft.com/office/word/2010/wordprocessingInk" xmlns:wne="http://schemas.microsoft.com/office/word/2006/wordml" xmlns:wps="http://schemas.microsoft.com/office/word/2010/wordprocessingShape" mc:Ignorable="w14 w15 wp14">
-  <w:abstractNum w:abstractNumId="0">
+<w:numbering xmlns:wpc="http://schemas.microsoft.com/office/word/2010/wordprocessingCanvas" xmlns:cx="http://schemas.microsoft.com/office/drawing/2014/chartex" xmlns:cx1="http://schemas.microsoft.com/office/drawing/2015/9/8/chartex" xmlns:cx2="http://schemas.microsoft.com/office/drawing/2015/10/21/chartex" xmlns:cx3="http://schemas.microsoft.com/office/drawing/2016/5/9/chartex" xmlns:cx4="http://schemas.microsoft.com/office/drawing/2016/5/10/chartex" xmlns:cx5="http://schemas.microsoft.com/office/drawing/2016/5/11/chartex" xmlns:cx6="http://schemas.microsoft.com/office/drawing/2016/5/12/chartex" xmlns:cx7="http://schemas.microsoft.com/office/drawing/2016/5/13/chartex" xmlns:cx8="http://schemas.microsoft.com/office/drawing/2016/5/14/chartex" xmlns:mc="http://schemas.openxmlformats.org/markup-compatibility/2006" xmlns:aink="http://schemas.microsoft.com/office/drawing/2016/ink" xmlns:am3d="http://schemas.microsoft.com/office/drawing/2017/model3d" xmlns:o="urn:schemas-microsoft-com:office:office" xmlns:r="http://schemas.openxmlformats.org/officeDocument/2006/relationships" xmlns:m="http://schemas.openxmlformats.org/officeDocument/2006/math" xmlns:v="urn:schemas-microsoft-com:vml" xmlns:wp14="http://schemas.microsoft.com/office/word/2010/wordprocessingDrawing" xmlns:wp="http://schemas.openxmlformats.org/drawingml/2006/wordprocessingDrawing" xmlns:w10="urn:schemas-microsoft-com:office:word" xmlns:w="http://schemas.openxmlformats.org/wordprocessingml/2006/main" xmlns:w14="http://schemas.microsoft.com/office/word/2010/wordml" xmlns:w15="http://schemas.microsoft.com/office/word/2012/wordml" xmlns:w16cid="http://schemas.microsoft.com/office/word/2016/wordml/cid" xmlns:w16se="http://schemas.microsoft.com/office/word/2015/wordml/symex" xmlns:wpg="http://schemas.microsoft.com/office/word/2010/wordprocessingGroup" xmlns:wpi="http://schemas.microsoft.com/office/word/2010/wordprocessingInk" xmlns:wne="http://schemas.microsoft.com/office/word/2006/wordml" xmlns:wps="http://schemas.microsoft.com/office/word/2010/wordprocessingShape" mc:Ignorable="w14 w15 w16se w16cid wp14">
+  <w:abstractNum w:abstractNumId="0" w15:restartNumberingAfterBreak="0">
     <w:nsid w:val="3A8001FE"/>
     <w:multiLevelType w:val="hybridMultilevel"/>
     <w:tmpl w:val="2F4A736E"/>
@@ -2614,7 +2741,7 @@
 </file>
 
 <file path=word/styles.xml><?xml version="1.0" encoding="utf-8"?>
-<w:styles xmlns:mc="http://schemas.openxmlformats.org/markup-compatibility/2006" xmlns:r="http://schemas.openxmlformats.org/officeDocument/2006/relationships" xmlns:w="http://schemas.openxmlformats.org/wordprocessingml/2006/main" xmlns:w14="http://schemas.microsoft.com/office/word/2010/wordml" xmlns:w15="http://schemas.microsoft.com/office/word/2012/wordml" mc:Ignorable="w14 w15">
+<w:styles xmlns:mc="http://schemas.openxmlformats.org/markup-compatibility/2006" xmlns:r="http://schemas.openxmlformats.org/officeDocument/2006/relationships" xmlns:w="http://schemas.openxmlformats.org/wordprocessingml/2006/main" xmlns:w14="http://schemas.microsoft.com/office/word/2010/wordml" xmlns:w15="http://schemas.microsoft.com/office/word/2012/wordml" xmlns:w16cid="http://schemas.microsoft.com/office/word/2016/wordml/cid" xmlns:w16se="http://schemas.microsoft.com/office/word/2015/wordml/symex" mc:Ignorable="w14 w15 w16se w16cid">
   <w:docDefaults>
     <w:rPrDefault>
       <w:rPr>
@@ -2627,7 +2754,7 @@
     </w:rPrDefault>
     <w:pPrDefault/>
   </w:docDefaults>
-  <w:latentStyles w:defLockedState="0" w:defUIPriority="99" w:defSemiHidden="0" w:defUnhideWhenUsed="0" w:defQFormat="0" w:count="371">
+  <w:latentStyles w:defLockedState="0" w:defUIPriority="99" w:defSemiHidden="0" w:defUnhideWhenUsed="0" w:defQFormat="0" w:count="375">
     <w:lsdException w:name="Normal" w:uiPriority="0" w:qFormat="1"/>
     <w:lsdException w:name="heading 1" w:uiPriority="9" w:qFormat="1"/>
     <w:lsdException w:name="heading 2" w:semiHidden="1" w:uiPriority="9" w:unhideWhenUsed="1" w:qFormat="1"/>
@@ -2733,7 +2860,6 @@
     <w:lsdException w:name="HTML Sample" w:semiHidden="1" w:unhideWhenUsed="1"/>
     <w:lsdException w:name="HTML Typewriter" w:semiHidden="1" w:unhideWhenUsed="1"/>
     <w:lsdException w:name="HTML Variable" w:semiHidden="1" w:unhideWhenUsed="1"/>
-    <w:lsdException w:name="Normal Table" w:semiHidden="1" w:unhideWhenUsed="1"/>
     <w:lsdException w:name="annotation subject" w:semiHidden="1" w:unhideWhenUsed="1"/>
     <w:lsdException w:name="No List" w:semiHidden="1" w:unhideWhenUsed="1"/>
     <w:lsdException w:name="Outline List 1" w:semiHidden="1" w:unhideWhenUsed="1"/>
@@ -2777,10 +2903,8 @@
     <w:lsdException w:name="Table Elegant" w:semiHidden="1" w:unhideWhenUsed="1"/>
     <w:lsdException w:name="Table Professional" w:semiHidden="1" w:unhideWhenUsed="1"/>
     <w:lsdException w:name="Table Subtle 1" w:semiHidden="1" w:unhideWhenUsed="1"/>
-    <w:lsdException w:name="Table Subtle 2" w:semiHidden="1" w:unhideWhenUsed="1"/>
     <w:lsdException w:name="Table Web 1" w:semiHidden="1" w:unhideWhenUsed="1"/>
     <w:lsdException w:name="Table Web 2" w:semiHidden="1" w:unhideWhenUsed="1"/>
-    <w:lsdException w:name="Table Web 3" w:semiHidden="1" w:unhideWhenUsed="1"/>
     <w:lsdException w:name="Balloon Text" w:semiHidden="1" w:unhideWhenUsed="1"/>
     <w:lsdException w:name="Table Grid" w:uiPriority="39"/>
     <w:lsdException w:name="Table Theme" w:semiHidden="1" w:unhideWhenUsed="1"/>
@@ -2999,6 +3123,10 @@
     <w:lsdException w:name="List Table 5 Dark Accent 6" w:uiPriority="50"/>
     <w:lsdException w:name="List Table 6 Colorful Accent 6" w:uiPriority="51"/>
     <w:lsdException w:name="List Table 7 Colorful Accent 6" w:uiPriority="52"/>
+    <w:lsdException w:name="Mention" w:semiHidden="1" w:unhideWhenUsed="1"/>
+    <w:lsdException w:name="Smart Hyperlink" w:semiHidden="1" w:unhideWhenUsed="1"/>
+    <w:lsdException w:name="Hashtag" w:semiHidden="1" w:unhideWhenUsed="1"/>
+    <w:lsdException w:name="Unresolved Mention" w:semiHidden="1" w:unhideWhenUsed="1"/>
   </w:latentStyles>
   <w:style w:type="paragraph" w:default="1" w:styleId="a">
     <w:name w:val="Normal"/>
@@ -3039,7 +3167,7 @@
   <w:style w:type="paragraph" w:styleId="a3">
     <w:name w:val="header"/>
     <w:basedOn w:val="a"/>
-    <w:link w:val="Char"/>
+    <w:link w:val="a4"/>
     <w:uiPriority w:val="99"/>
     <w:unhideWhenUsed/>
     <w:rsid w:val="0030308B"/>
@@ -3059,8 +3187,8 @@
       <w:szCs w:val="18"/>
     </w:rPr>
   </w:style>
-  <w:style w:type="character" w:customStyle="1" w:styleId="Char">
-    <w:name w:val="页眉 Char"/>
+  <w:style w:type="character" w:customStyle="1" w:styleId="a4">
+    <w:name w:val="页眉 字符"/>
     <w:basedOn w:val="a0"/>
     <w:link w:val="a3"/>
     <w:uiPriority w:val="99"/>
@@ -3070,10 +3198,10 @@
       <w:szCs w:val="18"/>
     </w:rPr>
   </w:style>
-  <w:style w:type="paragraph" w:styleId="a4">
+  <w:style w:type="paragraph" w:styleId="a5">
     <w:name w:val="footer"/>
     <w:basedOn w:val="a"/>
-    <w:link w:val="Char0"/>
+    <w:link w:val="a6"/>
     <w:uiPriority w:val="99"/>
     <w:unhideWhenUsed/>
     <w:rsid w:val="0030308B"/>
@@ -3090,10 +3218,10 @@
       <w:szCs w:val="18"/>
     </w:rPr>
   </w:style>
-  <w:style w:type="character" w:customStyle="1" w:styleId="Char0">
-    <w:name w:val="页脚 Char"/>
+  <w:style w:type="character" w:customStyle="1" w:styleId="a6">
+    <w:name w:val="页脚 字符"/>
     <w:basedOn w:val="a0"/>
-    <w:link w:val="a4"/>
+    <w:link w:val="a5"/>
     <w:uiPriority w:val="99"/>
     <w:rsid w:val="0030308B"/>
     <w:rPr>
@@ -3101,7 +3229,7 @@
       <w:szCs w:val="18"/>
     </w:rPr>
   </w:style>
-  <w:style w:type="paragraph" w:styleId="a5">
+  <w:style w:type="paragraph" w:styleId="a7">
     <w:name w:val="List Paragraph"/>
     <w:basedOn w:val="a"/>
     <w:uiPriority w:val="34"/>
@@ -3111,7 +3239,7 @@
       <w:ind w:firstLineChars="200" w:firstLine="420"/>
     </w:pPr>
   </w:style>
-  <w:style w:type="character" w:styleId="a6">
+  <w:style w:type="character" w:styleId="a8">
     <w:name w:val="Hyperlink"/>
     <w:basedOn w:val="a0"/>
     <w:uiPriority w:val="99"/>
@@ -3122,8 +3250,8 @@
       <w:u w:val="single"/>
     </w:rPr>
   </w:style>
-  <w:style w:type="character" w:customStyle="1" w:styleId="UnresolvedMention">
-    <w:name w:val="Unresolved Mention"/>
+  <w:style w:type="character" w:customStyle="1" w:styleId="1">
+    <w:name w:val="未处理的提及1"/>
     <w:basedOn w:val="a0"/>
     <w:uiPriority w:val="99"/>
     <w:semiHidden/>
@@ -3134,7 +3262,7 @@
       <w:shd w:val="clear" w:color="auto" w:fill="E6E6E6"/>
     </w:rPr>
   </w:style>
-  <w:style w:type="character" w:styleId="a7">
+  <w:style w:type="character" w:styleId="a9">
     <w:name w:val="FollowedHyperlink"/>
     <w:basedOn w:val="a0"/>
     <w:uiPriority w:val="99"/>
@@ -3415,7 +3543,7 @@
 </file>
 
 <file path=customXml/itemProps1.xml><?xml version="1.0" encoding="utf-8"?>
-<ds:datastoreItem xmlns:ds="http://schemas.openxmlformats.org/officeDocument/2006/customXml" ds:itemID="{081ECBBE-4773-4DB4-80BC-D29AF698BF93}">
+<ds:datastoreItem xmlns:ds="http://schemas.openxmlformats.org/officeDocument/2006/customXml" ds:itemID="{A21979E8-B76D-4FCF-A3B7-1CAC85727044}">
   <ds:schemaRefs>
     <ds:schemaRef ds:uri="http://schemas.openxmlformats.org/officeDocument/2006/bibliography"/>
   </ds:schemaRefs>

--- a/——问题———/java/容器类.docx
+++ b/——问题———/java/容器类.docx
@@ -227,6 +227,13 @@
           <w:b/>
         </w:rPr>
         <w:t>不然</w:t>
+      </w:r>
+      <w:r>
+        <w:rPr>
+          <w:rFonts w:hint="eastAsia"/>
+          <w:b/>
+        </w:rPr>
+        <w:t>继承</w:t>
       </w:r>
       <w:r>
         <w:rPr>
@@ -1302,7 +1309,13 @@
         <w:t>位置</w:t>
       </w:r>
       <w:r>
-        <w:t>为nullcas;if</w:t>
+        <w:t>为null</w:t>
+      </w:r>
+      <w:r>
+        <w:t xml:space="preserve"> </w:t>
+      </w:r>
+      <w:r>
+        <w:t>cas;if</w:t>
       </w:r>
       <w:r>
         <w:rPr>
@@ -2055,6 +2068,9 @@
         </w:rPr>
         <w:t>map的key，value为一个静态object</w:t>
       </w:r>
+      <w:r>
+        <w:t>,O(1)</w:t>
+      </w:r>
     </w:p>
     <w:p>
       <w:r>
@@ -2083,6 +2099,22 @@
       </w:r>
       <w:r>
         <w:t xml:space="preserve"> iterator()</w:t>
+      </w:r>
+    </w:p>
+    <w:p>
+      <w:r>
+        <w:t xml:space="preserve">Treeset </w:t>
+      </w:r>
+      <w:r>
+        <w:rPr>
+          <w:rFonts w:hint="eastAsia"/>
+        </w:rPr>
+        <w:t>有序，</w:t>
+      </w:r>
+      <w:bookmarkStart w:id="0" w:name="_GoBack"/>
+      <w:bookmarkEnd w:id="0"/>
+      <w:r>
+        <w:t>O(n)</w:t>
       </w:r>
     </w:p>
     <w:p>
@@ -2146,11 +2178,6 @@
       </w:r>
     </w:p>
     <w:p>
-      <w:pPr>
-        <w:rPr>
-          <w:rFonts w:hint="eastAsia"/>
-        </w:rPr>
-      </w:pPr>
       <w:r>
         <w:rPr>
           <w:rFonts w:hint="eastAsia"/>
@@ -2263,11 +2290,24 @@
       </w:r>
     </w:p>
     <w:p>
-      <w:pPr>
-        <w:rPr>
-          <w:rFonts w:hint="eastAsia"/>
-        </w:rPr>
-      </w:pPr>
+      <w:r>
+        <w:rPr>
+          <w:rFonts w:hint="eastAsia"/>
+        </w:rPr>
+        <w:lastRenderedPageBreak/>
+        <w:t>拷贝array</w:t>
+      </w:r>
+      <w:r>
+        <w:t>copy</w:t>
+      </w:r>
+      <w:r>
+        <w:rPr>
+          <w:rFonts w:hint="eastAsia"/>
+        </w:rPr>
+        <w:t>，native方法。</w:t>
+      </w:r>
+    </w:p>
+    <w:p>
       <w:r>
         <w:t>L</w:t>
       </w:r>
@@ -2283,7 +2323,6 @@
         <w:rPr>
           <w:rFonts w:hint="eastAsia"/>
         </w:rPr>
-        <w:lastRenderedPageBreak/>
         <w:t>Ve</w:t>
       </w:r>
       <w:r>
@@ -2304,11 +2343,6 @@
     </w:p>
     <w:p/>
     <w:p>
-      <w:pPr>
-        <w:rPr>
-          <w:rFonts w:hint="eastAsia"/>
-        </w:rPr>
-      </w:pPr>
       <w:r>
         <w:t>Q</w:t>
       </w:r>
@@ -2334,13 +2368,7 @@
         <w:t>orityqueue</w:t>
       </w:r>
     </w:p>
-    <w:p>
-      <w:pPr>
-        <w:rPr>
-          <w:rFonts w:hint="eastAsia"/>
-        </w:rPr>
-      </w:pPr>
-    </w:p>
+    <w:p/>
     <w:p>
       <w:r>
         <w:t>M</w:t>
@@ -2483,8 +2511,6 @@
         </w:rPr>
         <w:t>压栈</w:t>
       </w:r>
-      <w:bookmarkStart w:id="0" w:name="_GoBack"/>
-      <w:bookmarkEnd w:id="0"/>
       <w:r>
         <w:t xml:space="preserve"> search(Object o)</w:t>
       </w:r>
@@ -2860,6 +2886,7 @@
     <w:lsdException w:name="HTML Sample" w:semiHidden="1" w:unhideWhenUsed="1"/>
     <w:lsdException w:name="HTML Typewriter" w:semiHidden="1" w:unhideWhenUsed="1"/>
     <w:lsdException w:name="HTML Variable" w:semiHidden="1" w:unhideWhenUsed="1"/>
+    <w:lsdException w:name="Normal Table" w:semiHidden="1" w:unhideWhenUsed="1"/>
     <w:lsdException w:name="annotation subject" w:semiHidden="1" w:unhideWhenUsed="1"/>
     <w:lsdException w:name="No List" w:semiHidden="1" w:unhideWhenUsed="1"/>
     <w:lsdException w:name="Outline List 1" w:semiHidden="1" w:unhideWhenUsed="1"/>
@@ -2903,8 +2930,10 @@
     <w:lsdException w:name="Table Elegant" w:semiHidden="1" w:unhideWhenUsed="1"/>
     <w:lsdException w:name="Table Professional" w:semiHidden="1" w:unhideWhenUsed="1"/>
     <w:lsdException w:name="Table Subtle 1" w:semiHidden="1" w:unhideWhenUsed="1"/>
+    <w:lsdException w:name="Table Subtle 2" w:semiHidden="1" w:unhideWhenUsed="1"/>
     <w:lsdException w:name="Table Web 1" w:semiHidden="1" w:unhideWhenUsed="1"/>
     <w:lsdException w:name="Table Web 2" w:semiHidden="1" w:unhideWhenUsed="1"/>
+    <w:lsdException w:name="Table Web 3" w:semiHidden="1" w:unhideWhenUsed="1"/>
     <w:lsdException w:name="Balloon Text" w:semiHidden="1" w:unhideWhenUsed="1"/>
     <w:lsdException w:name="Table Grid" w:uiPriority="39"/>
     <w:lsdException w:name="Table Theme" w:semiHidden="1" w:unhideWhenUsed="1"/>
@@ -3543,7 +3572,7 @@
 </file>
 
 <file path=customXml/itemProps1.xml><?xml version="1.0" encoding="utf-8"?>
-<ds:datastoreItem xmlns:ds="http://schemas.openxmlformats.org/officeDocument/2006/customXml" ds:itemID="{A21979E8-B76D-4FCF-A3B7-1CAC85727044}">
+<ds:datastoreItem xmlns:ds="http://schemas.openxmlformats.org/officeDocument/2006/customXml" ds:itemID="{D039662E-9251-4383-9A2C-08100603A4A8}">
   <ds:schemaRefs>
     <ds:schemaRef ds:uri="http://schemas.openxmlformats.org/officeDocument/2006/bibliography"/>
   </ds:schemaRefs>
